--- a/note/Elasticsearch/Elasticsearch.docx
+++ b/note/Elasticsearch/Elasticsearch.docx
@@ -3,6 +3,11 @@
 <w:document xmlns:wpc="http://schemas.microsoft.com/office/word/2010/wordprocessingCanvas" xmlns:mc="http://schemas.openxmlformats.org/markup-compatibility/2006" xmlns:o="urn:schemas-microsoft-com:office:office" xmlns:r="http://schemas.openxmlformats.org/officeDocument/2006/relationships" xmlns:m="http://schemas.openxmlformats.org/officeDocument/2006/math" xmlns:v="urn:schemas-microsoft-com:vml" xmlns:wp14="http://schemas.microsoft.com/office/word/2010/wordprocessingDrawing" xmlns:wp="http://schemas.openxmlformats.org/drawingml/2006/wordprocessingDrawing" xmlns:w10="urn:schemas-microsoft-com:office:word" xmlns:w="http://schemas.openxmlformats.org/wordprocessingml/2006/main" xmlns:w14="http://schemas.microsoft.com/office/word/2010/wordml" xmlns:wpg="http://schemas.microsoft.com/office/word/2010/wordprocessingGroup" xmlns:wpi="http://schemas.microsoft.com/office/word/2010/wordprocessingInk" xmlns:wne="http://schemas.microsoft.com/office/word/2006/wordml" xmlns:wps="http://schemas.microsoft.com/office/word/2010/wordprocessingShape" mc:Ignorable="w14 wp14">
   <w:body>
     <w:p>
+      <w:pPr>
+        <w:rPr>
+          <w:rFonts w:hint="eastAsia"/>
+        </w:rPr>
+      </w:pPr>
       <w:r>
         <w:t>Hello</w:t>
       </w:r>
@@ -16,16 +21,70 @@
         <w:rPr>
           <w:rFonts w:hint="eastAsia"/>
         </w:rPr>
-        <w:t>又见面了，</w:t>
-      </w:r>
-      <w:proofErr w:type="gramStart"/>
-      <w:r>
-        <w:rPr>
-          <w:rFonts w:hint="eastAsia"/>
-        </w:rPr>
-        <w:t>中华石杉老师</w:t>
-      </w:r>
-      <w:proofErr w:type="gramEnd"/>
+        <w:t>又见面了，中华石杉</w:t>
+      </w:r>
+      <w:r>
+        <w:rPr>
+          <w:rFonts w:hint="eastAsia"/>
+        </w:rPr>
+        <w:t>，</w:t>
+      </w:r>
+    </w:p>
+    <w:p>
+      <w:r>
+        <w:rPr>
+          <w:rFonts w:hint="eastAsia"/>
+        </w:rPr>
+        <w:t>14</w:t>
+      </w:r>
+      <w:r>
+        <w:rPr>
+          <w:rFonts w:hint="eastAsia"/>
+        </w:rPr>
+        <w:t>，</w:t>
+      </w:r>
+      <w:r>
+        <w:rPr>
+          <w:rFonts w:hint="eastAsia"/>
+        </w:rPr>
+        <w:t>33</w:t>
+      </w:r>
+      <w:r>
+        <w:rPr>
+          <w:rFonts w:hint="eastAsia"/>
+        </w:rPr>
+        <w:t>，</w:t>
+      </w:r>
+      <w:r>
+        <w:rPr>
+          <w:rFonts w:hint="eastAsia"/>
+        </w:rPr>
+        <w:t>60</w:t>
+      </w:r>
+      <w:r>
+        <w:rPr>
+          <w:rFonts w:hint="eastAsia"/>
+        </w:rPr>
+        <w:t>，</w:t>
+      </w:r>
+      <w:r>
+        <w:rPr>
+          <w:rFonts w:hint="eastAsia"/>
+        </w:rPr>
+        <w:t>66</w:t>
+      </w:r>
+      <w:r>
+        <w:rPr>
+          <w:rFonts w:hint="eastAsia"/>
+        </w:rPr>
+        <w:t>，</w:t>
+      </w:r>
+      <w:r>
+        <w:rPr>
+          <w:rFonts w:hint="eastAsia"/>
+        </w:rPr>
+        <w:t>74</w:t>
+      </w:r>
     </w:p>
     <w:p>
       <w:r>
@@ -415,14 +474,12 @@
         <w:tabs>
           <w:tab w:val="left" w:pos="4365"/>
         </w:tabs>
-        <w:rPr>
-          <w:rFonts w:hint="eastAsia"/>
-        </w:rPr>
-      </w:pPr>
-      <w:r>
-        <w:rPr>
-          <w:rFonts w:hint="eastAsia"/>
-        </w:rPr>
+      </w:pPr>
+      <w:r>
+        <w:rPr>
+          <w:rFonts w:hint="eastAsia"/>
+        </w:rPr>
+        <w:lastRenderedPageBreak/>
         <w:t>A:</w:t>
       </w:r>
       <w:r>
@@ -441,7 +498,6 @@
         <w:rPr>
           <w:rFonts w:hint="eastAsia"/>
         </w:rPr>
-        <w:lastRenderedPageBreak/>
         <w:t>P3</w:t>
       </w:r>
       <w:r>
@@ -471,9 +527,6 @@
         <w:tabs>
           <w:tab w:val="left" w:pos="4365"/>
         </w:tabs>
-        <w:rPr>
-          <w:rFonts w:hint="eastAsia"/>
-        </w:rPr>
       </w:pPr>
       <w:r>
         <w:t>K:</w:t>
@@ -551,9 +604,6 @@
         <w:tabs>
           <w:tab w:val="left" w:pos="4365"/>
         </w:tabs>
-        <w:rPr>
-          <w:rFonts w:hint="eastAsia"/>
-        </w:rPr>
       </w:pPr>
       <w:r>
         <w:rPr>
@@ -573,9 +623,6 @@
         <w:tabs>
           <w:tab w:val="left" w:pos="4365"/>
         </w:tabs>
-        <w:rPr>
-          <w:rFonts w:hint="eastAsia"/>
-        </w:rPr>
       </w:pPr>
       <w:r>
         <w:rPr>
@@ -595,9 +642,6 @@
         <w:tabs>
           <w:tab w:val="left" w:pos="4365"/>
         </w:tabs>
-        <w:rPr>
-          <w:rFonts w:hint="eastAsia"/>
-        </w:rPr>
       </w:pPr>
       <w:r>
         <w:rPr>
@@ -617,9 +661,6 @@
         <w:tabs>
           <w:tab w:val="left" w:pos="4365"/>
         </w:tabs>
-        <w:rPr>
-          <w:rFonts w:hint="eastAsia"/>
-        </w:rPr>
       </w:pPr>
       <w:r>
         <w:rPr>
@@ -645,9 +686,6 @@
         <w:tabs>
           <w:tab w:val="left" w:pos="4365"/>
         </w:tabs>
-        <w:rPr>
-          <w:rFonts w:hint="eastAsia"/>
-        </w:rPr>
       </w:pPr>
       <w:r>
         <w:rPr>
@@ -681,9 +719,6 @@
         <w:tabs>
           <w:tab w:val="left" w:pos="4365"/>
         </w:tabs>
-        <w:rPr>
-          <w:rFonts w:hint="eastAsia"/>
-        </w:rPr>
       </w:pPr>
       <w:r>
         <w:rPr>
@@ -737,9 +772,718 @@
           <w:rFonts w:hint="eastAsia"/>
         </w:rPr>
         <w:t>P8</w:t>
+      </w:r>
+    </w:p>
+    <w:p>
+      <w:pPr>
+        <w:tabs>
+          <w:tab w:val="left" w:pos="4365"/>
+        </w:tabs>
+      </w:pPr>
+      <w:r>
+        <w:rPr>
+          <w:rFonts w:hint="eastAsia"/>
+        </w:rPr>
+        <w:t xml:space="preserve">K:shard </w:t>
+      </w:r>
+      <w:r>
+        <w:rPr>
+          <w:rFonts w:hint="eastAsia"/>
+        </w:rPr>
+        <w:t>可以理解为</w:t>
+      </w:r>
+      <w:proofErr w:type="spellStart"/>
+      <w:r>
+        <w:rPr>
+          <w:rFonts w:hint="eastAsia"/>
+        </w:rPr>
+        <w:t>kafka</w:t>
+      </w:r>
+      <w:proofErr w:type="spellEnd"/>
+      <w:r>
+        <w:rPr>
+          <w:rFonts w:hint="eastAsia"/>
+        </w:rPr>
+        <w:t>里面的分区</w:t>
+      </w:r>
+    </w:p>
+    <w:p>
+      <w:pPr>
+        <w:tabs>
+          <w:tab w:val="center" w:pos="4153"/>
+        </w:tabs>
+      </w:pPr>
+      <w:r>
+        <w:rPr>
+          <w:rFonts w:hint="eastAsia"/>
+        </w:rPr>
+        <w:t>Q:</w:t>
+      </w:r>
+      <w:r>
+        <w:rPr>
+          <w:rFonts w:hint="eastAsia"/>
+        </w:rPr>
+        <w:t>扩容方案</w:t>
+      </w:r>
+      <w:r>
+        <w:tab/>
+      </w:r>
+    </w:p>
+    <w:p>
+      <w:pPr>
+        <w:tabs>
+          <w:tab w:val="center" w:pos="4153"/>
+        </w:tabs>
+      </w:pPr>
+      <w:r>
+        <w:rPr>
+          <w:rFonts w:hint="eastAsia"/>
+        </w:rPr>
+        <w:t>Q:</w:t>
+      </w:r>
+      <w:r>
+        <w:rPr>
+          <w:rFonts w:hint="eastAsia"/>
+        </w:rPr>
+        <w:t>平等节点</w:t>
+      </w:r>
+      <w:r>
+        <w:rPr>
+          <w:rFonts w:hint="eastAsia"/>
+        </w:rPr>
+        <w:t>是什么？</w:t>
+      </w:r>
+    </w:p>
+    <w:p>
+      <w:pPr>
+        <w:tabs>
+          <w:tab w:val="center" w:pos="4153"/>
+        </w:tabs>
+      </w:pPr>
+      <w:r>
+        <w:rPr>
+          <w:rFonts w:hint="eastAsia"/>
+        </w:rPr>
+        <w:t>A:</w:t>
+      </w:r>
+      <w:r>
+        <w:rPr>
+          <w:rFonts w:hint="eastAsia"/>
+        </w:rPr>
+        <w:t>所有的节点都会接受请求，自己有就自己给，没有就帮忙去拉一下</w:t>
+      </w:r>
+    </w:p>
+    <w:p>
+      <w:pPr>
+        <w:tabs>
+          <w:tab w:val="center" w:pos="4153"/>
+        </w:tabs>
+      </w:pPr>
+      <w:r>
+        <w:rPr>
+          <w:rFonts w:hint="eastAsia"/>
+        </w:rPr>
+        <w:t xml:space="preserve">Q:shard </w:t>
+      </w:r>
+      <w:r>
+        <w:rPr>
+          <w:rFonts w:hint="eastAsia"/>
+        </w:rPr>
+        <w:t>和</w:t>
+      </w:r>
+      <w:r>
+        <w:rPr>
+          <w:rFonts w:hint="eastAsia"/>
+        </w:rPr>
+        <w:t>replica</w:t>
+      </w:r>
+      <w:r>
+        <w:rPr>
+          <w:rFonts w:hint="eastAsia"/>
+        </w:rPr>
+        <w:t>不是一样的？</w:t>
+      </w:r>
+    </w:p>
+    <w:p>
+      <w:pPr>
+        <w:tabs>
+          <w:tab w:val="center" w:pos="4153"/>
+        </w:tabs>
+      </w:pPr>
+      <w:r>
+        <w:rPr>
+          <w:rFonts w:hint="eastAsia"/>
+        </w:rPr>
+        <w:t>A:</w:t>
+      </w:r>
+      <w:r>
+        <w:rPr>
+          <w:rFonts w:hint="eastAsia"/>
+        </w:rPr>
+        <w:t>不一样的，还是可以</w:t>
+      </w:r>
+      <w:proofErr w:type="gramStart"/>
+      <w:r>
+        <w:rPr>
+          <w:rFonts w:hint="eastAsia"/>
+        </w:rPr>
+        <w:t>像理解</w:t>
+      </w:r>
+      <w:proofErr w:type="spellStart"/>
+      <w:proofErr w:type="gramEnd"/>
+      <w:r>
+        <w:rPr>
+          <w:rFonts w:hint="eastAsia"/>
+        </w:rPr>
+        <w:t>kafka</w:t>
+      </w:r>
+      <w:proofErr w:type="spellEnd"/>
+      <w:r>
+        <w:rPr>
+          <w:rFonts w:hint="eastAsia"/>
+        </w:rPr>
+        <w:t>那样</w:t>
+      </w:r>
+    </w:p>
+    <w:p>
+      <w:pPr>
+        <w:tabs>
+          <w:tab w:val="center" w:pos="4153"/>
+        </w:tabs>
+      </w:pPr>
+      <w:r>
+        <w:rPr>
+          <w:rFonts w:hint="eastAsia"/>
+        </w:rPr>
+        <w:t>K:</w:t>
+      </w:r>
+      <w:r>
+        <w:rPr>
+          <w:rFonts w:hint="eastAsia"/>
+        </w:rPr>
+        <w:t>新节点加入会</w:t>
+      </w:r>
+      <w:r>
+        <w:rPr>
+          <w:rFonts w:hint="eastAsia"/>
+        </w:rPr>
+        <w:t>rebalance</w:t>
+      </w:r>
+    </w:p>
+    <w:p>
+      <w:pPr>
+        <w:tabs>
+          <w:tab w:val="center" w:pos="4153"/>
+        </w:tabs>
+      </w:pPr>
+      <w:r>
+        <w:rPr>
+          <w:rFonts w:hint="eastAsia"/>
+        </w:rPr>
+        <w:t>K</w:t>
+      </w:r>
+      <w:r>
+        <w:rPr>
+          <w:rFonts w:hint="eastAsia"/>
+        </w:rPr>
+        <w:t>：如果只有一个节点，但是需要三个副本，你会发现副本无法分配，这个时候状态就是</w:t>
+      </w:r>
+      <w:r>
+        <w:rPr>
+          <w:rFonts w:hint="eastAsia"/>
+        </w:rPr>
+        <w:t>yellow</w:t>
+      </w:r>
+      <w:r>
+        <w:rPr>
+          <w:rFonts w:hint="eastAsia"/>
+        </w:rPr>
+        <w:t>，那么要是两个</w:t>
+      </w:r>
+      <w:r>
+        <w:rPr>
+          <w:rFonts w:hint="eastAsia"/>
+        </w:rPr>
+        <w:t>node</w:t>
+      </w:r>
+      <w:r>
+        <w:rPr>
+          <w:rFonts w:hint="eastAsia"/>
+        </w:rPr>
+        <w:t>节点的，三个副本会又会怎样分配呢？</w:t>
+      </w:r>
+      <w:r>
+        <w:rPr>
+          <w:rFonts w:hint="eastAsia"/>
+        </w:rPr>
+        <w:t>三个都会放入</w:t>
+      </w:r>
+      <w:r>
+        <w:rPr>
+          <w:rFonts w:hint="eastAsia"/>
+        </w:rPr>
+        <w:t>新加入的节点</w:t>
+      </w:r>
+    </w:p>
+    <w:p>
+      <w:pPr>
+        <w:tabs>
+          <w:tab w:val="center" w:pos="4153"/>
+        </w:tabs>
+      </w:pPr>
+      <w:r>
+        <w:rPr>
+          <w:rFonts w:hint="eastAsia"/>
+        </w:rPr>
+        <w:t>Q:</w:t>
+      </w:r>
+      <w:r>
+        <w:rPr>
+          <w:rFonts w:hint="eastAsia"/>
+        </w:rPr>
+        <w:t>扩容有极限，难道不可以无限扩容么？</w:t>
+      </w:r>
+    </w:p>
+    <w:p>
+      <w:pPr>
+        <w:tabs>
+          <w:tab w:val="center" w:pos="4153"/>
+        </w:tabs>
+      </w:pPr>
+      <w:r>
+        <w:rPr>
+          <w:rFonts w:hint="eastAsia"/>
+        </w:rPr>
+        <w:lastRenderedPageBreak/>
+        <w:t>K</w:t>
+      </w:r>
+      <w:r>
+        <w:rPr>
+          <w:rFonts w:hint="eastAsia"/>
+        </w:rPr>
+        <w:t>：编程语言只是实现自己解决问题思路的工具</w:t>
+      </w:r>
+      <w:r>
+        <w:rPr>
+          <w:rFonts w:hint="eastAsia"/>
+        </w:rPr>
+        <w:t>，那么问题就是如何培养自己解决问题的思路</w:t>
+      </w:r>
+    </w:p>
+    <w:p>
+      <w:pPr>
+        <w:tabs>
+          <w:tab w:val="center" w:pos="4153"/>
+        </w:tabs>
+      </w:pPr>
+      <w:r>
+        <w:rPr>
+          <w:rFonts w:hint="eastAsia"/>
+        </w:rPr>
+        <w:t>Q:</w:t>
+      </w:r>
+      <w:r>
+        <w:rPr>
+          <w:rFonts w:hint="eastAsia"/>
+        </w:rPr>
+        <w:t>全量替换，创建（其实是强制创建），</w:t>
+      </w:r>
+      <w:r>
+        <w:rPr>
+          <w:rFonts w:hint="eastAsia"/>
+        </w:rPr>
+        <w:t>delete</w:t>
+      </w:r>
+    </w:p>
+    <w:p>
+      <w:pPr>
+        <w:tabs>
+          <w:tab w:val="center" w:pos="4153"/>
+        </w:tabs>
+      </w:pPr>
+      <w:r>
+        <w:rPr>
+          <w:rFonts w:hint="eastAsia"/>
+        </w:rPr>
+        <w:t>A</w:t>
+      </w:r>
+      <w:r>
+        <w:rPr>
+          <w:rFonts w:hint="eastAsia"/>
+        </w:rPr>
+        <w:t>：首先需要知道是，</w:t>
+      </w:r>
+      <w:proofErr w:type="spellStart"/>
+      <w:r>
+        <w:rPr>
+          <w:rFonts w:hint="eastAsia"/>
+        </w:rPr>
+        <w:t>dcoument</w:t>
+      </w:r>
+      <w:proofErr w:type="spellEnd"/>
+      <w:r>
+        <w:rPr>
+          <w:rFonts w:hint="eastAsia"/>
+        </w:rPr>
+        <w:t>都是不可变的，所以当你对于同一个</w:t>
+      </w:r>
+      <w:r>
+        <w:rPr>
+          <w:rFonts w:hint="eastAsia"/>
+        </w:rPr>
+        <w:t>id</w:t>
+      </w:r>
+      <w:r>
+        <w:rPr>
+          <w:rFonts w:hint="eastAsia"/>
+        </w:rPr>
+        <w:t>创建的时候发生的其实是全量替换，原</w:t>
+      </w:r>
+      <w:r>
+        <w:rPr>
+          <w:rFonts w:hint="eastAsia"/>
+        </w:rPr>
+        <w:t>document</w:t>
+      </w:r>
+      <w:r>
+        <w:rPr>
+          <w:rFonts w:hint="eastAsia"/>
+        </w:rPr>
+        <w:t>会被标记</w:t>
+      </w:r>
+      <w:r>
+        <w:rPr>
+          <w:rFonts w:hint="eastAsia"/>
+        </w:rPr>
+        <w:t>delete</w:t>
+      </w:r>
+      <w:r>
+        <w:rPr>
+          <w:rFonts w:hint="eastAsia"/>
+        </w:rPr>
+        <w:t>，在</w:t>
+      </w:r>
+      <w:proofErr w:type="spellStart"/>
+      <w:r>
+        <w:rPr>
+          <w:rFonts w:hint="eastAsia"/>
+        </w:rPr>
+        <w:t>es</w:t>
+      </w:r>
+      <w:proofErr w:type="spellEnd"/>
+      <w:r>
+        <w:rPr>
+          <w:rFonts w:hint="eastAsia"/>
+        </w:rPr>
+        <w:t>空间不足的时候会将其删除掉</w:t>
+      </w:r>
+      <w:r>
+        <w:rPr>
+          <w:rFonts w:hint="eastAsia"/>
+        </w:rPr>
+        <w:t>，当然你也可以不使用全量替换，使用强制创建，这个时候会有一些警告，需要在参数上加上一个参数，这个是可以查的。删除的</w:t>
+      </w:r>
+      <w:proofErr w:type="gramStart"/>
+      <w:r>
+        <w:rPr>
+          <w:rFonts w:hint="eastAsia"/>
+        </w:rPr>
+        <w:t>原理跟全量</w:t>
+      </w:r>
+      <w:proofErr w:type="gramEnd"/>
+      <w:r>
+        <w:rPr>
+          <w:rFonts w:hint="eastAsia"/>
+        </w:rPr>
+        <w:t>替换很像，都不会真的删除都是先标记</w:t>
+      </w:r>
+    </w:p>
+    <w:p>
+      <w:pPr>
+        <w:tabs>
+          <w:tab w:val="center" w:pos="4153"/>
+        </w:tabs>
+        <w:rPr>
+          <w:rFonts w:hint="eastAsia"/>
+        </w:rPr>
+      </w:pPr>
+      <w:r>
+        <w:rPr>
+          <w:rFonts w:hint="eastAsia"/>
+        </w:rPr>
+        <w:t>P17</w:t>
+      </w:r>
+      <w:r>
+        <w:rPr>
+          <w:rFonts w:hint="eastAsia"/>
+        </w:rPr>
+        <w:t>该看</w:t>
+      </w:r>
+      <w:r>
+        <w:rPr>
+          <w:rFonts w:hint="eastAsia"/>
+        </w:rPr>
+        <w:t>P18</w:t>
+      </w:r>
+    </w:p>
+    <w:p>
+      <w:pPr>
+        <w:tabs>
+          <w:tab w:val="center" w:pos="4153"/>
+        </w:tabs>
+        <w:rPr>
+          <w:rFonts w:hint="eastAsia"/>
+        </w:rPr>
+      </w:pPr>
+      <w:r>
+        <w:rPr>
+          <w:rFonts w:hint="eastAsia"/>
+        </w:rPr>
+        <w:t>POST</w:t>
+      </w:r>
+      <w:r>
+        <w:rPr>
+          <w:rFonts w:hint="eastAsia"/>
+        </w:rPr>
+        <w:t>和</w:t>
+      </w:r>
+      <w:r>
+        <w:rPr>
+          <w:rFonts w:hint="eastAsia"/>
+        </w:rPr>
+        <w:t>PUT</w:t>
+      </w:r>
+      <w:r>
+        <w:rPr>
+          <w:rFonts w:hint="eastAsia"/>
+        </w:rPr>
+        <w:t>两种更新方式前者其实是创建了一个新的，用</w:t>
+      </w:r>
+      <w:r>
+        <w:rPr>
+          <w:rFonts w:hint="eastAsia"/>
+        </w:rPr>
+        <w:t>POST</w:t>
+      </w:r>
+      <w:r>
+        <w:rPr>
+          <w:rFonts w:hint="eastAsia"/>
+        </w:rPr>
+        <w:t>才是</w:t>
+      </w:r>
+      <w:r>
+        <w:rPr>
+          <w:rFonts w:hint="eastAsia"/>
+        </w:rPr>
+        <w:t>修改，一定要注意哦</w:t>
+      </w:r>
+    </w:p>
+    <w:p>
+      <w:pPr>
+        <w:tabs>
+          <w:tab w:val="center" w:pos="4153"/>
+        </w:tabs>
+        <w:rPr>
+          <w:rFonts w:hint="eastAsia"/>
+        </w:rPr>
+      </w:pPr>
+      <w:r>
+        <w:rPr>
+          <w:rFonts w:hint="eastAsia"/>
+        </w:rPr>
+        <w:t>按照区间分组：</w:t>
+      </w:r>
+    </w:p>
+    <w:p>
+      <w:pPr>
+        <w:tabs>
+          <w:tab w:val="center" w:pos="4153"/>
+        </w:tabs>
+        <w:rPr>
+          <w:rFonts w:hint="eastAsia"/>
+        </w:rPr>
+      </w:pPr>
+      <w:r>
+        <w:rPr>
+          <w:rFonts w:hint="eastAsia"/>
+        </w:rPr>
+        <w:t>字段分组和区间分组都可以在</w:t>
+      </w:r>
+      <w:r>
+        <w:rPr>
+          <w:rFonts w:hint="eastAsia"/>
+        </w:rPr>
+        <w:t>ES</w:t>
+      </w:r>
+      <w:r>
+        <w:rPr>
+          <w:rFonts w:hint="eastAsia"/>
+        </w:rPr>
+        <w:t>中简单实现</w:t>
+      </w:r>
+      <w:r>
+        <w:rPr>
+          <w:rFonts w:hint="eastAsia"/>
+        </w:rPr>
+        <w:t>，聚合是一层层一层传递结果的</w:t>
+      </w:r>
+    </w:p>
+    <w:p>
+      <w:pPr>
+        <w:tabs>
+          <w:tab w:val="center" w:pos="4153"/>
+        </w:tabs>
+        <w:rPr>
+          <w:rFonts w:hint="eastAsia"/>
+        </w:rPr>
+      </w:pPr>
+      <w:r>
+        <w:rPr>
+          <w:rFonts w:hint="eastAsia"/>
+        </w:rPr>
+        <w:t>Q:</w:t>
+      </w:r>
+      <w:r>
+        <w:rPr>
+          <w:rFonts w:hint="eastAsia"/>
+        </w:rPr>
+        <w:t>乐观锁丢弃不对吧，如果丢弃的话，数据还是会出错的呀</w:t>
+      </w:r>
+    </w:p>
+    <w:p>
+      <w:pPr>
+        <w:tabs>
+          <w:tab w:val="center" w:pos="4153"/>
+        </w:tabs>
+        <w:rPr>
+          <w:rFonts w:hint="eastAsia"/>
+        </w:rPr>
+      </w:pPr>
+      <w:r>
+        <w:rPr>
+          <w:rFonts w:hint="eastAsia"/>
+        </w:rPr>
+        <w:t>A:</w:t>
+      </w:r>
+      <w:r>
+        <w:rPr>
+          <w:rFonts w:hint="eastAsia"/>
+        </w:rPr>
+        <w:t>这个时候会报错，必须重试，其实</w:t>
+      </w:r>
+      <w:r>
+        <w:rPr>
+          <w:rFonts w:hint="eastAsia"/>
+        </w:rPr>
+        <w:t>ES</w:t>
+      </w:r>
+      <w:r>
+        <w:rPr>
+          <w:rFonts w:hint="eastAsia"/>
+        </w:rPr>
+        <w:t>支持不使用其内部的乐观锁机制，</w:t>
+      </w:r>
+      <w:r>
+        <w:rPr>
+          <w:rFonts w:hint="eastAsia"/>
+        </w:rPr>
+        <w:t>external</w:t>
+      </w:r>
+      <w:r>
+        <w:rPr>
+          <w:rFonts w:hint="eastAsia"/>
+        </w:rPr>
+        <w:t>，实现版本号大于</w:t>
+      </w:r>
+      <w:proofErr w:type="spellStart"/>
+      <w:r>
+        <w:rPr>
+          <w:rFonts w:hint="eastAsia"/>
+        </w:rPr>
+        <w:t>es</w:t>
+      </w:r>
+      <w:proofErr w:type="spellEnd"/>
+      <w:r>
+        <w:rPr>
+          <w:rFonts w:hint="eastAsia"/>
+        </w:rPr>
+        <w:t>就可以成功，这样便于编码，用内部的需要重试，而且不知道重试多少次</w:t>
+      </w:r>
+    </w:p>
+    <w:p>
+      <w:pPr>
+        <w:tabs>
+          <w:tab w:val="center" w:pos="4153"/>
+        </w:tabs>
+        <w:rPr>
+          <w:rFonts w:hint="eastAsia"/>
+        </w:rPr>
+      </w:pPr>
+      <w:r>
+        <w:rPr>
+          <w:rFonts w:hint="eastAsia"/>
+        </w:rPr>
+        <w:t>P22</w:t>
+      </w:r>
+      <w:r>
+        <w:t>https://www.bilibili.com/video/av29521652/?p=23</w:t>
+      </w:r>
+      <w:r>
+        <w:rPr>
+          <w:rFonts w:hint="eastAsia"/>
+        </w:rPr>
+        <w:t xml:space="preserve"> </w:t>
       </w:r>
       <w:bookmarkStart w:id="0" w:name="_GoBack"/>
       <w:bookmarkEnd w:id="0"/>
+    </w:p>
+    <w:p>
+      <w:pPr>
+        <w:tabs>
+          <w:tab w:val="center" w:pos="4153"/>
+        </w:tabs>
+      </w:pPr>
+      <w:r>
+        <w:rPr>
+          <w:noProof/>
+        </w:rPr>
+        <w:lastRenderedPageBreak/>
+        <w:drawing>
+          <wp:inline distT="0" distB="0" distL="0" distR="0" wp14:anchorId="3917BF23" wp14:editId="7E73B6AA">
+            <wp:extent cx="2371725" cy="3771900"/>
+            <wp:effectExtent l="0" t="0" r="9525" b="0"/>
+            <wp:docPr id="1" name="图片 1"/>
+            <wp:cNvGraphicFramePr>
+              <a:graphicFrameLocks xmlns:a="http://schemas.openxmlformats.org/drawingml/2006/main" noChangeAspect="1"/>
+            </wp:cNvGraphicFramePr>
+            <a:graphic xmlns:a="http://schemas.openxmlformats.org/drawingml/2006/main">
+              <a:graphicData uri="http://schemas.openxmlformats.org/drawingml/2006/picture">
+                <pic:pic xmlns:pic="http://schemas.openxmlformats.org/drawingml/2006/picture">
+                  <pic:nvPicPr>
+                    <pic:cNvPr id="0" name=""/>
+                    <pic:cNvPicPr/>
+                  </pic:nvPicPr>
+                  <pic:blipFill>
+                    <a:blip r:embed="rId7"/>
+                    <a:stretch>
+                      <a:fillRect/>
+                    </a:stretch>
+                  </pic:blipFill>
+                  <pic:spPr>
+                    <a:xfrm>
+                      <a:off x="0" y="0"/>
+                      <a:ext cx="2371725" cy="3771900"/>
+                    </a:xfrm>
+                    <a:prstGeom prst="rect">
+                      <a:avLst/>
+                    </a:prstGeom>
+                  </pic:spPr>
+                </pic:pic>
+              </a:graphicData>
+            </a:graphic>
+          </wp:inline>
+        </w:drawing>
+      </w:r>
     </w:p>
     <w:sectPr>
       <w:pgSz w:w="11906" w:h="16838"/>
@@ -1057,6 +1801,43 @@
       <w:u w:val="single"/>
     </w:rPr>
   </w:style>
+  <w:style w:type="character" w:styleId="a5">
+    <w:name w:val="FollowedHyperlink"/>
+    <w:basedOn w:val="a0"/>
+    <w:uiPriority w:val="99"/>
+    <w:semiHidden/>
+    <w:unhideWhenUsed/>
+    <w:rsid w:val="00EA3001"/>
+    <w:rPr>
+      <w:color w:val="800080" w:themeColor="followedHyperlink"/>
+      <w:u w:val="single"/>
+    </w:rPr>
+  </w:style>
+  <w:style w:type="paragraph" w:styleId="a6">
+    <w:name w:val="Balloon Text"/>
+    <w:basedOn w:val="a"/>
+    <w:link w:val="Char"/>
+    <w:uiPriority w:val="99"/>
+    <w:semiHidden/>
+    <w:unhideWhenUsed/>
+    <w:rsid w:val="00A4626D"/>
+    <w:rPr>
+      <w:sz w:val="18"/>
+      <w:szCs w:val="18"/>
+    </w:rPr>
+  </w:style>
+  <w:style w:type="character" w:customStyle="1" w:styleId="Char">
+    <w:name w:val="批注框文本 Char"/>
+    <w:basedOn w:val="a0"/>
+    <w:link w:val="a6"/>
+    <w:uiPriority w:val="99"/>
+    <w:semiHidden/>
+    <w:rsid w:val="00A4626D"/>
+    <w:rPr>
+      <w:sz w:val="18"/>
+      <w:szCs w:val="18"/>
+    </w:rPr>
+  </w:style>
 </w:styles>
 </file>
 
@@ -1267,6 +2048,43 @@
     <w:rPr>
       <w:color w:val="0000FF" w:themeColor="hyperlink"/>
       <w:u w:val="single"/>
+    </w:rPr>
+  </w:style>
+  <w:style w:type="character" w:styleId="a5">
+    <w:name w:val="FollowedHyperlink"/>
+    <w:basedOn w:val="a0"/>
+    <w:uiPriority w:val="99"/>
+    <w:semiHidden/>
+    <w:unhideWhenUsed/>
+    <w:rsid w:val="00EA3001"/>
+    <w:rPr>
+      <w:color w:val="800080" w:themeColor="followedHyperlink"/>
+      <w:u w:val="single"/>
+    </w:rPr>
+  </w:style>
+  <w:style w:type="paragraph" w:styleId="a6">
+    <w:name w:val="Balloon Text"/>
+    <w:basedOn w:val="a"/>
+    <w:link w:val="Char"/>
+    <w:uiPriority w:val="99"/>
+    <w:semiHidden/>
+    <w:unhideWhenUsed/>
+    <w:rsid w:val="00A4626D"/>
+    <w:rPr>
+      <w:sz w:val="18"/>
+      <w:szCs w:val="18"/>
+    </w:rPr>
+  </w:style>
+  <w:style w:type="character" w:customStyle="1" w:styleId="Char">
+    <w:name w:val="批注框文本 Char"/>
+    <w:basedOn w:val="a0"/>
+    <w:link w:val="a6"/>
+    <w:uiPriority w:val="99"/>
+    <w:semiHidden/>
+    <w:rsid w:val="00A4626D"/>
+    <w:rPr>
+      <w:sz w:val="18"/>
+      <w:szCs w:val="18"/>
     </w:rPr>
   </w:style>
 </w:styles>

--- a/note/Elasticsearch/Elasticsearch.docx
+++ b/note/Elasticsearch/Elasticsearch.docx
@@ -3,11 +3,6 @@
 <w:document xmlns:wpc="http://schemas.microsoft.com/office/word/2010/wordprocessingCanvas" xmlns:mc="http://schemas.openxmlformats.org/markup-compatibility/2006" xmlns:o="urn:schemas-microsoft-com:office:office" xmlns:r="http://schemas.openxmlformats.org/officeDocument/2006/relationships" xmlns:m="http://schemas.openxmlformats.org/officeDocument/2006/math" xmlns:v="urn:schemas-microsoft-com:vml" xmlns:wp14="http://schemas.microsoft.com/office/word/2010/wordprocessingDrawing" xmlns:wp="http://schemas.openxmlformats.org/drawingml/2006/wordprocessingDrawing" xmlns:w10="urn:schemas-microsoft-com:office:word" xmlns:w="http://schemas.openxmlformats.org/wordprocessingml/2006/main" xmlns:w14="http://schemas.microsoft.com/office/word/2010/wordml" xmlns:wpg="http://schemas.microsoft.com/office/word/2010/wordprocessingGroup" xmlns:wpi="http://schemas.microsoft.com/office/word/2010/wordprocessingInk" xmlns:wne="http://schemas.microsoft.com/office/word/2006/wordml" xmlns:wps="http://schemas.microsoft.com/office/word/2010/wordprocessingShape" mc:Ignorable="w14 wp14">
   <w:body>
     <w:p>
-      <w:pPr>
-        <w:rPr>
-          <w:rFonts w:hint="eastAsia"/>
-        </w:rPr>
-      </w:pPr>
       <w:r>
         <w:t>Hello</w:t>
       </w:r>
@@ -1203,9 +1198,6 @@
         <w:tabs>
           <w:tab w:val="center" w:pos="4153"/>
         </w:tabs>
-        <w:rPr>
-          <w:rFonts w:hint="eastAsia"/>
-        </w:rPr>
       </w:pPr>
       <w:r>
         <w:rPr>
@@ -1231,9 +1223,6 @@
         <w:tabs>
           <w:tab w:val="center" w:pos="4153"/>
         </w:tabs>
-        <w:rPr>
-          <w:rFonts w:hint="eastAsia"/>
-        </w:rPr>
       </w:pPr>
       <w:r>
         <w:rPr>
@@ -1283,9 +1272,6 @@
         <w:tabs>
           <w:tab w:val="center" w:pos="4153"/>
         </w:tabs>
-        <w:rPr>
-          <w:rFonts w:hint="eastAsia"/>
-        </w:rPr>
       </w:pPr>
       <w:r>
         <w:rPr>
@@ -1299,9 +1285,6 @@
         <w:tabs>
           <w:tab w:val="center" w:pos="4153"/>
         </w:tabs>
-        <w:rPr>
-          <w:rFonts w:hint="eastAsia"/>
-        </w:rPr>
       </w:pPr>
       <w:r>
         <w:rPr>
@@ -1333,9 +1316,6 @@
         <w:tabs>
           <w:tab w:val="center" w:pos="4153"/>
         </w:tabs>
-        <w:rPr>
-          <w:rFonts w:hint="eastAsia"/>
-        </w:rPr>
       </w:pPr>
       <w:r>
         <w:rPr>
@@ -1355,9 +1335,6 @@
         <w:tabs>
           <w:tab w:val="center" w:pos="4153"/>
         </w:tabs>
-        <w:rPr>
-          <w:rFonts w:hint="eastAsia"/>
-        </w:rPr>
       </w:pPr>
       <w:r>
         <w:rPr>
@@ -1415,9 +1392,6 @@
         <w:tabs>
           <w:tab w:val="center" w:pos="4153"/>
         </w:tabs>
-        <w:rPr>
-          <w:rFonts w:hint="eastAsia"/>
-        </w:rPr>
       </w:pPr>
       <w:r>
         <w:rPr>
@@ -1434,14 +1408,15 @@
         </w:rPr>
         <w:t xml:space="preserve"> </w:t>
       </w:r>
-      <w:bookmarkStart w:id="0" w:name="_GoBack"/>
-      <w:bookmarkEnd w:id="0"/>
     </w:p>
     <w:p>
       <w:pPr>
         <w:tabs>
           <w:tab w:val="center" w:pos="4153"/>
         </w:tabs>
+        <w:rPr>
+          <w:rFonts w:hint="eastAsia"/>
+        </w:rPr>
       </w:pPr>
       <w:r>
         <w:rPr>
@@ -1484,6 +1459,195 @@
           </wp:inline>
         </w:drawing>
       </w:r>
+    </w:p>
+    <w:p>
+      <w:pPr>
+        <w:tabs>
+          <w:tab w:val="center" w:pos="4153"/>
+        </w:tabs>
+        <w:rPr>
+          <w:rFonts w:hint="eastAsia"/>
+        </w:rPr>
+      </w:pPr>
+      <w:r>
+        <w:rPr>
+          <w:rFonts w:hint="eastAsia"/>
+        </w:rPr>
+        <w:t>K:</w:t>
+      </w:r>
+      <w:r>
+        <w:rPr>
+          <w:rFonts w:hint="eastAsia"/>
+        </w:rPr>
+        <w:t>使用</w:t>
+      </w:r>
+      <w:r>
+        <w:rPr>
+          <w:rFonts w:hint="eastAsia"/>
+        </w:rPr>
+        <w:t>_update</w:t>
+      </w:r>
+      <w:r>
+        <w:rPr>
+          <w:rFonts w:hint="eastAsia"/>
+        </w:rPr>
+        <w:t>更新</w:t>
+      </w:r>
+    </w:p>
+    <w:p>
+      <w:pPr>
+        <w:tabs>
+          <w:tab w:val="center" w:pos="4153"/>
+        </w:tabs>
+        <w:rPr>
+          <w:rFonts w:hint="eastAsia"/>
+        </w:rPr>
+      </w:pPr>
+      <w:r>
+        <w:rPr>
+          <w:rFonts w:hint="eastAsia"/>
+        </w:rPr>
+        <w:t>K:</w:t>
+      </w:r>
+      <w:r>
+        <w:rPr>
+          <w:rFonts w:hint="eastAsia"/>
+        </w:rPr>
+        <w:t>使用</w:t>
+      </w:r>
+      <w:r>
+        <w:rPr>
+          <w:rFonts w:hint="eastAsia"/>
+        </w:rPr>
+        <w:t>groovy</w:t>
+      </w:r>
+      <w:r>
+        <w:rPr>
+          <w:rFonts w:hint="eastAsia"/>
+        </w:rPr>
+        <w:t>脚本</w:t>
+      </w:r>
+    </w:p>
+    <w:p>
+      <w:pPr>
+        <w:tabs>
+          <w:tab w:val="center" w:pos="4153"/>
+        </w:tabs>
+        <w:rPr>
+          <w:rFonts w:hint="eastAsia"/>
+        </w:rPr>
+      </w:pPr>
+      <w:r>
+        <w:rPr>
+          <w:rFonts w:hint="eastAsia"/>
+        </w:rPr>
+        <w:t>Q:_update retry</w:t>
+      </w:r>
+      <w:r>
+        <w:rPr>
+          <w:rFonts w:hint="eastAsia"/>
+        </w:rPr>
+        <w:t>策略</w:t>
+      </w:r>
+    </w:p>
+    <w:p>
+      <w:pPr>
+        <w:tabs>
+          <w:tab w:val="center" w:pos="4153"/>
+        </w:tabs>
+        <w:rPr>
+          <w:rFonts w:hint="eastAsia"/>
+        </w:rPr>
+      </w:pPr>
+      <w:r>
+        <w:rPr>
+          <w:rFonts w:hint="eastAsia"/>
+        </w:rPr>
+        <w:t>Q:bulk</w:t>
+      </w:r>
+      <w:r>
+        <w:rPr>
+          <w:rFonts w:hint="eastAsia"/>
+        </w:rPr>
+        <w:t>操作，</w:t>
+      </w:r>
+      <w:r>
+        <w:rPr>
+          <w:rFonts w:hint="eastAsia"/>
+        </w:rPr>
+        <w:t>bulk</w:t>
+      </w:r>
+      <w:r>
+        <w:rPr>
+          <w:rFonts w:hint="eastAsia"/>
+        </w:rPr>
+        <w:t>操作一个失败不会引起所有操作失效，但是会有异常</w:t>
+      </w:r>
+    </w:p>
+    <w:p>
+      <w:pPr>
+        <w:tabs>
+          <w:tab w:val="center" w:pos="4153"/>
+        </w:tabs>
+        <w:rPr>
+          <w:rFonts w:hint="eastAsia"/>
+        </w:rPr>
+      </w:pPr>
+      <w:r>
+        <w:rPr>
+          <w:rFonts w:hint="eastAsia"/>
+        </w:rPr>
+        <w:t>Q:bulk</w:t>
+      </w:r>
+      <w:r>
+        <w:rPr>
+          <w:rFonts w:hint="eastAsia"/>
+        </w:rPr>
+        <w:t>大小会对性能有所影响？什么东西大了也会有性能影响呀</w:t>
+      </w:r>
+    </w:p>
+    <w:p>
+      <w:pPr>
+        <w:tabs>
+          <w:tab w:val="center" w:pos="4153"/>
+        </w:tabs>
+        <w:rPr>
+          <w:rFonts w:hint="eastAsia"/>
+        </w:rPr>
+      </w:pPr>
+      <w:r>
+        <w:rPr>
+          <w:rFonts w:hint="eastAsia"/>
+        </w:rPr>
+        <w:t>Q:</w:t>
+      </w:r>
+      <w:r>
+        <w:rPr>
+          <w:rFonts w:hint="eastAsia"/>
+        </w:rPr>
+        <w:t>写一致性</w:t>
+      </w:r>
+      <w:r>
+        <w:rPr>
+          <w:rFonts w:hint="eastAsia"/>
+        </w:rPr>
+        <w:t xml:space="preserve"> </w:t>
+      </w:r>
+      <w:r>
+        <w:t>quorum</w:t>
+      </w:r>
+    </w:p>
+    <w:p>
+      <w:pPr>
+        <w:tabs>
+          <w:tab w:val="center" w:pos="4153"/>
+        </w:tabs>
+      </w:pPr>
+      <w:r>
+        <w:t>https://www.bilibili.com/video/av29521652/?p=34</w:t>
+      </w:r>
+      <w:bookmarkStart w:id="0" w:name="_GoBack"/>
+      <w:bookmarkEnd w:id="0"/>
     </w:p>
     <w:sectPr>
       <w:pgSz w:w="11906" w:h="16838"/>

--- a/note/Elasticsearch/Elasticsearch.docx
+++ b/note/Elasticsearch/Elasticsearch.docx
@@ -1414,9 +1414,6 @@
         <w:tabs>
           <w:tab w:val="center" w:pos="4153"/>
         </w:tabs>
-        <w:rPr>
-          <w:rFonts w:hint="eastAsia"/>
-        </w:rPr>
       </w:pPr>
       <w:r>
         <w:rPr>
@@ -1465,9 +1462,6 @@
         <w:tabs>
           <w:tab w:val="center" w:pos="4153"/>
         </w:tabs>
-        <w:rPr>
-          <w:rFonts w:hint="eastAsia"/>
-        </w:rPr>
       </w:pPr>
       <w:r>
         <w:rPr>
@@ -1499,9 +1493,6 @@
         <w:tabs>
           <w:tab w:val="center" w:pos="4153"/>
         </w:tabs>
-        <w:rPr>
-          <w:rFonts w:hint="eastAsia"/>
-        </w:rPr>
       </w:pPr>
       <w:r>
         <w:rPr>
@@ -1533,9 +1524,6 @@
         <w:tabs>
           <w:tab w:val="center" w:pos="4153"/>
         </w:tabs>
-        <w:rPr>
-          <w:rFonts w:hint="eastAsia"/>
-        </w:rPr>
       </w:pPr>
       <w:r>
         <w:rPr>
@@ -1555,9 +1543,6 @@
         <w:tabs>
           <w:tab w:val="center" w:pos="4153"/>
         </w:tabs>
-        <w:rPr>
-          <w:rFonts w:hint="eastAsia"/>
-        </w:rPr>
       </w:pPr>
       <w:r>
         <w:rPr>
@@ -1589,9 +1574,6 @@
         <w:tabs>
           <w:tab w:val="center" w:pos="4153"/>
         </w:tabs>
-        <w:rPr>
-          <w:rFonts w:hint="eastAsia"/>
-        </w:rPr>
       </w:pPr>
       <w:r>
         <w:rPr>
@@ -1611,9 +1593,6 @@
         <w:tabs>
           <w:tab w:val="center" w:pos="4153"/>
         </w:tabs>
-        <w:rPr>
-          <w:rFonts w:hint="eastAsia"/>
-        </w:rPr>
       </w:pPr>
       <w:r>
         <w:rPr>
@@ -1643,8 +1622,3307 @@
           <w:tab w:val="center" w:pos="4153"/>
         </w:tabs>
       </w:pPr>
-      <w:r>
-        <w:t>https://www.bilibili.com/video/av29521652/?p=34</w:t>
+      <w:hyperlink r:id="rId8" w:history="1">
+        <w:r>
+          <w:rPr>
+            <w:rStyle w:val="a4"/>
+          </w:rPr>
+          <w:t>https://www.bilibili.com/video/av29521652/?p=34</w:t>
+        </w:r>
+      </w:hyperlink>
+    </w:p>
+    <w:p>
+      <w:pPr>
+        <w:tabs>
+          <w:tab w:val="center" w:pos="4153"/>
+        </w:tabs>
+      </w:pPr>
+      <w:r>
+        <w:rPr>
+          <w:rFonts w:hint="eastAsia"/>
+        </w:rPr>
+        <w:t>Q:timeout</w:t>
+      </w:r>
+      <w:r>
+        <w:rPr>
+          <w:rFonts w:hint="eastAsia"/>
+        </w:rPr>
+        <w:t>是如何保证</w:t>
+      </w:r>
+      <w:r>
+        <w:rPr>
+          <w:rFonts w:hint="eastAsia"/>
+        </w:rPr>
+        <w:t>快速查询的</w:t>
+      </w:r>
+    </w:p>
+    <w:p>
+      <w:pPr>
+        <w:tabs>
+          <w:tab w:val="center" w:pos="4153"/>
+        </w:tabs>
+      </w:pPr>
+      <w:r>
+        <w:rPr>
+          <w:noProof/>
+        </w:rPr>
+        <w:lastRenderedPageBreak/>
+        <w:drawing>
+          <wp:inline distT="0" distB="0" distL="0" distR="0" wp14:anchorId="10DE6001" wp14:editId="6205E498">
+            <wp:extent cx="4362450" cy="2333625"/>
+            <wp:effectExtent l="0" t="0" r="0" b="9525"/>
+            <wp:docPr id="2" name="图片 2"/>
+            <wp:cNvGraphicFramePr>
+              <a:graphicFrameLocks xmlns:a="http://schemas.openxmlformats.org/drawingml/2006/main" noChangeAspect="1"/>
+            </wp:cNvGraphicFramePr>
+            <a:graphic xmlns:a="http://schemas.openxmlformats.org/drawingml/2006/main">
+              <a:graphicData uri="http://schemas.openxmlformats.org/drawingml/2006/picture">
+                <pic:pic xmlns:pic="http://schemas.openxmlformats.org/drawingml/2006/picture">
+                  <pic:nvPicPr>
+                    <pic:cNvPr id="0" name=""/>
+                    <pic:cNvPicPr/>
+                  </pic:nvPicPr>
+                  <pic:blipFill>
+                    <a:blip r:embed="rId9"/>
+                    <a:stretch>
+                      <a:fillRect/>
+                    </a:stretch>
+                  </pic:blipFill>
+                  <pic:spPr>
+                    <a:xfrm>
+                      <a:off x="0" y="0"/>
+                      <a:ext cx="4362450" cy="2333625"/>
+                    </a:xfrm>
+                    <a:prstGeom prst="rect">
+                      <a:avLst/>
+                    </a:prstGeom>
+                  </pic:spPr>
+                </pic:pic>
+              </a:graphicData>
+            </a:graphic>
+          </wp:inline>
+        </w:drawing>
+      </w:r>
+    </w:p>
+    <w:p>
+      <w:pPr>
+        <w:tabs>
+          <w:tab w:val="center" w:pos="4153"/>
+        </w:tabs>
+      </w:pPr>
+      <w:r>
+        <w:rPr>
+          <w:rFonts w:hint="eastAsia"/>
+        </w:rPr>
+        <w:t>还有这么多查询的方式</w:t>
+      </w:r>
+    </w:p>
+    <w:p>
+      <w:pPr>
+        <w:tabs>
+          <w:tab w:val="center" w:pos="4153"/>
+        </w:tabs>
+      </w:pPr>
+      <w:r>
+        <w:rPr>
+          <w:rFonts w:hint="eastAsia"/>
+        </w:rPr>
+        <w:t>Q:shard</w:t>
+      </w:r>
+      <w:r>
+        <w:rPr>
+          <w:rFonts w:hint="eastAsia"/>
+        </w:rPr>
+        <w:t>到底有几种</w:t>
+      </w:r>
+    </w:p>
+    <w:p>
+      <w:pPr>
+        <w:tabs>
+          <w:tab w:val="center" w:pos="4153"/>
+        </w:tabs>
+      </w:pPr>
+      <w:r>
+        <w:rPr>
+          <w:rFonts w:hint="eastAsia"/>
+        </w:rPr>
+        <w:t>Q</w:t>
+      </w:r>
+      <w:proofErr w:type="gramStart"/>
+      <w:r>
+        <w:rPr>
+          <w:rFonts w:hint="eastAsia"/>
+        </w:rPr>
+        <w:t>:deep</w:t>
+      </w:r>
+      <w:proofErr w:type="gramEnd"/>
+      <w:r>
+        <w:rPr>
+          <w:rFonts w:hint="eastAsia"/>
+        </w:rPr>
+        <w:t xml:space="preserve"> paging</w:t>
+      </w:r>
+    </w:p>
+    <w:p>
+      <w:pPr>
+        <w:tabs>
+          <w:tab w:val="center" w:pos="4153"/>
+        </w:tabs>
+      </w:pPr>
+      <w:r>
+        <w:rPr>
+          <w:rFonts w:hint="eastAsia"/>
+        </w:rPr>
+        <w:t>Q</w:t>
+      </w:r>
+      <w:r>
+        <w:rPr>
+          <w:rFonts w:hint="eastAsia"/>
+        </w:rPr>
+        <w:t>：像</w:t>
+      </w:r>
+      <w:r>
+        <w:rPr>
+          <w:rFonts w:hint="eastAsia"/>
+        </w:rPr>
+        <w:t>MongoDB</w:t>
+      </w:r>
+      <w:r>
+        <w:rPr>
+          <w:rFonts w:hint="eastAsia"/>
+        </w:rPr>
+        <w:t>和</w:t>
+      </w:r>
+      <w:proofErr w:type="spellStart"/>
+      <w:r>
+        <w:rPr>
+          <w:rFonts w:hint="eastAsia"/>
+        </w:rPr>
+        <w:t>es</w:t>
+      </w:r>
+      <w:proofErr w:type="spellEnd"/>
+      <w:r>
+        <w:rPr>
+          <w:rFonts w:hint="eastAsia"/>
+        </w:rPr>
+        <w:t>这样的应该是不适合做专门的分页查询</w:t>
+      </w:r>
+    </w:p>
+    <w:p>
+      <w:pPr>
+        <w:tabs>
+          <w:tab w:val="center" w:pos="4153"/>
+        </w:tabs>
+      </w:pPr>
+      <w:r>
+        <w:rPr>
+          <w:rFonts w:hint="eastAsia"/>
+        </w:rPr>
+        <w:t>Q</w:t>
+      </w:r>
+      <w:r>
+        <w:rPr>
+          <w:rFonts w:hint="eastAsia"/>
+        </w:rPr>
+        <w:t>：</w:t>
+      </w:r>
+      <w:r>
+        <w:rPr>
+          <w:rFonts w:hint="eastAsia"/>
+        </w:rPr>
+        <w:t>+</w:t>
+      </w:r>
+      <w:r>
+        <w:rPr>
+          <w:rFonts w:hint="eastAsia"/>
+        </w:rPr>
+        <w:t>和</w:t>
+      </w:r>
+      <w:r>
+        <w:rPr>
+          <w:rFonts w:hint="eastAsia"/>
+        </w:rPr>
+        <w:t>-</w:t>
+      </w:r>
+      <w:r>
+        <w:rPr>
+          <w:rFonts w:hint="eastAsia"/>
+        </w:rPr>
+        <w:t>号搜索，</w:t>
+      </w:r>
+      <w:r>
+        <w:rPr>
+          <w:rFonts w:hint="eastAsia"/>
+        </w:rPr>
+        <w:t>-</w:t>
+      </w:r>
+      <w:r>
+        <w:rPr>
+          <w:rFonts w:hint="eastAsia"/>
+        </w:rPr>
+        <w:t>号就是不包含什么的数据</w:t>
+      </w:r>
+    </w:p>
+    <w:p>
+      <w:pPr>
+        <w:tabs>
+          <w:tab w:val="center" w:pos="4153"/>
+        </w:tabs>
+        <w:rPr>
+          <w:rFonts w:hint="eastAsia"/>
+        </w:rPr>
+      </w:pPr>
+      <w:r>
+        <w:rPr>
+          <w:rFonts w:hint="eastAsia"/>
+        </w:rPr>
+        <w:t>Q</w:t>
+      </w:r>
+      <w:r>
+        <w:rPr>
+          <w:rFonts w:hint="eastAsia"/>
+        </w:rPr>
+        <w:t>：</w:t>
+      </w:r>
+      <w:r>
+        <w:rPr>
+          <w:rFonts w:hint="eastAsia"/>
+        </w:rPr>
+        <w:t>_</w:t>
+      </w:r>
+      <w:proofErr w:type="spellStart"/>
+      <w:r>
+        <w:rPr>
+          <w:rFonts w:hint="eastAsia"/>
+        </w:rPr>
+        <w:t>all</w:t>
+      </w:r>
+      <w:r>
+        <w:rPr>
+          <w:rFonts w:hint="eastAsia"/>
+        </w:rPr>
+        <w:t>metadata</w:t>
+      </w:r>
+      <w:proofErr w:type="spellEnd"/>
+      <w:r>
+        <w:rPr>
+          <w:rFonts w:hint="eastAsia"/>
+        </w:rPr>
+        <w:t>这个很重要，所有的字段</w:t>
+      </w:r>
+      <w:proofErr w:type="gramStart"/>
+      <w:r>
+        <w:rPr>
+          <w:rFonts w:hint="eastAsia"/>
+        </w:rPr>
+        <w:t>值其实</w:t>
+      </w:r>
+      <w:proofErr w:type="gramEnd"/>
+      <w:r>
+        <w:rPr>
+          <w:rFonts w:hint="eastAsia"/>
+        </w:rPr>
+        <w:t>都会变成索引，在没有指定某个字段的时候，这个如果应用在结构化检索里面应该是可以的</w:t>
+      </w:r>
+      <w:r>
+        <w:rPr>
+          <w:rFonts w:hint="eastAsia"/>
+        </w:rPr>
+        <w:t>，当然这个用于</w:t>
+      </w:r>
+      <w:r>
+        <w:rPr>
+          <w:rFonts w:hint="eastAsia"/>
+        </w:rPr>
+        <w:t>?q=</w:t>
+      </w:r>
+      <w:r>
+        <w:t>…</w:t>
+      </w:r>
+      <w:r>
+        <w:rPr>
+          <w:rFonts w:hint="eastAsia"/>
+        </w:rPr>
+        <w:t>.</w:t>
+      </w:r>
+      <w:r>
+        <w:rPr>
+          <w:rFonts w:hint="eastAsia"/>
+        </w:rPr>
+        <w:t>查询语句</w:t>
+      </w:r>
+    </w:p>
+    <w:p>
+      <w:pPr>
+        <w:tabs>
+          <w:tab w:val="center" w:pos="4153"/>
+        </w:tabs>
+      </w:pPr>
+      <w:r>
+        <w:rPr>
+          <w:rFonts w:hint="eastAsia"/>
+        </w:rPr>
+        <w:t>A:</w:t>
+      </w:r>
+      <w:r>
+        <w:rPr>
+          <w:rFonts w:hint="eastAsia"/>
+        </w:rPr>
+        <w:t>可通过</w:t>
+      </w:r>
+      <w:r>
+        <w:rPr>
+          <w:rFonts w:hint="eastAsia"/>
+        </w:rPr>
+        <w:t>q=</w:t>
+      </w:r>
+      <w:r>
+        <w:rPr>
+          <w:rFonts w:hint="eastAsia"/>
+        </w:rPr>
+        <w:t>“</w:t>
+      </w:r>
+      <w:r>
+        <w:rPr>
+          <w:rFonts w:hint="eastAsia"/>
+        </w:rPr>
+        <w:t>value</w:t>
+      </w:r>
+      <w:r>
+        <w:rPr>
+          <w:rFonts w:hint="eastAsia"/>
+        </w:rPr>
+        <w:t>”，不管字段</w:t>
+      </w:r>
+    </w:p>
+    <w:p>
+      <w:pPr>
+        <w:tabs>
+          <w:tab w:val="center" w:pos="4153"/>
+        </w:tabs>
+      </w:pPr>
+      <w:r>
+        <w:rPr>
+          <w:rFonts w:hint="eastAsia"/>
+        </w:rPr>
+        <w:t>Q:</w:t>
+      </w:r>
+      <w:r>
+        <w:rPr>
+          <w:rFonts w:hint="eastAsia"/>
+        </w:rPr>
+        <w:t>问号查询？好像还强大些！</w:t>
+      </w:r>
+      <w:r>
+        <w:rPr>
+          <w:rFonts w:hint="eastAsia"/>
+        </w:rPr>
+        <w:t>关键知识点</w:t>
+      </w:r>
+      <w:r>
+        <w:rPr>
+          <w:rFonts w:hint="eastAsia"/>
+        </w:rPr>
+        <w:t>Mapping</w:t>
+      </w:r>
+    </w:p>
+    <w:p>
+      <w:pPr>
+        <w:tabs>
+          <w:tab w:val="center" w:pos="4153"/>
+        </w:tabs>
+      </w:pPr>
+      <w:r>
+        <w:rPr>
+          <w:rFonts w:hint="eastAsia"/>
+        </w:rPr>
+        <w:t>K:</w:t>
+      </w:r>
+      <w:r>
+        <w:rPr>
+          <w:rFonts w:hint="eastAsia"/>
+        </w:rPr>
+        <w:t>同义词，缩写也可以，不仅仅是包含哟</w:t>
+      </w:r>
+      <w:r>
+        <w:rPr>
+          <w:rFonts w:hint="eastAsia"/>
+        </w:rPr>
+        <w:t>---</w:t>
+      </w:r>
+      <w:r>
+        <w:sym w:font="Wingdings" w:char="F0E0"/>
+      </w:r>
+      <w:r>
+        <w:rPr>
+          <w:rFonts w:hint="eastAsia"/>
+        </w:rPr>
+        <w:t>分词器很重要</w:t>
+      </w:r>
+    </w:p>
+    <w:p>
+      <w:pPr>
+        <w:tabs>
+          <w:tab w:val="center" w:pos="4153"/>
+        </w:tabs>
+      </w:pPr>
+      <w:r>
+        <w:rPr>
+          <w:rFonts w:hint="eastAsia"/>
+        </w:rPr>
+        <w:t>回炉重造</w:t>
+      </w:r>
+      <w:r>
+        <w:rPr>
+          <w:rFonts w:hint="eastAsia"/>
+        </w:rPr>
+        <w:t>mapping</w:t>
+      </w:r>
+      <w:r>
+        <w:rPr>
+          <w:rFonts w:hint="eastAsia"/>
+        </w:rPr>
+        <w:t>，</w:t>
+      </w:r>
+      <w:r>
+        <w:rPr>
+          <w:rFonts w:hint="eastAsia"/>
+        </w:rPr>
+        <w:t>43</w:t>
+      </w:r>
+      <w:r>
+        <w:rPr>
+          <w:rFonts w:hint="eastAsia"/>
+        </w:rPr>
+        <w:t>要在仔细下，</w:t>
+      </w:r>
+      <w:proofErr w:type="spellStart"/>
+      <w:r>
+        <w:rPr>
+          <w:rFonts w:hint="eastAsia"/>
+        </w:rPr>
+        <w:t>maping</w:t>
+      </w:r>
+      <w:proofErr w:type="spellEnd"/>
+      <w:r>
+        <w:rPr>
+          <w:rFonts w:hint="eastAsia"/>
+        </w:rPr>
+        <w:t>，</w:t>
+      </w:r>
+      <w:r>
+        <w:rPr>
+          <w:rFonts w:hint="eastAsia"/>
+        </w:rPr>
+        <w:t>dynamic mapping</w:t>
+      </w:r>
+    </w:p>
+    <w:p>
+      <w:pPr>
+        <w:tabs>
+          <w:tab w:val="center" w:pos="4153"/>
+        </w:tabs>
+      </w:pPr>
+      <w:r>
+        <w:rPr>
+          <w:rFonts w:hint="eastAsia"/>
+        </w:rPr>
+        <w:t xml:space="preserve">K:bool </w:t>
+      </w:r>
+      <w:r>
+        <w:t>–</w:t>
+      </w:r>
+      <w:r>
+        <w:rPr>
+          <w:rFonts w:hint="eastAsia"/>
+        </w:rPr>
+        <w:t>must should</w:t>
+      </w:r>
+      <w:r>
+        <w:rPr>
+          <w:rFonts w:hint="eastAsia"/>
+        </w:rPr>
+        <w:t>查询，知道一下应该很有用</w:t>
+      </w:r>
+    </w:p>
+    <w:p>
+      <w:pPr>
+        <w:tabs>
+          <w:tab w:val="center" w:pos="4153"/>
+        </w:tabs>
+      </w:pPr>
+      <w:r>
+        <w:rPr>
+          <w:rFonts w:hint="eastAsia"/>
+        </w:rPr>
+        <w:t xml:space="preserve">Q:term </w:t>
+      </w:r>
+      <w:proofErr w:type="spellStart"/>
+      <w:r>
+        <w:rPr>
+          <w:rFonts w:hint="eastAsia"/>
+        </w:rPr>
+        <w:t>query,terms</w:t>
+      </w:r>
+      <w:proofErr w:type="spellEnd"/>
+      <w:r>
+        <w:rPr>
+          <w:rFonts w:hint="eastAsia"/>
+        </w:rPr>
+        <w:t xml:space="preserve"> query exist query</w:t>
+      </w:r>
+      <w:r>
+        <w:rPr>
+          <w:rFonts w:hint="eastAsia"/>
+        </w:rPr>
+        <w:t>（这三个其实不常用）</w:t>
+      </w:r>
+      <w:r>
+        <w:rPr>
+          <w:rFonts w:hint="eastAsia"/>
+        </w:rPr>
+        <w:t>分别是什么</w:t>
+      </w:r>
+      <w:r>
+        <w:rPr>
+          <w:rFonts w:hint="eastAsia"/>
+        </w:rPr>
+        <w:t>（</w:t>
+      </w:r>
+      <w:r>
+        <w:rPr>
+          <w:rFonts w:hint="eastAsia"/>
+        </w:rPr>
+        <w:t>exist</w:t>
+      </w:r>
+      <w:r>
+        <w:rPr>
+          <w:rFonts w:hint="eastAsia"/>
+        </w:rPr>
+        <w:t>甚至已经被弃用）</w:t>
+      </w:r>
+    </w:p>
+    <w:p>
+      <w:pPr>
+        <w:tabs>
+          <w:tab w:val="center" w:pos="4153"/>
+        </w:tabs>
+      </w:pPr>
+      <w:r>
+        <w:rPr>
+          <w:rFonts w:hint="eastAsia"/>
+        </w:rPr>
+        <w:t>Q:bool</w:t>
+      </w:r>
+      <w:r>
+        <w:rPr>
+          <w:rFonts w:hint="eastAsia"/>
+        </w:rPr>
+        <w:t>和</w:t>
+      </w:r>
+      <w:r>
+        <w:rPr>
+          <w:rFonts w:hint="eastAsia"/>
+        </w:rPr>
+        <w:t>bulk</w:t>
+      </w:r>
+      <w:r>
+        <w:rPr>
+          <w:rFonts w:hint="eastAsia"/>
+        </w:rPr>
+        <w:t>有啥区别，我现在已经记不清了</w:t>
+      </w:r>
+    </w:p>
+    <w:p>
+      <w:pPr>
+        <w:tabs>
+          <w:tab w:val="center" w:pos="4153"/>
+        </w:tabs>
+      </w:pPr>
+      <w:r>
+        <w:rPr>
+          <w:rFonts w:hint="eastAsia"/>
+        </w:rPr>
+        <w:lastRenderedPageBreak/>
+        <w:t xml:space="preserve">Q:String </w:t>
+      </w:r>
+      <w:r>
+        <w:rPr>
+          <w:rFonts w:hint="eastAsia"/>
+        </w:rPr>
+        <w:t>类型的排序</w:t>
+      </w:r>
+      <w:r>
+        <w:rPr>
+          <w:rFonts w:hint="eastAsia"/>
+        </w:rPr>
+        <w:t>因为分词的原因，可能很难达到预期的排序效果</w:t>
+      </w:r>
+    </w:p>
+    <w:p>
+      <w:pPr>
+        <w:tabs>
+          <w:tab w:val="center" w:pos="4153"/>
+        </w:tabs>
+      </w:pPr>
+      <w:r>
+        <w:rPr>
+          <w:rFonts w:hint="eastAsia"/>
+        </w:rPr>
+        <w:t>Q:</w:t>
+      </w:r>
+      <w:r>
+        <w:rPr>
+          <w:rFonts w:hint="eastAsia"/>
+        </w:rPr>
+        <w:t>搜索流程</w:t>
+      </w:r>
+    </w:p>
+    <w:p>
+      <w:pPr>
+        <w:tabs>
+          <w:tab w:val="center" w:pos="4153"/>
+        </w:tabs>
+      </w:pPr>
+      <w:r>
+        <w:rPr>
+          <w:rFonts w:hint="eastAsia"/>
+        </w:rPr>
+        <w:t>Q:</w:t>
+      </w:r>
+      <w:r>
+        <w:rPr>
+          <w:rFonts w:hint="eastAsia"/>
+        </w:rPr>
+        <w:t>每个</w:t>
+      </w:r>
+      <w:r>
+        <w:rPr>
+          <w:rFonts w:hint="eastAsia"/>
+        </w:rPr>
+        <w:t>shard</w:t>
+      </w:r>
+      <w:r>
+        <w:rPr>
+          <w:rFonts w:hint="eastAsia"/>
+        </w:rPr>
+        <w:t>都要分配同样长度的</w:t>
+      </w:r>
+      <w:r>
+        <w:rPr>
+          <w:rFonts w:hint="eastAsia"/>
+        </w:rPr>
+        <w:t>queue</w:t>
+      </w:r>
+      <w:r>
+        <w:rPr>
+          <w:rFonts w:hint="eastAsia"/>
+        </w:rPr>
+        <w:t>，每个</w:t>
+      </w:r>
+      <w:r>
+        <w:rPr>
+          <w:rFonts w:hint="eastAsia"/>
+        </w:rPr>
+        <w:t>shard</w:t>
+      </w:r>
+      <w:r>
+        <w:rPr>
+          <w:rFonts w:hint="eastAsia"/>
+        </w:rPr>
+        <w:t>要是没有这么长呢？</w:t>
+      </w:r>
+    </w:p>
+    <w:p>
+      <w:pPr>
+        <w:tabs>
+          <w:tab w:val="center" w:pos="4153"/>
+        </w:tabs>
+      </w:pPr>
+      <w:r>
+        <w:rPr>
+          <w:rFonts w:hint="eastAsia"/>
+        </w:rPr>
+        <w:t>Q</w:t>
+      </w:r>
+      <w:r>
+        <w:rPr>
+          <w:rFonts w:hint="eastAsia"/>
+        </w:rPr>
+        <w:t>：查询路由规则</w:t>
+      </w:r>
+    </w:p>
+    <w:p>
+      <w:pPr>
+        <w:tabs>
+          <w:tab w:val="center" w:pos="4153"/>
+        </w:tabs>
+        <w:rPr>
+          <w:rFonts w:hint="eastAsia"/>
+        </w:rPr>
+      </w:pPr>
+      <w:r>
+        <w:rPr>
+          <w:rFonts w:hint="eastAsia"/>
+        </w:rPr>
+        <w:t>Q:</w:t>
+      </w:r>
+      <w:r>
+        <w:rPr>
+          <w:rFonts w:hint="eastAsia"/>
+        </w:rPr>
+        <w:t>滚动搜索的实现思路</w:t>
+      </w:r>
+    </w:p>
+    <w:p>
+      <w:pPr>
+        <w:tabs>
+          <w:tab w:val="center" w:pos="4153"/>
+        </w:tabs>
+        <w:rPr>
+          <w:rFonts w:hint="eastAsia"/>
+        </w:rPr>
+      </w:pPr>
+      <w:r>
+        <w:rPr>
+          <w:rFonts w:hint="eastAsia"/>
+        </w:rPr>
+        <w:t>Q:elatsearch</w:t>
+      </w:r>
+      <w:r>
+        <w:rPr>
+          <w:rFonts w:hint="eastAsia"/>
+        </w:rPr>
+        <w:t>的搜索原理到底是什么哟？</w:t>
+      </w:r>
+    </w:p>
+    <w:p>
+      <w:pPr>
+        <w:tabs>
+          <w:tab w:val="center" w:pos="4153"/>
+        </w:tabs>
+        <w:rPr>
+          <w:rFonts w:hint="eastAsia"/>
+        </w:rPr>
+      </w:pPr>
+      <w:r>
+        <w:rPr>
+          <w:rFonts w:hint="eastAsia"/>
+        </w:rPr>
+        <w:t>K:dynamic mapping =</w:t>
+      </w:r>
+      <w:r>
+        <w:sym w:font="Wingdings" w:char="F0E8"/>
+      </w:r>
+      <w:r>
+        <w:rPr>
+          <w:rFonts w:hint="eastAsia"/>
+        </w:rPr>
+        <w:t>可以手动设置类型以及是否分词，分词的方式</w:t>
+      </w:r>
+    </w:p>
+    <w:p>
+      <w:pPr>
+        <w:tabs>
+          <w:tab w:val="center" w:pos="4153"/>
+        </w:tabs>
+        <w:rPr>
+          <w:rFonts w:hint="eastAsia"/>
+        </w:rPr>
+      </w:pPr>
+      <w:r>
+        <w:rPr>
+          <w:rFonts w:hint="eastAsia"/>
+        </w:rPr>
+        <w:t>K</w:t>
+      </w:r>
+      <w:r>
+        <w:rPr>
+          <w:rFonts w:hint="eastAsia"/>
+        </w:rPr>
+        <w:t>：设置为</w:t>
+      </w:r>
+      <w:r>
+        <w:rPr>
+          <w:rFonts w:hint="eastAsia"/>
+        </w:rPr>
+        <w:t>keyword</w:t>
+      </w:r>
+      <w:r>
+        <w:rPr>
+          <w:rFonts w:hint="eastAsia"/>
+        </w:rPr>
+        <w:t>可以让其不被分词</w:t>
+      </w:r>
+    </w:p>
+    <w:p>
+      <w:pPr>
+        <w:tabs>
+          <w:tab w:val="center" w:pos="4153"/>
+        </w:tabs>
+        <w:rPr>
+          <w:rFonts w:hint="eastAsia"/>
+        </w:rPr>
+      </w:pPr>
+      <w:r>
+        <w:rPr>
+          <w:rFonts w:hint="eastAsia"/>
+        </w:rPr>
+        <w:t>Q:</w:t>
+      </w:r>
+      <w:r>
+        <w:rPr>
+          <w:rFonts w:hint="eastAsia"/>
+        </w:rPr>
+        <w:t>有哪几种</w:t>
+      </w:r>
+      <w:r>
+        <w:rPr>
+          <w:rFonts w:hint="eastAsia"/>
+        </w:rPr>
+        <w:t>query</w:t>
+      </w:r>
+      <w:r>
+        <w:rPr>
+          <w:rFonts w:hint="eastAsia"/>
+        </w:rPr>
+        <w:t>的方式，</w:t>
+      </w:r>
+      <w:r>
+        <w:rPr>
+          <w:rFonts w:hint="eastAsia"/>
+        </w:rPr>
+        <w:t xml:space="preserve">query </w:t>
+      </w:r>
+      <w:proofErr w:type="spellStart"/>
+      <w:r>
+        <w:rPr>
+          <w:rFonts w:hint="eastAsia"/>
+        </w:rPr>
+        <w:t>dsl</w:t>
+      </w:r>
+      <w:proofErr w:type="spellEnd"/>
+      <w:r>
+        <w:rPr>
+          <w:rFonts w:hint="eastAsia"/>
+        </w:rPr>
+        <w:t>，？参数，</w:t>
+      </w:r>
+      <w:r>
+        <w:rPr>
+          <w:rFonts w:hint="eastAsia"/>
+        </w:rPr>
+        <w:t>bulk</w:t>
+      </w:r>
+      <w:r>
+        <w:rPr>
+          <w:rFonts w:hint="eastAsia"/>
+        </w:rPr>
+        <w:t>，</w:t>
+      </w:r>
+      <w:r>
+        <w:rPr>
+          <w:rFonts w:hint="eastAsia"/>
+        </w:rPr>
+        <w:t>bool(</w:t>
+      </w:r>
+      <w:proofErr w:type="spellStart"/>
+      <w:r>
+        <w:rPr>
+          <w:rFonts w:hint="eastAsia"/>
+        </w:rPr>
+        <w:t>must,should</w:t>
+      </w:r>
+      <w:proofErr w:type="spellEnd"/>
+      <w:r>
+        <w:rPr>
+          <w:rFonts w:hint="eastAsia"/>
+        </w:rPr>
+        <w:t>)</w:t>
+      </w:r>
+    </w:p>
+    <w:p>
+      <w:pPr>
+        <w:tabs>
+          <w:tab w:val="center" w:pos="4153"/>
+        </w:tabs>
+        <w:rPr>
+          <w:rFonts w:hint="eastAsia"/>
+        </w:rPr>
+      </w:pPr>
+      <w:r>
+        <w:rPr>
+          <w:rFonts w:hint="eastAsia"/>
+        </w:rPr>
+        <w:t>Q</w:t>
+      </w:r>
+      <w:r>
+        <w:rPr>
+          <w:rFonts w:hint="eastAsia"/>
+        </w:rPr>
+        <w:t>：</w:t>
+      </w:r>
+      <w:r>
+        <w:rPr>
+          <w:rFonts w:hint="eastAsia"/>
+        </w:rPr>
+        <w:t>query</w:t>
+      </w:r>
+      <w:r>
+        <w:rPr>
+          <w:rFonts w:hint="eastAsia"/>
+        </w:rPr>
+        <w:t>和</w:t>
+      </w:r>
+      <w:r>
+        <w:rPr>
+          <w:rFonts w:hint="eastAsia"/>
+        </w:rPr>
+        <w:t>filter</w:t>
+      </w:r>
+      <w:r>
+        <w:rPr>
+          <w:rFonts w:hint="eastAsia"/>
+        </w:rPr>
+        <w:t>区别</w:t>
+      </w:r>
+    </w:p>
+    <w:p>
+      <w:pPr>
+        <w:tabs>
+          <w:tab w:val="center" w:pos="4153"/>
+        </w:tabs>
+        <w:rPr>
+          <w:rFonts w:hint="eastAsia"/>
+        </w:rPr>
+      </w:pPr>
+      <w:r>
+        <w:rPr>
+          <w:rFonts w:hint="eastAsia"/>
+        </w:rPr>
+        <w:t>A:filter</w:t>
+      </w:r>
+      <w:r>
+        <w:rPr>
+          <w:rFonts w:hint="eastAsia"/>
+        </w:rPr>
+        <w:t>只会过滤数据不会根据相关度去排序，而</w:t>
+      </w:r>
+      <w:r>
+        <w:rPr>
+          <w:rFonts w:hint="eastAsia"/>
+        </w:rPr>
+        <w:t>query</w:t>
+      </w:r>
+      <w:r>
+        <w:rPr>
+          <w:rFonts w:hint="eastAsia"/>
+        </w:rPr>
+        <w:t>会</w:t>
+      </w:r>
+      <w:r>
+        <w:rPr>
+          <w:rFonts w:hint="eastAsia"/>
+        </w:rPr>
+        <w:t>。</w:t>
+      </w:r>
+    </w:p>
+    <w:p>
+      <w:pPr>
+        <w:pStyle w:val="1"/>
+        <w:shd w:val="clear" w:color="auto" w:fill="FFFFFF"/>
+        <w:spacing w:before="0" w:beforeAutospacing="0" w:after="0" w:afterAutospacing="0"/>
+        <w:rPr>
+          <w:rFonts w:ascii="Roboto" w:hAnsi="Roboto" w:hint="eastAsia"/>
+          <w:color w:val="333333"/>
+          <w:sz w:val="36"/>
+          <w:szCs w:val="36"/>
+        </w:rPr>
+      </w:pPr>
+      <w:r>
+        <w:rPr>
+          <w:rFonts w:hint="eastAsia"/>
+        </w:rPr>
+        <w:t>Q：</w:t>
+      </w:r>
+      <w:r>
+        <w:rPr>
+          <w:rFonts w:ascii="Roboto" w:hAnsi="Roboto"/>
+          <w:color w:val="333333"/>
+          <w:sz w:val="36"/>
+          <w:szCs w:val="36"/>
+        </w:rPr>
+        <w:t>查询含有</w:t>
+      </w:r>
+      <w:r>
+        <w:rPr>
+          <w:rFonts w:ascii="Roboto" w:hAnsi="Roboto"/>
+          <w:color w:val="333333"/>
+          <w:sz w:val="36"/>
+          <w:szCs w:val="36"/>
+        </w:rPr>
+        <w:t>filter</w:t>
+      </w:r>
+      <w:r>
+        <w:rPr>
+          <w:rFonts w:ascii="Roboto" w:hAnsi="Roboto"/>
+          <w:color w:val="333333"/>
+          <w:sz w:val="36"/>
+          <w:szCs w:val="36"/>
+        </w:rPr>
+        <w:t>过滤查询和</w:t>
+      </w:r>
+      <w:proofErr w:type="gramStart"/>
+      <w:r>
+        <w:rPr>
+          <w:rFonts w:ascii="Roboto" w:hAnsi="Roboto"/>
+          <w:color w:val="333333"/>
+          <w:sz w:val="36"/>
+          <w:szCs w:val="36"/>
+        </w:rPr>
+        <w:t>不</w:t>
+      </w:r>
+      <w:proofErr w:type="gramEnd"/>
+      <w:r>
+        <w:rPr>
+          <w:rFonts w:ascii="Roboto" w:hAnsi="Roboto"/>
+          <w:color w:val="333333"/>
+          <w:sz w:val="36"/>
+          <w:szCs w:val="36"/>
+        </w:rPr>
+        <w:t>含有</w:t>
+      </w:r>
+      <w:r>
+        <w:rPr>
+          <w:rFonts w:ascii="Roboto" w:hAnsi="Roboto"/>
+          <w:color w:val="333333"/>
+          <w:sz w:val="36"/>
+          <w:szCs w:val="36"/>
+        </w:rPr>
+        <w:t>filter</w:t>
+      </w:r>
+      <w:r>
+        <w:rPr>
+          <w:rFonts w:ascii="Roboto" w:hAnsi="Roboto"/>
+          <w:color w:val="333333"/>
+          <w:sz w:val="36"/>
+          <w:szCs w:val="36"/>
+        </w:rPr>
+        <w:t>查询</w:t>
+      </w:r>
+    </w:p>
+    <w:p>
+      <w:pPr>
+        <w:pStyle w:val="1"/>
+        <w:shd w:val="clear" w:color="auto" w:fill="FFFFFF"/>
+        <w:spacing w:before="0" w:beforeAutospacing="0" w:after="0" w:afterAutospacing="0"/>
+        <w:rPr>
+          <w:rFonts w:ascii="Roboto" w:hAnsi="Roboto" w:hint="eastAsia"/>
+          <w:color w:val="333333"/>
+          <w:sz w:val="36"/>
+          <w:szCs w:val="36"/>
+        </w:rPr>
+      </w:pPr>
+      <w:r>
+        <w:rPr>
+          <w:rFonts w:ascii="Roboto" w:hAnsi="Roboto" w:hint="eastAsia"/>
+          <w:color w:val="333333"/>
+          <w:sz w:val="36"/>
+          <w:szCs w:val="36"/>
+        </w:rPr>
+        <w:t>A:</w:t>
+      </w:r>
+      <w:r>
+        <w:rPr>
+          <w:rFonts w:ascii="Roboto" w:hAnsi="Roboto" w:hint="eastAsia"/>
+          <w:color w:val="333333"/>
+          <w:sz w:val="36"/>
+          <w:szCs w:val="36"/>
+        </w:rPr>
+        <w:t>可以看到，不使用</w:t>
+      </w:r>
+      <w:r>
+        <w:rPr>
+          <w:rFonts w:ascii="Roboto" w:hAnsi="Roboto" w:hint="eastAsia"/>
+          <w:color w:val="333333"/>
+          <w:sz w:val="36"/>
+          <w:szCs w:val="36"/>
+        </w:rPr>
+        <w:t>filter</w:t>
+      </w:r>
+      <w:r>
+        <w:rPr>
+          <w:rFonts w:ascii="Roboto" w:hAnsi="Roboto" w:hint="eastAsia"/>
+          <w:color w:val="333333"/>
+          <w:sz w:val="36"/>
+          <w:szCs w:val="36"/>
+        </w:rPr>
+        <w:t>依然可以实现一定的</w:t>
+      </w:r>
+      <w:r>
+        <w:rPr>
+          <w:rFonts w:ascii="Roboto" w:hAnsi="Roboto" w:hint="eastAsia"/>
+          <w:color w:val="333333"/>
+          <w:sz w:val="36"/>
+          <w:szCs w:val="36"/>
+        </w:rPr>
+        <w:t>filter</w:t>
+      </w:r>
+      <w:r>
+        <w:rPr>
+          <w:rFonts w:ascii="Roboto" w:hAnsi="Roboto" w:hint="eastAsia"/>
+          <w:color w:val="333333"/>
+          <w:sz w:val="36"/>
+          <w:szCs w:val="36"/>
+        </w:rPr>
+        <w:t>功能，但两者性能是不一样的，前者通过纯</w:t>
+      </w:r>
+      <w:r>
+        <w:rPr>
+          <w:rFonts w:ascii="Roboto" w:hAnsi="Roboto" w:hint="eastAsia"/>
+          <w:color w:val="333333"/>
+          <w:sz w:val="36"/>
+          <w:szCs w:val="36"/>
+        </w:rPr>
+        <w:t>query</w:t>
+      </w:r>
+      <w:r>
+        <w:rPr>
+          <w:rFonts w:ascii="Roboto" w:hAnsi="Roboto" w:hint="eastAsia"/>
+          <w:color w:val="333333"/>
+          <w:sz w:val="36"/>
+          <w:szCs w:val="36"/>
+        </w:rPr>
+        <w:t>实现，是会计算</w:t>
+      </w:r>
+      <w:r>
+        <w:rPr>
+          <w:rFonts w:ascii="Roboto" w:hAnsi="Roboto" w:hint="eastAsia"/>
+          <w:color w:val="333333"/>
+          <w:sz w:val="36"/>
+          <w:szCs w:val="36"/>
+        </w:rPr>
+        <w:t>sores</w:t>
+      </w:r>
+      <w:r>
+        <w:rPr>
+          <w:rFonts w:ascii="Roboto" w:hAnsi="Roboto" w:hint="eastAsia"/>
+          <w:color w:val="333333"/>
+          <w:sz w:val="36"/>
+          <w:szCs w:val="36"/>
+        </w:rPr>
+        <w:t>，而后者不会，只是单纯的过滤数据。</w:t>
+      </w:r>
+    </w:p>
+    <w:tbl>
+      <w:tblPr>
+        <w:tblW w:w="0" w:type="auto"/>
+        <w:tblInd w:w="288" w:type="dxa"/>
+        <w:tblBorders>
+          <w:top w:val="single" w:sz="4" w:space="0" w:color="auto"/>
+          <w:left w:val="single" w:sz="4" w:space="0" w:color="auto"/>
+          <w:bottom w:val="single" w:sz="4" w:space="0" w:color="auto"/>
+          <w:right w:val="single" w:sz="4" w:space="0" w:color="auto"/>
+          <w:insideH w:val="single" w:sz="4" w:space="0" w:color="auto"/>
+          <w:insideV w:val="single" w:sz="4" w:space="0" w:color="auto"/>
+        </w:tblBorders>
+        <w:tblLook w:val="0000" w:firstRow="0" w:lastRow="0" w:firstColumn="0" w:lastColumn="0" w:noHBand="0" w:noVBand="0"/>
+      </w:tblPr>
+      <w:tblGrid>
+        <w:gridCol w:w="7635"/>
+      </w:tblGrid>
+      <w:tr>
+        <w:tblPrEx>
+          <w:tblCellMar>
+            <w:top w:w="0" w:type="dxa"/>
+            <w:bottom w:w="0" w:type="dxa"/>
+          </w:tblCellMar>
+        </w:tblPrEx>
+        <w:trPr>
+          <w:trHeight w:val="540"/>
+        </w:trPr>
+        <w:tc>
+          <w:tcPr>
+            <w:tcW w:w="7635" w:type="dxa"/>
+          </w:tcPr>
+          <w:p>
+            <w:pPr>
+              <w:pStyle w:val="1"/>
+              <w:shd w:val="clear" w:color="auto" w:fill="FFFFFF"/>
+              <w:rPr>
+                <w:rFonts w:ascii="Roboto" w:hAnsi="Roboto"/>
+                <w:color w:val="333333"/>
+                <w:sz w:val="36"/>
+                <w:szCs w:val="36"/>
+              </w:rPr>
+            </w:pPr>
+            <w:r>
+              <w:rPr>
+                <w:rFonts w:ascii="Roboto" w:hAnsi="Roboto"/>
+                <w:color w:val="333333"/>
+                <w:sz w:val="36"/>
+                <w:szCs w:val="36"/>
+              </w:rPr>
+              <w:t>GET gather-033_112000/_search</w:t>
+            </w:r>
+          </w:p>
+          <w:p>
+            <w:pPr>
+              <w:pStyle w:val="1"/>
+              <w:shd w:val="clear" w:color="auto" w:fill="FFFFFF"/>
+              <w:rPr>
+                <w:rFonts w:ascii="Roboto" w:hAnsi="Roboto"/>
+                <w:color w:val="333333"/>
+                <w:sz w:val="36"/>
+                <w:szCs w:val="36"/>
+              </w:rPr>
+            </w:pPr>
+            <w:r>
+              <w:rPr>
+                <w:rFonts w:ascii="Roboto" w:hAnsi="Roboto"/>
+                <w:color w:val="333333"/>
+                <w:sz w:val="36"/>
+                <w:szCs w:val="36"/>
+              </w:rPr>
+              <w:t>{</w:t>
+            </w:r>
+          </w:p>
+          <w:p>
+            <w:pPr>
+              <w:pStyle w:val="1"/>
+              <w:shd w:val="clear" w:color="auto" w:fill="FFFFFF"/>
+              <w:rPr>
+                <w:rFonts w:ascii="Roboto" w:hAnsi="Roboto"/>
+                <w:color w:val="333333"/>
+                <w:sz w:val="36"/>
+                <w:szCs w:val="36"/>
+              </w:rPr>
+            </w:pPr>
+            <w:r>
+              <w:rPr>
+                <w:rFonts w:ascii="Roboto" w:hAnsi="Roboto" w:hint="eastAsia"/>
+                <w:color w:val="333333"/>
+                <w:sz w:val="36"/>
+                <w:szCs w:val="36"/>
+              </w:rPr>
+              <w:t> </w:t>
+            </w:r>
+            <w:r>
+              <w:rPr>
+                <w:rFonts w:ascii="Roboto" w:hAnsi="Roboto"/>
+                <w:color w:val="333333"/>
+                <w:sz w:val="36"/>
+                <w:szCs w:val="36"/>
+              </w:rPr>
+              <w:t xml:space="preserve"> "</w:t>
+            </w:r>
+            <w:proofErr w:type="gramStart"/>
+            <w:r>
+              <w:rPr>
+                <w:rFonts w:ascii="Roboto" w:hAnsi="Roboto"/>
+                <w:color w:val="333333"/>
+                <w:sz w:val="36"/>
+                <w:szCs w:val="36"/>
+              </w:rPr>
+              <w:t>size</w:t>
+            </w:r>
+            <w:proofErr w:type="gramEnd"/>
+            <w:r>
+              <w:rPr>
+                <w:rFonts w:ascii="Roboto" w:hAnsi="Roboto"/>
+                <w:color w:val="333333"/>
+                <w:sz w:val="36"/>
+                <w:szCs w:val="36"/>
+              </w:rPr>
+              <w:t>": 0,</w:t>
+            </w:r>
+          </w:p>
+          <w:p>
+            <w:pPr>
+              <w:pStyle w:val="1"/>
+              <w:shd w:val="clear" w:color="auto" w:fill="FFFFFF"/>
+              <w:rPr>
+                <w:rFonts w:ascii="Roboto" w:hAnsi="Roboto"/>
+                <w:color w:val="333333"/>
+                <w:sz w:val="36"/>
+                <w:szCs w:val="36"/>
+              </w:rPr>
+            </w:pPr>
+            <w:r>
+              <w:rPr>
+                <w:rFonts w:ascii="Roboto" w:hAnsi="Roboto" w:hint="eastAsia"/>
+                <w:color w:val="333333"/>
+                <w:sz w:val="36"/>
+                <w:szCs w:val="36"/>
+              </w:rPr>
+              <w:lastRenderedPageBreak/>
+              <w:t> </w:t>
+            </w:r>
+            <w:r>
+              <w:rPr>
+                <w:rFonts w:ascii="Roboto" w:hAnsi="Roboto"/>
+                <w:color w:val="333333"/>
+                <w:sz w:val="36"/>
+                <w:szCs w:val="36"/>
+              </w:rPr>
+              <w:t xml:space="preserve"> "</w:t>
+            </w:r>
+            <w:proofErr w:type="gramStart"/>
+            <w:r>
+              <w:rPr>
+                <w:rFonts w:ascii="Roboto" w:hAnsi="Roboto"/>
+                <w:color w:val="333333"/>
+                <w:sz w:val="36"/>
+                <w:szCs w:val="36"/>
+              </w:rPr>
+              <w:t>query</w:t>
+            </w:r>
+            <w:proofErr w:type="gramEnd"/>
+            <w:r>
+              <w:rPr>
+                <w:rFonts w:ascii="Roboto" w:hAnsi="Roboto"/>
+                <w:color w:val="333333"/>
+                <w:sz w:val="36"/>
+                <w:szCs w:val="36"/>
+              </w:rPr>
+              <w:t>": {</w:t>
+            </w:r>
+          </w:p>
+          <w:p>
+            <w:pPr>
+              <w:pStyle w:val="1"/>
+              <w:shd w:val="clear" w:color="auto" w:fill="FFFFFF"/>
+              <w:rPr>
+                <w:rFonts w:ascii="Roboto" w:hAnsi="Roboto"/>
+                <w:color w:val="333333"/>
+                <w:sz w:val="36"/>
+                <w:szCs w:val="36"/>
+              </w:rPr>
+            </w:pPr>
+            <w:r>
+              <w:rPr>
+                <w:rFonts w:ascii="Roboto" w:hAnsi="Roboto" w:hint="eastAsia"/>
+                <w:color w:val="333333"/>
+                <w:sz w:val="36"/>
+                <w:szCs w:val="36"/>
+              </w:rPr>
+              <w:t> </w:t>
+            </w:r>
+            <w:r>
+              <w:rPr>
+                <w:rFonts w:ascii="Roboto" w:hAnsi="Roboto"/>
+                <w:color w:val="333333"/>
+                <w:sz w:val="36"/>
+                <w:szCs w:val="36"/>
+              </w:rPr>
+              <w:t xml:space="preserve">   "</w:t>
+            </w:r>
+            <w:proofErr w:type="gramStart"/>
+            <w:r>
+              <w:rPr>
+                <w:rFonts w:ascii="Roboto" w:hAnsi="Roboto"/>
+                <w:color w:val="333333"/>
+                <w:sz w:val="36"/>
+                <w:szCs w:val="36"/>
+              </w:rPr>
+              <w:t>range</w:t>
+            </w:r>
+            <w:proofErr w:type="gramEnd"/>
+            <w:r>
+              <w:rPr>
+                <w:rFonts w:ascii="Roboto" w:hAnsi="Roboto"/>
+                <w:color w:val="333333"/>
+                <w:sz w:val="36"/>
+                <w:szCs w:val="36"/>
+              </w:rPr>
+              <w:t>": {</w:t>
+            </w:r>
+          </w:p>
+          <w:p>
+            <w:pPr>
+              <w:pStyle w:val="1"/>
+              <w:shd w:val="clear" w:color="auto" w:fill="FFFFFF"/>
+              <w:rPr>
+                <w:rFonts w:ascii="Roboto" w:hAnsi="Roboto"/>
+                <w:color w:val="333333"/>
+                <w:sz w:val="36"/>
+                <w:szCs w:val="36"/>
+              </w:rPr>
+            </w:pPr>
+            <w:r>
+              <w:rPr>
+                <w:rFonts w:ascii="Roboto" w:hAnsi="Roboto" w:hint="eastAsia"/>
+                <w:color w:val="333333"/>
+                <w:sz w:val="36"/>
+                <w:szCs w:val="36"/>
+              </w:rPr>
+              <w:t> </w:t>
+            </w:r>
+            <w:r>
+              <w:rPr>
+                <w:rFonts w:ascii="Roboto" w:hAnsi="Roboto"/>
+                <w:color w:val="333333"/>
+                <w:sz w:val="36"/>
+                <w:szCs w:val="36"/>
+              </w:rPr>
+              <w:t xml:space="preserve">     "</w:t>
+            </w:r>
+            <w:proofErr w:type="spellStart"/>
+            <w:proofErr w:type="gramStart"/>
+            <w:r>
+              <w:rPr>
+                <w:rFonts w:ascii="Roboto" w:hAnsi="Roboto"/>
+                <w:color w:val="333333"/>
+                <w:sz w:val="36"/>
+                <w:szCs w:val="36"/>
+              </w:rPr>
+              <w:t>memrate</w:t>
+            </w:r>
+            <w:proofErr w:type="spellEnd"/>
+            <w:proofErr w:type="gramEnd"/>
+            <w:r>
+              <w:rPr>
+                <w:rFonts w:ascii="Roboto" w:hAnsi="Roboto"/>
+                <w:color w:val="333333"/>
+                <w:sz w:val="36"/>
+                <w:szCs w:val="36"/>
+              </w:rPr>
+              <w:t>": {</w:t>
+            </w:r>
+          </w:p>
+          <w:p>
+            <w:pPr>
+              <w:pStyle w:val="1"/>
+              <w:shd w:val="clear" w:color="auto" w:fill="FFFFFF"/>
+              <w:rPr>
+                <w:rFonts w:ascii="Roboto" w:hAnsi="Roboto"/>
+                <w:color w:val="333333"/>
+                <w:sz w:val="36"/>
+                <w:szCs w:val="36"/>
+              </w:rPr>
+            </w:pPr>
+            <w:r>
+              <w:rPr>
+                <w:rFonts w:ascii="Roboto" w:hAnsi="Roboto" w:hint="eastAsia"/>
+                <w:color w:val="333333"/>
+                <w:sz w:val="36"/>
+                <w:szCs w:val="36"/>
+              </w:rPr>
+              <w:t> </w:t>
+            </w:r>
+            <w:r>
+              <w:rPr>
+                <w:rFonts w:ascii="Roboto" w:hAnsi="Roboto"/>
+                <w:color w:val="333333"/>
+                <w:sz w:val="36"/>
+                <w:szCs w:val="36"/>
+              </w:rPr>
+              <w:t xml:space="preserve">       "</w:t>
+            </w:r>
+            <w:proofErr w:type="spellStart"/>
+            <w:proofErr w:type="gramStart"/>
+            <w:r>
+              <w:rPr>
+                <w:rFonts w:ascii="Roboto" w:hAnsi="Roboto"/>
+                <w:color w:val="333333"/>
+                <w:sz w:val="36"/>
+                <w:szCs w:val="36"/>
+              </w:rPr>
+              <w:t>gte</w:t>
+            </w:r>
+            <w:proofErr w:type="spellEnd"/>
+            <w:proofErr w:type="gramEnd"/>
+            <w:r>
+              <w:rPr>
+                <w:rFonts w:ascii="Roboto" w:hAnsi="Roboto"/>
+                <w:color w:val="333333"/>
+                <w:sz w:val="36"/>
+                <w:szCs w:val="36"/>
+              </w:rPr>
+              <w:t>": 0,</w:t>
+            </w:r>
+          </w:p>
+          <w:p>
+            <w:pPr>
+              <w:pStyle w:val="1"/>
+              <w:shd w:val="clear" w:color="auto" w:fill="FFFFFF"/>
+              <w:rPr>
+                <w:rFonts w:ascii="Roboto" w:hAnsi="Roboto"/>
+                <w:color w:val="333333"/>
+                <w:sz w:val="36"/>
+                <w:szCs w:val="36"/>
+              </w:rPr>
+            </w:pPr>
+            <w:r>
+              <w:rPr>
+                <w:rFonts w:ascii="Roboto" w:hAnsi="Roboto" w:hint="eastAsia"/>
+                <w:color w:val="333333"/>
+                <w:sz w:val="36"/>
+                <w:szCs w:val="36"/>
+              </w:rPr>
+              <w:t> </w:t>
+            </w:r>
+            <w:r>
+              <w:rPr>
+                <w:rFonts w:ascii="Roboto" w:hAnsi="Roboto"/>
+                <w:color w:val="333333"/>
+                <w:sz w:val="36"/>
+                <w:szCs w:val="36"/>
+              </w:rPr>
+              <w:t xml:space="preserve">       "</w:t>
+            </w:r>
+            <w:proofErr w:type="spellStart"/>
+            <w:proofErr w:type="gramStart"/>
+            <w:r>
+              <w:rPr>
+                <w:rFonts w:ascii="Roboto" w:hAnsi="Roboto"/>
+                <w:color w:val="333333"/>
+                <w:sz w:val="36"/>
+                <w:szCs w:val="36"/>
+              </w:rPr>
+              <w:t>lte</w:t>
+            </w:r>
+            <w:proofErr w:type="spellEnd"/>
+            <w:proofErr w:type="gramEnd"/>
+            <w:r>
+              <w:rPr>
+                <w:rFonts w:ascii="Roboto" w:hAnsi="Roboto"/>
+                <w:color w:val="333333"/>
+                <w:sz w:val="36"/>
+                <w:szCs w:val="36"/>
+              </w:rPr>
+              <w:t>": 100</w:t>
+            </w:r>
+          </w:p>
+          <w:p>
+            <w:pPr>
+              <w:pStyle w:val="1"/>
+              <w:shd w:val="clear" w:color="auto" w:fill="FFFFFF"/>
+              <w:rPr>
+                <w:rFonts w:ascii="Roboto" w:hAnsi="Roboto"/>
+                <w:color w:val="333333"/>
+                <w:sz w:val="36"/>
+                <w:szCs w:val="36"/>
+              </w:rPr>
+            </w:pPr>
+            <w:r>
+              <w:rPr>
+                <w:rFonts w:ascii="Roboto" w:hAnsi="Roboto" w:hint="eastAsia"/>
+                <w:color w:val="333333"/>
+                <w:sz w:val="36"/>
+                <w:szCs w:val="36"/>
+              </w:rPr>
+              <w:t> </w:t>
+            </w:r>
+            <w:r>
+              <w:rPr>
+                <w:rFonts w:ascii="Roboto" w:hAnsi="Roboto"/>
+                <w:color w:val="333333"/>
+                <w:sz w:val="36"/>
+                <w:szCs w:val="36"/>
+              </w:rPr>
+              <w:t xml:space="preserve">     }</w:t>
+            </w:r>
+          </w:p>
+          <w:p>
+            <w:pPr>
+              <w:pStyle w:val="1"/>
+              <w:shd w:val="clear" w:color="auto" w:fill="FFFFFF"/>
+              <w:rPr>
+                <w:rFonts w:ascii="Roboto" w:hAnsi="Roboto"/>
+                <w:color w:val="333333"/>
+                <w:sz w:val="36"/>
+                <w:szCs w:val="36"/>
+              </w:rPr>
+            </w:pPr>
+            <w:r>
+              <w:rPr>
+                <w:rFonts w:ascii="Roboto" w:hAnsi="Roboto" w:hint="eastAsia"/>
+                <w:color w:val="333333"/>
+                <w:sz w:val="36"/>
+                <w:szCs w:val="36"/>
+              </w:rPr>
+              <w:t> </w:t>
+            </w:r>
+            <w:r>
+              <w:rPr>
+                <w:rFonts w:ascii="Roboto" w:hAnsi="Roboto"/>
+                <w:color w:val="333333"/>
+                <w:sz w:val="36"/>
+                <w:szCs w:val="36"/>
+              </w:rPr>
+              <w:t xml:space="preserve">   }</w:t>
+            </w:r>
+          </w:p>
+          <w:p>
+            <w:pPr>
+              <w:pStyle w:val="1"/>
+              <w:shd w:val="clear" w:color="auto" w:fill="FFFFFF"/>
+              <w:rPr>
+                <w:rFonts w:ascii="Roboto" w:hAnsi="Roboto"/>
+                <w:color w:val="333333"/>
+                <w:sz w:val="36"/>
+                <w:szCs w:val="36"/>
+              </w:rPr>
+            </w:pPr>
+            <w:r>
+              <w:rPr>
+                <w:rFonts w:ascii="Roboto" w:hAnsi="Roboto" w:hint="eastAsia"/>
+                <w:color w:val="333333"/>
+                <w:sz w:val="36"/>
+                <w:szCs w:val="36"/>
+              </w:rPr>
+              <w:t> </w:t>
+            </w:r>
+            <w:r>
+              <w:rPr>
+                <w:rFonts w:ascii="Roboto" w:hAnsi="Roboto"/>
+                <w:color w:val="333333"/>
+                <w:sz w:val="36"/>
+                <w:szCs w:val="36"/>
+              </w:rPr>
+              <w:t xml:space="preserve"> }</w:t>
+            </w:r>
+          </w:p>
+          <w:p>
+            <w:pPr>
+              <w:pStyle w:val="1"/>
+              <w:shd w:val="clear" w:color="auto" w:fill="FFFFFF"/>
+              <w:rPr>
+                <w:rFonts w:ascii="Roboto" w:hAnsi="Roboto"/>
+                <w:color w:val="333333"/>
+                <w:sz w:val="36"/>
+                <w:szCs w:val="36"/>
+              </w:rPr>
+            </w:pPr>
+            <w:r>
+              <w:rPr>
+                <w:rFonts w:ascii="Roboto" w:hAnsi="Roboto"/>
+                <w:color w:val="333333"/>
+                <w:sz w:val="36"/>
+                <w:szCs w:val="36"/>
+              </w:rPr>
+              <w:t>}</w:t>
+            </w:r>
+          </w:p>
+          <w:p>
+            <w:pPr>
+              <w:pStyle w:val="1"/>
+              <w:shd w:val="clear" w:color="auto" w:fill="FFFFFF"/>
+              <w:rPr>
+                <w:rFonts w:ascii="Roboto" w:hAnsi="Roboto"/>
+                <w:color w:val="333333"/>
+                <w:sz w:val="36"/>
+                <w:szCs w:val="36"/>
+              </w:rPr>
+            </w:pPr>
+          </w:p>
+          <w:p>
+            <w:pPr>
+              <w:pStyle w:val="1"/>
+              <w:shd w:val="clear" w:color="auto" w:fill="FFFFFF"/>
+              <w:rPr>
+                <w:rFonts w:ascii="Roboto" w:hAnsi="Roboto"/>
+                <w:color w:val="333333"/>
+                <w:sz w:val="36"/>
+                <w:szCs w:val="36"/>
+              </w:rPr>
+            </w:pPr>
+          </w:p>
+          <w:p>
+            <w:pPr>
+              <w:pStyle w:val="1"/>
+              <w:shd w:val="clear" w:color="auto" w:fill="FFFFFF"/>
+              <w:rPr>
+                <w:rFonts w:ascii="Roboto" w:hAnsi="Roboto"/>
+                <w:color w:val="333333"/>
+                <w:sz w:val="36"/>
+                <w:szCs w:val="36"/>
+              </w:rPr>
+            </w:pPr>
+            <w:r>
+              <w:rPr>
+                <w:rFonts w:ascii="Roboto" w:hAnsi="Roboto"/>
+                <w:color w:val="333333"/>
+                <w:sz w:val="36"/>
+                <w:szCs w:val="36"/>
+              </w:rPr>
+              <w:t>GET gather-033_112000/_search</w:t>
+            </w:r>
+          </w:p>
+          <w:p>
+            <w:pPr>
+              <w:pStyle w:val="1"/>
+              <w:shd w:val="clear" w:color="auto" w:fill="FFFFFF"/>
+              <w:rPr>
+                <w:rFonts w:ascii="Roboto" w:hAnsi="Roboto"/>
+                <w:color w:val="333333"/>
+                <w:sz w:val="36"/>
+                <w:szCs w:val="36"/>
+              </w:rPr>
+            </w:pPr>
+            <w:r>
+              <w:rPr>
+                <w:rFonts w:ascii="Roboto" w:hAnsi="Roboto"/>
+                <w:color w:val="333333"/>
+                <w:sz w:val="36"/>
+                <w:szCs w:val="36"/>
+              </w:rPr>
+              <w:t>{</w:t>
+            </w:r>
+          </w:p>
+          <w:p>
+            <w:pPr>
+              <w:pStyle w:val="1"/>
+              <w:shd w:val="clear" w:color="auto" w:fill="FFFFFF"/>
+              <w:rPr>
+                <w:rFonts w:ascii="Roboto" w:hAnsi="Roboto"/>
+                <w:color w:val="333333"/>
+                <w:sz w:val="36"/>
+                <w:szCs w:val="36"/>
+              </w:rPr>
+            </w:pPr>
+            <w:r>
+              <w:rPr>
+                <w:rFonts w:ascii="Roboto" w:hAnsi="Roboto" w:hint="eastAsia"/>
+                <w:color w:val="333333"/>
+                <w:sz w:val="36"/>
+                <w:szCs w:val="36"/>
+              </w:rPr>
+              <w:t> </w:t>
+            </w:r>
+            <w:r>
+              <w:rPr>
+                <w:rFonts w:ascii="Roboto" w:hAnsi="Roboto"/>
+                <w:color w:val="333333"/>
+                <w:sz w:val="36"/>
+                <w:szCs w:val="36"/>
+              </w:rPr>
+              <w:t xml:space="preserve"> "</w:t>
+            </w:r>
+            <w:proofErr w:type="gramStart"/>
+            <w:r>
+              <w:rPr>
+                <w:rFonts w:ascii="Roboto" w:hAnsi="Roboto"/>
+                <w:color w:val="333333"/>
+                <w:sz w:val="36"/>
+                <w:szCs w:val="36"/>
+              </w:rPr>
+              <w:t>size</w:t>
+            </w:r>
+            <w:proofErr w:type="gramEnd"/>
+            <w:r>
+              <w:rPr>
+                <w:rFonts w:ascii="Roboto" w:hAnsi="Roboto"/>
+                <w:color w:val="333333"/>
+                <w:sz w:val="36"/>
+                <w:szCs w:val="36"/>
+              </w:rPr>
+              <w:t>": 0,</w:t>
+            </w:r>
+          </w:p>
+          <w:p>
+            <w:pPr>
+              <w:pStyle w:val="1"/>
+              <w:shd w:val="clear" w:color="auto" w:fill="FFFFFF"/>
+              <w:rPr>
+                <w:rFonts w:ascii="Roboto" w:hAnsi="Roboto"/>
+                <w:color w:val="333333"/>
+                <w:sz w:val="36"/>
+                <w:szCs w:val="36"/>
+              </w:rPr>
+            </w:pPr>
+            <w:r>
+              <w:rPr>
+                <w:rFonts w:ascii="Roboto" w:hAnsi="Roboto" w:hint="eastAsia"/>
+                <w:color w:val="333333"/>
+                <w:sz w:val="36"/>
+                <w:szCs w:val="36"/>
+              </w:rPr>
+              <w:t> </w:t>
+            </w:r>
+            <w:r>
+              <w:rPr>
+                <w:rFonts w:ascii="Roboto" w:hAnsi="Roboto"/>
+                <w:color w:val="333333"/>
+                <w:sz w:val="36"/>
+                <w:szCs w:val="36"/>
+              </w:rPr>
+              <w:t xml:space="preserve"> "</w:t>
+            </w:r>
+            <w:proofErr w:type="gramStart"/>
+            <w:r>
+              <w:rPr>
+                <w:rFonts w:ascii="Roboto" w:hAnsi="Roboto"/>
+                <w:color w:val="333333"/>
+                <w:sz w:val="36"/>
+                <w:szCs w:val="36"/>
+              </w:rPr>
+              <w:t>query</w:t>
+            </w:r>
+            <w:proofErr w:type="gramEnd"/>
+            <w:r>
+              <w:rPr>
+                <w:rFonts w:ascii="Roboto" w:hAnsi="Roboto"/>
+                <w:color w:val="333333"/>
+                <w:sz w:val="36"/>
+                <w:szCs w:val="36"/>
+              </w:rPr>
+              <w:t>": {</w:t>
+            </w:r>
+          </w:p>
+          <w:p>
+            <w:pPr>
+              <w:pStyle w:val="1"/>
+              <w:shd w:val="clear" w:color="auto" w:fill="FFFFFF"/>
+              <w:rPr>
+                <w:rFonts w:ascii="Roboto" w:hAnsi="Roboto"/>
+                <w:color w:val="333333"/>
+                <w:sz w:val="36"/>
+                <w:szCs w:val="36"/>
+              </w:rPr>
+            </w:pPr>
+            <w:r>
+              <w:rPr>
+                <w:rFonts w:ascii="Roboto" w:hAnsi="Roboto" w:hint="eastAsia"/>
+                <w:color w:val="333333"/>
+                <w:sz w:val="36"/>
+                <w:szCs w:val="36"/>
+              </w:rPr>
+              <w:lastRenderedPageBreak/>
+              <w:t> </w:t>
+            </w:r>
+            <w:r>
+              <w:rPr>
+                <w:rFonts w:ascii="Roboto" w:hAnsi="Roboto"/>
+                <w:color w:val="333333"/>
+                <w:sz w:val="36"/>
+                <w:szCs w:val="36"/>
+              </w:rPr>
+              <w:t xml:space="preserve">   "</w:t>
+            </w:r>
+            <w:proofErr w:type="gramStart"/>
+            <w:r>
+              <w:rPr>
+                <w:rFonts w:ascii="Roboto" w:hAnsi="Roboto"/>
+                <w:color w:val="333333"/>
+                <w:sz w:val="36"/>
+                <w:szCs w:val="36"/>
+              </w:rPr>
+              <w:t>bool</w:t>
+            </w:r>
+            <w:proofErr w:type="gramEnd"/>
+            <w:r>
+              <w:rPr>
+                <w:rFonts w:ascii="Roboto" w:hAnsi="Roboto"/>
+                <w:color w:val="333333"/>
+                <w:sz w:val="36"/>
+                <w:szCs w:val="36"/>
+              </w:rPr>
+              <w:t>": {</w:t>
+            </w:r>
+          </w:p>
+          <w:p>
+            <w:pPr>
+              <w:pStyle w:val="1"/>
+              <w:shd w:val="clear" w:color="auto" w:fill="FFFFFF"/>
+              <w:rPr>
+                <w:rFonts w:ascii="Roboto" w:hAnsi="Roboto"/>
+                <w:color w:val="333333"/>
+                <w:sz w:val="36"/>
+                <w:szCs w:val="36"/>
+              </w:rPr>
+            </w:pPr>
+            <w:r>
+              <w:rPr>
+                <w:rFonts w:ascii="Roboto" w:hAnsi="Roboto" w:hint="eastAsia"/>
+                <w:color w:val="333333"/>
+                <w:sz w:val="36"/>
+                <w:szCs w:val="36"/>
+              </w:rPr>
+              <w:t> </w:t>
+            </w:r>
+            <w:r>
+              <w:rPr>
+                <w:rFonts w:ascii="Roboto" w:hAnsi="Roboto"/>
+                <w:color w:val="333333"/>
+                <w:sz w:val="36"/>
+                <w:szCs w:val="36"/>
+              </w:rPr>
+              <w:t xml:space="preserve">     "</w:t>
+            </w:r>
+            <w:proofErr w:type="gramStart"/>
+            <w:r>
+              <w:rPr>
+                <w:rFonts w:ascii="Roboto" w:hAnsi="Roboto"/>
+                <w:color w:val="333333"/>
+                <w:sz w:val="36"/>
+                <w:szCs w:val="36"/>
+              </w:rPr>
+              <w:t>filter</w:t>
+            </w:r>
+            <w:proofErr w:type="gramEnd"/>
+            <w:r>
+              <w:rPr>
+                <w:rFonts w:ascii="Roboto" w:hAnsi="Roboto"/>
+                <w:color w:val="333333"/>
+                <w:sz w:val="36"/>
+                <w:szCs w:val="36"/>
+              </w:rPr>
+              <w:t>": {</w:t>
+            </w:r>
+          </w:p>
+          <w:p>
+            <w:pPr>
+              <w:pStyle w:val="1"/>
+              <w:shd w:val="clear" w:color="auto" w:fill="FFFFFF"/>
+              <w:rPr>
+                <w:rFonts w:ascii="Roboto" w:hAnsi="Roboto"/>
+                <w:color w:val="333333"/>
+                <w:sz w:val="36"/>
+                <w:szCs w:val="36"/>
+              </w:rPr>
+            </w:pPr>
+            <w:r>
+              <w:rPr>
+                <w:rFonts w:ascii="Roboto" w:hAnsi="Roboto" w:hint="eastAsia"/>
+                <w:color w:val="333333"/>
+                <w:sz w:val="36"/>
+                <w:szCs w:val="36"/>
+              </w:rPr>
+              <w:t> </w:t>
+            </w:r>
+            <w:r>
+              <w:rPr>
+                <w:rFonts w:ascii="Roboto" w:hAnsi="Roboto"/>
+                <w:color w:val="333333"/>
+                <w:sz w:val="36"/>
+                <w:szCs w:val="36"/>
+              </w:rPr>
+              <w:t xml:space="preserve">       "</w:t>
+            </w:r>
+            <w:proofErr w:type="gramStart"/>
+            <w:r>
+              <w:rPr>
+                <w:rFonts w:ascii="Roboto" w:hAnsi="Roboto"/>
+                <w:color w:val="333333"/>
+                <w:sz w:val="36"/>
+                <w:szCs w:val="36"/>
+              </w:rPr>
+              <w:t>range</w:t>
+            </w:r>
+            <w:proofErr w:type="gramEnd"/>
+            <w:r>
+              <w:rPr>
+                <w:rFonts w:ascii="Roboto" w:hAnsi="Roboto"/>
+                <w:color w:val="333333"/>
+                <w:sz w:val="36"/>
+                <w:szCs w:val="36"/>
+              </w:rPr>
+              <w:t>": {</w:t>
+            </w:r>
+          </w:p>
+          <w:p>
+            <w:pPr>
+              <w:pStyle w:val="1"/>
+              <w:shd w:val="clear" w:color="auto" w:fill="FFFFFF"/>
+              <w:rPr>
+                <w:rFonts w:ascii="Roboto" w:hAnsi="Roboto"/>
+                <w:color w:val="333333"/>
+                <w:sz w:val="36"/>
+                <w:szCs w:val="36"/>
+              </w:rPr>
+            </w:pPr>
+            <w:r>
+              <w:rPr>
+                <w:rFonts w:ascii="Roboto" w:hAnsi="Roboto" w:hint="eastAsia"/>
+                <w:color w:val="333333"/>
+                <w:sz w:val="36"/>
+                <w:szCs w:val="36"/>
+              </w:rPr>
+              <w:t> </w:t>
+            </w:r>
+            <w:r>
+              <w:rPr>
+                <w:rFonts w:ascii="Roboto" w:hAnsi="Roboto"/>
+                <w:color w:val="333333"/>
+                <w:sz w:val="36"/>
+                <w:szCs w:val="36"/>
+              </w:rPr>
+              <w:t xml:space="preserve">         "</w:t>
+            </w:r>
+            <w:proofErr w:type="spellStart"/>
+            <w:proofErr w:type="gramStart"/>
+            <w:r>
+              <w:rPr>
+                <w:rFonts w:ascii="Roboto" w:hAnsi="Roboto"/>
+                <w:color w:val="333333"/>
+                <w:sz w:val="36"/>
+                <w:szCs w:val="36"/>
+              </w:rPr>
+              <w:t>memrate</w:t>
+            </w:r>
+            <w:proofErr w:type="spellEnd"/>
+            <w:proofErr w:type="gramEnd"/>
+            <w:r>
+              <w:rPr>
+                <w:rFonts w:ascii="Roboto" w:hAnsi="Roboto"/>
+                <w:color w:val="333333"/>
+                <w:sz w:val="36"/>
+                <w:szCs w:val="36"/>
+              </w:rPr>
+              <w:t>": {</w:t>
+            </w:r>
+          </w:p>
+          <w:p>
+            <w:pPr>
+              <w:pStyle w:val="1"/>
+              <w:shd w:val="clear" w:color="auto" w:fill="FFFFFF"/>
+              <w:rPr>
+                <w:rFonts w:ascii="Roboto" w:hAnsi="Roboto"/>
+                <w:color w:val="333333"/>
+                <w:sz w:val="36"/>
+                <w:szCs w:val="36"/>
+              </w:rPr>
+            </w:pPr>
+            <w:r>
+              <w:rPr>
+                <w:rFonts w:ascii="Roboto" w:hAnsi="Roboto" w:hint="eastAsia"/>
+                <w:color w:val="333333"/>
+                <w:sz w:val="36"/>
+                <w:szCs w:val="36"/>
+              </w:rPr>
+              <w:t> </w:t>
+            </w:r>
+            <w:r>
+              <w:rPr>
+                <w:rFonts w:ascii="Roboto" w:hAnsi="Roboto"/>
+                <w:color w:val="333333"/>
+                <w:sz w:val="36"/>
+                <w:szCs w:val="36"/>
+              </w:rPr>
+              <w:t xml:space="preserve">           "</w:t>
+            </w:r>
+            <w:proofErr w:type="spellStart"/>
+            <w:proofErr w:type="gramStart"/>
+            <w:r>
+              <w:rPr>
+                <w:rFonts w:ascii="Roboto" w:hAnsi="Roboto"/>
+                <w:color w:val="333333"/>
+                <w:sz w:val="36"/>
+                <w:szCs w:val="36"/>
+              </w:rPr>
+              <w:t>gte</w:t>
+            </w:r>
+            <w:proofErr w:type="spellEnd"/>
+            <w:proofErr w:type="gramEnd"/>
+            <w:r>
+              <w:rPr>
+                <w:rFonts w:ascii="Roboto" w:hAnsi="Roboto"/>
+                <w:color w:val="333333"/>
+                <w:sz w:val="36"/>
+                <w:szCs w:val="36"/>
+              </w:rPr>
+              <w:t>": 0,</w:t>
+            </w:r>
+          </w:p>
+          <w:p>
+            <w:pPr>
+              <w:pStyle w:val="1"/>
+              <w:shd w:val="clear" w:color="auto" w:fill="FFFFFF"/>
+              <w:rPr>
+                <w:rFonts w:ascii="Roboto" w:hAnsi="Roboto"/>
+                <w:color w:val="333333"/>
+                <w:sz w:val="36"/>
+                <w:szCs w:val="36"/>
+              </w:rPr>
+            </w:pPr>
+            <w:r>
+              <w:rPr>
+                <w:rFonts w:ascii="Roboto" w:hAnsi="Roboto" w:hint="eastAsia"/>
+                <w:color w:val="333333"/>
+                <w:sz w:val="36"/>
+                <w:szCs w:val="36"/>
+              </w:rPr>
+              <w:t> </w:t>
+            </w:r>
+            <w:r>
+              <w:rPr>
+                <w:rFonts w:ascii="Roboto" w:hAnsi="Roboto"/>
+                <w:color w:val="333333"/>
+                <w:sz w:val="36"/>
+                <w:szCs w:val="36"/>
+              </w:rPr>
+              <w:t xml:space="preserve">           "</w:t>
+            </w:r>
+            <w:proofErr w:type="spellStart"/>
+            <w:proofErr w:type="gramStart"/>
+            <w:r>
+              <w:rPr>
+                <w:rFonts w:ascii="Roboto" w:hAnsi="Roboto"/>
+                <w:color w:val="333333"/>
+                <w:sz w:val="36"/>
+                <w:szCs w:val="36"/>
+              </w:rPr>
+              <w:t>lte</w:t>
+            </w:r>
+            <w:proofErr w:type="spellEnd"/>
+            <w:proofErr w:type="gramEnd"/>
+            <w:r>
+              <w:rPr>
+                <w:rFonts w:ascii="Roboto" w:hAnsi="Roboto"/>
+                <w:color w:val="333333"/>
+                <w:sz w:val="36"/>
+                <w:szCs w:val="36"/>
+              </w:rPr>
+              <w:t>": 100</w:t>
+            </w:r>
+          </w:p>
+          <w:p>
+            <w:pPr>
+              <w:pStyle w:val="1"/>
+              <w:shd w:val="clear" w:color="auto" w:fill="FFFFFF"/>
+              <w:rPr>
+                <w:rFonts w:ascii="Roboto" w:hAnsi="Roboto"/>
+                <w:color w:val="333333"/>
+                <w:sz w:val="36"/>
+                <w:szCs w:val="36"/>
+              </w:rPr>
+            </w:pPr>
+            <w:r>
+              <w:rPr>
+                <w:rFonts w:ascii="Roboto" w:hAnsi="Roboto" w:hint="eastAsia"/>
+                <w:color w:val="333333"/>
+                <w:sz w:val="36"/>
+                <w:szCs w:val="36"/>
+              </w:rPr>
+              <w:t> </w:t>
+            </w:r>
+            <w:r>
+              <w:rPr>
+                <w:rFonts w:ascii="Roboto" w:hAnsi="Roboto"/>
+                <w:color w:val="333333"/>
+                <w:sz w:val="36"/>
+                <w:szCs w:val="36"/>
+              </w:rPr>
+              <w:t xml:space="preserve">         }</w:t>
+            </w:r>
+          </w:p>
+          <w:p>
+            <w:pPr>
+              <w:pStyle w:val="1"/>
+              <w:shd w:val="clear" w:color="auto" w:fill="FFFFFF"/>
+              <w:rPr>
+                <w:rFonts w:ascii="Roboto" w:hAnsi="Roboto"/>
+                <w:color w:val="333333"/>
+                <w:sz w:val="36"/>
+                <w:szCs w:val="36"/>
+              </w:rPr>
+            </w:pPr>
+            <w:r>
+              <w:rPr>
+                <w:rFonts w:ascii="Roboto" w:hAnsi="Roboto" w:hint="eastAsia"/>
+                <w:color w:val="333333"/>
+                <w:sz w:val="36"/>
+                <w:szCs w:val="36"/>
+              </w:rPr>
+              <w:t> </w:t>
+            </w:r>
+            <w:r>
+              <w:rPr>
+                <w:rFonts w:ascii="Roboto" w:hAnsi="Roboto"/>
+                <w:color w:val="333333"/>
+                <w:sz w:val="36"/>
+                <w:szCs w:val="36"/>
+              </w:rPr>
+              <w:t xml:space="preserve">       }</w:t>
+            </w:r>
+          </w:p>
+          <w:p>
+            <w:pPr>
+              <w:pStyle w:val="1"/>
+              <w:shd w:val="clear" w:color="auto" w:fill="FFFFFF"/>
+              <w:rPr>
+                <w:rFonts w:ascii="Roboto" w:hAnsi="Roboto"/>
+                <w:color w:val="333333"/>
+                <w:sz w:val="36"/>
+                <w:szCs w:val="36"/>
+              </w:rPr>
+            </w:pPr>
+            <w:r>
+              <w:rPr>
+                <w:rFonts w:ascii="Roboto" w:hAnsi="Roboto" w:hint="eastAsia"/>
+                <w:color w:val="333333"/>
+                <w:sz w:val="36"/>
+                <w:szCs w:val="36"/>
+              </w:rPr>
+              <w:t> </w:t>
+            </w:r>
+            <w:r>
+              <w:rPr>
+                <w:rFonts w:ascii="Roboto" w:hAnsi="Roboto"/>
+                <w:color w:val="333333"/>
+                <w:sz w:val="36"/>
+                <w:szCs w:val="36"/>
+              </w:rPr>
+              <w:t xml:space="preserve">     }</w:t>
+            </w:r>
+          </w:p>
+          <w:p>
+            <w:pPr>
+              <w:pStyle w:val="1"/>
+              <w:shd w:val="clear" w:color="auto" w:fill="FFFFFF"/>
+              <w:rPr>
+                <w:rFonts w:ascii="Roboto" w:hAnsi="Roboto"/>
+                <w:color w:val="333333"/>
+                <w:sz w:val="36"/>
+                <w:szCs w:val="36"/>
+              </w:rPr>
+            </w:pPr>
+            <w:r>
+              <w:rPr>
+                <w:rFonts w:ascii="Roboto" w:hAnsi="Roboto" w:hint="eastAsia"/>
+                <w:color w:val="333333"/>
+                <w:sz w:val="36"/>
+                <w:szCs w:val="36"/>
+              </w:rPr>
+              <w:t> </w:t>
+            </w:r>
+            <w:r>
+              <w:rPr>
+                <w:rFonts w:ascii="Roboto" w:hAnsi="Roboto"/>
+                <w:color w:val="333333"/>
+                <w:sz w:val="36"/>
+                <w:szCs w:val="36"/>
+              </w:rPr>
+              <w:t xml:space="preserve">   }</w:t>
+            </w:r>
+          </w:p>
+          <w:p>
+            <w:pPr>
+              <w:pStyle w:val="1"/>
+              <w:shd w:val="clear" w:color="auto" w:fill="FFFFFF"/>
+              <w:rPr>
+                <w:rFonts w:ascii="Roboto" w:hAnsi="Roboto"/>
+                <w:color w:val="333333"/>
+                <w:sz w:val="36"/>
+                <w:szCs w:val="36"/>
+              </w:rPr>
+            </w:pPr>
+            <w:r>
+              <w:rPr>
+                <w:rFonts w:ascii="Roboto" w:hAnsi="Roboto" w:hint="eastAsia"/>
+                <w:color w:val="333333"/>
+                <w:sz w:val="36"/>
+                <w:szCs w:val="36"/>
+              </w:rPr>
+              <w:t> </w:t>
+            </w:r>
+            <w:r>
+              <w:rPr>
+                <w:rFonts w:ascii="Roboto" w:hAnsi="Roboto"/>
+                <w:color w:val="333333"/>
+                <w:sz w:val="36"/>
+                <w:szCs w:val="36"/>
+              </w:rPr>
+              <w:t xml:space="preserve"> }</w:t>
+            </w:r>
+          </w:p>
+          <w:p>
+            <w:pPr>
+              <w:pStyle w:val="1"/>
+              <w:shd w:val="clear" w:color="auto" w:fill="FFFFFF"/>
+              <w:rPr>
+                <w:rFonts w:ascii="Roboto" w:hAnsi="Roboto"/>
+                <w:color w:val="333333"/>
+                <w:sz w:val="36"/>
+                <w:szCs w:val="36"/>
+              </w:rPr>
+            </w:pPr>
+            <w:r>
+              <w:rPr>
+                <w:rFonts w:ascii="Roboto" w:hAnsi="Roboto"/>
+                <w:color w:val="333333"/>
+                <w:sz w:val="36"/>
+                <w:szCs w:val="36"/>
+              </w:rPr>
+              <w:t>}</w:t>
+            </w:r>
+          </w:p>
+          <w:p>
+            <w:pPr>
+              <w:pStyle w:val="1"/>
+              <w:shd w:val="clear" w:color="auto" w:fill="FFFFFF"/>
+              <w:rPr>
+                <w:rFonts w:ascii="Roboto" w:hAnsi="Roboto" w:hint="eastAsia"/>
+                <w:color w:val="333333"/>
+                <w:sz w:val="36"/>
+                <w:szCs w:val="36"/>
+              </w:rPr>
+            </w:pPr>
+          </w:p>
+        </w:tc>
+      </w:tr>
+    </w:tbl>
+    <w:p>
+      <w:pPr>
+        <w:tabs>
+          <w:tab w:val="center" w:pos="4153"/>
+        </w:tabs>
+        <w:rPr>
+          <w:rFonts w:hint="eastAsia"/>
+        </w:rPr>
+      </w:pPr>
+      <w:r>
+        <w:rPr>
+          <w:rFonts w:hint="eastAsia"/>
+        </w:rPr>
+        <w:lastRenderedPageBreak/>
+        <w:t>Q</w:t>
+      </w:r>
+      <w:r>
+        <w:rPr>
+          <w:rFonts w:hint="eastAsia"/>
+        </w:rPr>
+        <w:t>：</w:t>
+      </w:r>
+      <w:r>
+        <w:rPr>
+          <w:rFonts w:hint="eastAsia"/>
+        </w:rPr>
+        <w:t>string</w:t>
+      </w:r>
+      <w:r>
+        <w:rPr>
+          <w:rFonts w:hint="eastAsia"/>
+        </w:rPr>
+        <w:t>类型的排序会有什么问题？</w:t>
+      </w:r>
+    </w:p>
+    <w:p>
+      <w:pPr>
+        <w:tabs>
+          <w:tab w:val="center" w:pos="4153"/>
+        </w:tabs>
+        <w:rPr>
+          <w:rFonts w:hint="eastAsia"/>
+        </w:rPr>
+      </w:pPr>
+      <w:r>
+        <w:rPr>
+          <w:rFonts w:hint="eastAsia"/>
+        </w:rPr>
+        <w:t>A:</w:t>
+      </w:r>
+      <w:r>
+        <w:rPr>
+          <w:rFonts w:hint="eastAsia"/>
+        </w:rPr>
+        <w:t>受分词的影响，如果一个</w:t>
+      </w:r>
+      <w:r>
+        <w:rPr>
+          <w:rFonts w:hint="eastAsia"/>
+        </w:rPr>
+        <w:t>value</w:t>
+      </w:r>
+      <w:r>
+        <w:rPr>
+          <w:rFonts w:hint="eastAsia"/>
+        </w:rPr>
+        <w:t>中是多个</w:t>
+      </w:r>
+      <w:r>
+        <w:rPr>
+          <w:rFonts w:hint="eastAsia"/>
+        </w:rPr>
+        <w:t>word</w:t>
+      </w:r>
+      <w:r>
+        <w:rPr>
+          <w:rFonts w:hint="eastAsia"/>
+        </w:rPr>
+        <w:t>，那么就不知道是哪个</w:t>
+      </w:r>
+      <w:r>
+        <w:rPr>
+          <w:rFonts w:hint="eastAsia"/>
+        </w:rPr>
+        <w:t>word</w:t>
+      </w:r>
+      <w:r>
+        <w:rPr>
+          <w:rFonts w:hint="eastAsia"/>
+        </w:rPr>
+        <w:t>影响了</w:t>
+      </w:r>
+      <w:r>
+        <w:rPr>
+          <w:rFonts w:hint="eastAsia"/>
+        </w:rPr>
+        <w:t>sore</w:t>
+      </w:r>
+      <w:r>
+        <w:rPr>
+          <w:rFonts w:hint="eastAsia"/>
+        </w:rPr>
+        <w:t>导致最后</w:t>
+      </w:r>
+      <w:r>
+        <w:rPr>
+          <w:rFonts w:hint="eastAsia"/>
+        </w:rPr>
+        <w:t>query</w:t>
+      </w:r>
+      <w:r>
+        <w:rPr>
+          <w:rFonts w:hint="eastAsia"/>
+        </w:rPr>
+        <w:t>的结果不是自己的预期。解决的方式一般为：</w:t>
+      </w:r>
+      <w:r>
+        <w:rPr>
+          <w:rFonts w:hint="eastAsia"/>
+        </w:rPr>
+        <w:t>手动设置</w:t>
+      </w:r>
+      <w:proofErr w:type="spellStart"/>
+      <w:r>
+        <w:rPr>
+          <w:rFonts w:hint="eastAsia"/>
+        </w:rPr>
+        <w:t>mappig</w:t>
+      </w:r>
+      <w:proofErr w:type="spellEnd"/>
+      <w:r>
+        <w:rPr>
+          <w:rFonts w:hint="eastAsia"/>
+        </w:rPr>
+        <w:t>，增加</w:t>
+      </w:r>
+      <w:r>
+        <w:rPr>
+          <w:rFonts w:hint="eastAsia"/>
+        </w:rPr>
+        <w:t>field</w:t>
+      </w:r>
+      <w:r>
+        <w:rPr>
+          <w:rFonts w:hint="eastAsia"/>
+        </w:rPr>
+        <w:t>配置</w:t>
+      </w:r>
+    </w:p>
+    <w:p>
+      <w:pPr>
+        <w:tabs>
+          <w:tab w:val="center" w:pos="4153"/>
+        </w:tabs>
+        <w:rPr>
+          <w:rFonts w:hint="eastAsia"/>
+        </w:rPr>
+      </w:pPr>
+      <w:r>
+        <w:rPr>
+          <w:noProof/>
+        </w:rPr>
+        <w:lastRenderedPageBreak/>
+        <w:drawing>
+          <wp:inline distT="0" distB="0" distL="0" distR="0" wp14:anchorId="6795CD68" wp14:editId="0D9385CF">
+            <wp:extent cx="2609850" cy="2981325"/>
+            <wp:effectExtent l="0" t="0" r="0" b="9525"/>
+            <wp:docPr id="3" name="图片 3"/>
+            <wp:cNvGraphicFramePr>
+              <a:graphicFrameLocks xmlns:a="http://schemas.openxmlformats.org/drawingml/2006/main" noChangeAspect="1"/>
+            </wp:cNvGraphicFramePr>
+            <a:graphic xmlns:a="http://schemas.openxmlformats.org/drawingml/2006/main">
+              <a:graphicData uri="http://schemas.openxmlformats.org/drawingml/2006/picture">
+                <pic:pic xmlns:pic="http://schemas.openxmlformats.org/drawingml/2006/picture">
+                  <pic:nvPicPr>
+                    <pic:cNvPr id="0" name=""/>
+                    <pic:cNvPicPr/>
+                  </pic:nvPicPr>
+                  <pic:blipFill>
+                    <a:blip r:embed="rId10"/>
+                    <a:stretch>
+                      <a:fillRect/>
+                    </a:stretch>
+                  </pic:blipFill>
+                  <pic:spPr>
+                    <a:xfrm>
+                      <a:off x="0" y="0"/>
+                      <a:ext cx="2609850" cy="2981325"/>
+                    </a:xfrm>
+                    <a:prstGeom prst="rect">
+                      <a:avLst/>
+                    </a:prstGeom>
+                  </pic:spPr>
+                </pic:pic>
+              </a:graphicData>
+            </a:graphic>
+          </wp:inline>
+        </w:drawing>
+      </w:r>
+    </w:p>
+    <w:p>
+      <w:pPr>
+        <w:tabs>
+          <w:tab w:val="center" w:pos="4153"/>
+        </w:tabs>
+        <w:rPr>
+          <w:rFonts w:hint="eastAsia"/>
+        </w:rPr>
+      </w:pPr>
+      <w:r>
+        <w:rPr>
+          <w:rFonts w:hint="eastAsia"/>
+        </w:rPr>
+        <w:t>K</w:t>
+      </w:r>
+      <w:r>
+        <w:rPr>
+          <w:rFonts w:hint="eastAsia"/>
+        </w:rPr>
+        <w:t>：</w:t>
+      </w:r>
+      <w:r>
+        <w:rPr>
+          <w:rFonts w:hint="eastAsia"/>
+        </w:rPr>
+        <w:t xml:space="preserve">doc value </w:t>
+      </w:r>
+      <w:r>
+        <w:rPr>
+          <w:rFonts w:hint="eastAsia"/>
+        </w:rPr>
+        <w:t>正派索引，用来排序，一般索引创建会同时创建正排索引和倒排索引</w:t>
+      </w:r>
+    </w:p>
+    <w:p>
+      <w:pPr>
+        <w:tabs>
+          <w:tab w:val="center" w:pos="4153"/>
+        </w:tabs>
+        <w:rPr>
+          <w:rFonts w:hint="eastAsia"/>
+        </w:rPr>
+      </w:pPr>
+      <w:r>
+        <w:rPr>
+          <w:rFonts w:hint="eastAsia"/>
+        </w:rPr>
+        <w:t>K:</w:t>
+      </w:r>
+      <w:r>
+        <w:rPr>
+          <w:rFonts w:hint="eastAsia"/>
+        </w:rPr>
+        <w:t>搜索关键组件：</w:t>
+      </w:r>
+      <w:r>
+        <w:rPr>
+          <w:rFonts w:hint="eastAsia"/>
+        </w:rPr>
+        <w:t>coordinate node</w:t>
+      </w:r>
+      <w:r>
+        <w:rPr>
+          <w:rFonts w:hint="eastAsia"/>
+        </w:rPr>
+        <w:t>，请求路由组件（</w:t>
+      </w:r>
+      <w:proofErr w:type="spellStart"/>
+      <w:r>
+        <w:rPr>
+          <w:rFonts w:hint="eastAsia"/>
+        </w:rPr>
+        <w:t>kafka</w:t>
+      </w:r>
+      <w:proofErr w:type="spellEnd"/>
+      <w:r>
+        <w:rPr>
+          <w:rFonts w:hint="eastAsia"/>
+        </w:rPr>
+        <w:t>里也有这个东西）</w:t>
+      </w:r>
+    </w:p>
+    <w:p>
+      <w:pPr>
+        <w:tabs>
+          <w:tab w:val="center" w:pos="4153"/>
+        </w:tabs>
+        <w:rPr>
+          <w:rFonts w:hint="eastAsia"/>
+        </w:rPr>
+      </w:pPr>
+      <w:r>
+        <w:rPr>
+          <w:rFonts w:hint="eastAsia"/>
+        </w:rPr>
+        <w:t>Q:replica</w:t>
+      </w:r>
+      <w:r>
+        <w:rPr>
+          <w:rFonts w:hint="eastAsia"/>
+        </w:rPr>
+        <w:t>也会处理请求么？</w:t>
+      </w:r>
+    </w:p>
+    <w:p>
+      <w:pPr>
+        <w:tabs>
+          <w:tab w:val="center" w:pos="4153"/>
+        </w:tabs>
+        <w:rPr>
+          <w:rFonts w:hint="eastAsia"/>
+        </w:rPr>
+      </w:pPr>
+      <w:r>
+        <w:rPr>
+          <w:rFonts w:hint="eastAsia"/>
+        </w:rPr>
+        <w:t>A:replica</w:t>
+      </w:r>
+      <w:r>
+        <w:rPr>
+          <w:rFonts w:hint="eastAsia"/>
+        </w:rPr>
+        <w:t>只会承载读请求</w:t>
+      </w:r>
+    </w:p>
+    <w:tbl>
+      <w:tblPr>
+        <w:tblW w:w="0" w:type="auto"/>
+        <w:tblInd w:w="258" w:type="dxa"/>
+        <w:tblBorders>
+          <w:top w:val="single" w:sz="4" w:space="0" w:color="auto"/>
+          <w:left w:val="single" w:sz="4" w:space="0" w:color="auto"/>
+          <w:bottom w:val="single" w:sz="4" w:space="0" w:color="auto"/>
+          <w:right w:val="single" w:sz="4" w:space="0" w:color="auto"/>
+          <w:insideH w:val="single" w:sz="4" w:space="0" w:color="auto"/>
+          <w:insideV w:val="single" w:sz="4" w:space="0" w:color="auto"/>
+        </w:tblBorders>
+        <w:tblLook w:val="0000" w:firstRow="0" w:lastRow="0" w:firstColumn="0" w:lastColumn="0" w:noHBand="0" w:noVBand="0"/>
+      </w:tblPr>
+      <w:tblGrid>
+        <w:gridCol w:w="7095"/>
+      </w:tblGrid>
+      <w:tr>
+        <w:tblPrEx>
+          <w:tblCellMar>
+            <w:top w:w="0" w:type="dxa"/>
+            <w:bottom w:w="0" w:type="dxa"/>
+          </w:tblCellMar>
+        </w:tblPrEx>
+        <w:trPr>
+          <w:trHeight w:val="1545"/>
+        </w:trPr>
+        <w:tc>
+          <w:tcPr>
+            <w:tcW w:w="7095" w:type="dxa"/>
+          </w:tcPr>
+          <w:p>
+            <w:pPr>
+              <w:tabs>
+                <w:tab w:val="center" w:pos="4153"/>
+              </w:tabs>
+              <w:rPr>
+                <w:rFonts w:hint="eastAsia"/>
+              </w:rPr>
+            </w:pPr>
+            <w:r>
+              <w:rPr>
+                <w:rFonts w:hint="eastAsia"/>
+              </w:rPr>
+              <w:t>1</w:t>
+            </w:r>
+            <w:r>
+              <w:rPr>
+                <w:rFonts w:hint="eastAsia"/>
+              </w:rPr>
+              <w:t>）</w:t>
+            </w:r>
+            <w:r>
+              <w:rPr>
+                <w:rFonts w:hint="eastAsia"/>
+              </w:rPr>
+              <w:t>index</w:t>
+            </w:r>
+            <w:r>
+              <w:rPr>
+                <w:rFonts w:hint="eastAsia"/>
+              </w:rPr>
+              <w:t>包含多个</w:t>
+            </w:r>
+            <w:r>
+              <w:rPr>
+                <w:rFonts w:hint="eastAsia"/>
+              </w:rPr>
+              <w:t>shard</w:t>
+            </w:r>
+          </w:p>
+          <w:p>
+            <w:pPr>
+              <w:tabs>
+                <w:tab w:val="center" w:pos="4153"/>
+              </w:tabs>
+              <w:rPr>
+                <w:rFonts w:hint="eastAsia"/>
+              </w:rPr>
+            </w:pPr>
+            <w:r>
+              <w:rPr>
+                <w:rFonts w:hint="eastAsia"/>
+              </w:rPr>
+              <w:t>2</w:t>
+            </w:r>
+            <w:r>
+              <w:rPr>
+                <w:rFonts w:hint="eastAsia"/>
+              </w:rPr>
+              <w:t>）每个</w:t>
+            </w:r>
+            <w:r>
+              <w:rPr>
+                <w:rFonts w:hint="eastAsia"/>
+              </w:rPr>
+              <w:t>shard</w:t>
+            </w:r>
+            <w:r>
+              <w:rPr>
+                <w:rFonts w:hint="eastAsia"/>
+              </w:rPr>
+              <w:t>都是一个最小工作单元，承载部分数据，</w:t>
+            </w:r>
+            <w:proofErr w:type="spellStart"/>
+            <w:r>
+              <w:rPr>
+                <w:rFonts w:hint="eastAsia"/>
+              </w:rPr>
+              <w:t>lucene</w:t>
+            </w:r>
+            <w:proofErr w:type="spellEnd"/>
+            <w:r>
+              <w:rPr>
+                <w:rFonts w:hint="eastAsia"/>
+              </w:rPr>
+              <w:t>实例，完整的建立索引和处理请求的能力</w:t>
+            </w:r>
+          </w:p>
+          <w:p>
+            <w:pPr>
+              <w:tabs>
+                <w:tab w:val="center" w:pos="4153"/>
+              </w:tabs>
+              <w:rPr>
+                <w:rFonts w:hint="eastAsia"/>
+              </w:rPr>
+            </w:pPr>
+            <w:r>
+              <w:rPr>
+                <w:rFonts w:hint="eastAsia"/>
+              </w:rPr>
+              <w:t>3</w:t>
+            </w:r>
+            <w:r>
+              <w:rPr>
+                <w:rFonts w:hint="eastAsia"/>
+              </w:rPr>
+              <w:t>）增减节点时，</w:t>
+            </w:r>
+            <w:r>
+              <w:rPr>
+                <w:rFonts w:hint="eastAsia"/>
+              </w:rPr>
+              <w:t>shard</w:t>
+            </w:r>
+            <w:r>
+              <w:rPr>
+                <w:rFonts w:hint="eastAsia"/>
+              </w:rPr>
+              <w:t>会自动在</w:t>
+            </w:r>
+            <w:r>
+              <w:rPr>
+                <w:rFonts w:hint="eastAsia"/>
+              </w:rPr>
+              <w:t>nodes</w:t>
+            </w:r>
+            <w:r>
+              <w:rPr>
+                <w:rFonts w:hint="eastAsia"/>
+              </w:rPr>
+              <w:t>中负载均衡</w:t>
+            </w:r>
+          </w:p>
+          <w:p>
+            <w:pPr>
+              <w:tabs>
+                <w:tab w:val="center" w:pos="4153"/>
+              </w:tabs>
+              <w:rPr>
+                <w:rFonts w:hint="eastAsia"/>
+              </w:rPr>
+            </w:pPr>
+            <w:r>
+              <w:rPr>
+                <w:rFonts w:hint="eastAsia"/>
+              </w:rPr>
+              <w:t>4</w:t>
+            </w:r>
+            <w:r>
+              <w:rPr>
+                <w:rFonts w:hint="eastAsia"/>
+              </w:rPr>
+              <w:t>）</w:t>
+            </w:r>
+            <w:r>
+              <w:rPr>
+                <w:rFonts w:hint="eastAsia"/>
+              </w:rPr>
+              <w:t>primary shard</w:t>
+            </w:r>
+            <w:r>
+              <w:rPr>
+                <w:rFonts w:hint="eastAsia"/>
+              </w:rPr>
+              <w:t>和</w:t>
+            </w:r>
+            <w:r>
+              <w:rPr>
+                <w:rFonts w:hint="eastAsia"/>
+              </w:rPr>
+              <w:t>replica shard</w:t>
+            </w:r>
+            <w:r>
+              <w:rPr>
+                <w:rFonts w:hint="eastAsia"/>
+              </w:rPr>
+              <w:t>，每个</w:t>
+            </w:r>
+            <w:r>
+              <w:rPr>
+                <w:rFonts w:hint="eastAsia"/>
+              </w:rPr>
+              <w:t>document</w:t>
+            </w:r>
+            <w:proofErr w:type="gramStart"/>
+            <w:r>
+              <w:rPr>
+                <w:rFonts w:hint="eastAsia"/>
+              </w:rPr>
+              <w:t>肯定只</w:t>
+            </w:r>
+            <w:proofErr w:type="gramEnd"/>
+            <w:r>
+              <w:rPr>
+                <w:rFonts w:hint="eastAsia"/>
+              </w:rPr>
+              <w:t>存在于某一个</w:t>
+            </w:r>
+            <w:r>
+              <w:rPr>
+                <w:rFonts w:hint="eastAsia"/>
+              </w:rPr>
+              <w:t>primary shard</w:t>
+            </w:r>
+            <w:r>
+              <w:rPr>
+                <w:rFonts w:hint="eastAsia"/>
+              </w:rPr>
+              <w:t>以及其对应的</w:t>
+            </w:r>
+            <w:r>
+              <w:rPr>
+                <w:rFonts w:hint="eastAsia"/>
+              </w:rPr>
+              <w:t>replica shard</w:t>
+            </w:r>
+            <w:r>
+              <w:rPr>
+                <w:rFonts w:hint="eastAsia"/>
+              </w:rPr>
+              <w:t>中，不可能存在于多个</w:t>
+            </w:r>
+            <w:r>
+              <w:rPr>
+                <w:rFonts w:hint="eastAsia"/>
+              </w:rPr>
+              <w:t>primary shard</w:t>
+            </w:r>
+          </w:p>
+          <w:p>
+            <w:pPr>
+              <w:tabs>
+                <w:tab w:val="center" w:pos="4153"/>
+              </w:tabs>
+              <w:rPr>
+                <w:rFonts w:hint="eastAsia"/>
+              </w:rPr>
+            </w:pPr>
+            <w:r>
+              <w:rPr>
+                <w:rFonts w:hint="eastAsia"/>
+              </w:rPr>
+              <w:t>5</w:t>
+            </w:r>
+            <w:r>
+              <w:rPr>
+                <w:rFonts w:hint="eastAsia"/>
+              </w:rPr>
+              <w:t>）</w:t>
+            </w:r>
+            <w:r>
+              <w:rPr>
+                <w:rFonts w:hint="eastAsia"/>
+              </w:rPr>
+              <w:t>replica shard</w:t>
+            </w:r>
+            <w:r>
+              <w:rPr>
+                <w:rFonts w:hint="eastAsia"/>
+              </w:rPr>
+              <w:t>是</w:t>
+            </w:r>
+            <w:r>
+              <w:rPr>
+                <w:rFonts w:hint="eastAsia"/>
+              </w:rPr>
+              <w:t>primary shard</w:t>
+            </w:r>
+            <w:r>
+              <w:rPr>
+                <w:rFonts w:hint="eastAsia"/>
+              </w:rPr>
+              <w:t>的副本，负责容错，以</w:t>
+            </w:r>
+            <w:r>
+              <w:rPr>
+                <w:rFonts w:hint="eastAsia"/>
+              </w:rPr>
+              <w:lastRenderedPageBreak/>
+              <w:t>及承担读请求负载</w:t>
+            </w:r>
+          </w:p>
+          <w:p>
+            <w:pPr>
+              <w:tabs>
+                <w:tab w:val="center" w:pos="4153"/>
+              </w:tabs>
+              <w:rPr>
+                <w:rFonts w:hint="eastAsia"/>
+              </w:rPr>
+            </w:pPr>
+            <w:r>
+              <w:rPr>
+                <w:rFonts w:hint="eastAsia"/>
+              </w:rPr>
+              <w:t>6</w:t>
+            </w:r>
+            <w:r>
+              <w:rPr>
+                <w:rFonts w:hint="eastAsia"/>
+              </w:rPr>
+              <w:t>）</w:t>
+            </w:r>
+            <w:r>
+              <w:rPr>
+                <w:rFonts w:hint="eastAsia"/>
+              </w:rPr>
+              <w:t>primary shard</w:t>
+            </w:r>
+            <w:r>
+              <w:rPr>
+                <w:rFonts w:hint="eastAsia"/>
+              </w:rPr>
+              <w:t>的数量在创建索引的时候就固定了，</w:t>
+            </w:r>
+            <w:r>
+              <w:rPr>
+                <w:rFonts w:hint="eastAsia"/>
+              </w:rPr>
+              <w:t>replica shard</w:t>
+            </w:r>
+            <w:r>
+              <w:rPr>
+                <w:rFonts w:hint="eastAsia"/>
+              </w:rPr>
+              <w:t>的数量可以随时修改</w:t>
+            </w:r>
+          </w:p>
+          <w:p>
+            <w:pPr>
+              <w:tabs>
+                <w:tab w:val="center" w:pos="4153"/>
+              </w:tabs>
+              <w:rPr>
+                <w:rFonts w:hint="eastAsia"/>
+              </w:rPr>
+            </w:pPr>
+            <w:r>
+              <w:rPr>
+                <w:rFonts w:hint="eastAsia"/>
+              </w:rPr>
+              <w:t>7</w:t>
+            </w:r>
+            <w:r>
+              <w:rPr>
+                <w:rFonts w:hint="eastAsia"/>
+              </w:rPr>
+              <w:t>）</w:t>
+            </w:r>
+            <w:r>
+              <w:rPr>
+                <w:rFonts w:hint="eastAsia"/>
+              </w:rPr>
+              <w:t>primary shard</w:t>
+            </w:r>
+            <w:r>
+              <w:rPr>
+                <w:rFonts w:hint="eastAsia"/>
+              </w:rPr>
+              <w:t>的默认数量是</w:t>
+            </w:r>
+            <w:r>
+              <w:rPr>
+                <w:rFonts w:hint="eastAsia"/>
+              </w:rPr>
+              <w:t>5</w:t>
+            </w:r>
+            <w:r>
+              <w:rPr>
+                <w:rFonts w:hint="eastAsia"/>
+              </w:rPr>
+              <w:t>，</w:t>
+            </w:r>
+            <w:r>
+              <w:rPr>
+                <w:rFonts w:hint="eastAsia"/>
+              </w:rPr>
+              <w:t>replica</w:t>
+            </w:r>
+            <w:r>
+              <w:rPr>
+                <w:rFonts w:hint="eastAsia"/>
+              </w:rPr>
+              <w:t>默认是</w:t>
+            </w:r>
+            <w:r>
+              <w:rPr>
+                <w:rFonts w:hint="eastAsia"/>
+              </w:rPr>
+              <w:t>1</w:t>
+            </w:r>
+            <w:r>
+              <w:rPr>
+                <w:rFonts w:hint="eastAsia"/>
+              </w:rPr>
+              <w:t>，默认有</w:t>
+            </w:r>
+            <w:r>
+              <w:rPr>
+                <w:rFonts w:hint="eastAsia"/>
+              </w:rPr>
+              <w:t>10</w:t>
+            </w:r>
+            <w:r>
+              <w:rPr>
+                <w:rFonts w:hint="eastAsia"/>
+              </w:rPr>
+              <w:t>个</w:t>
+            </w:r>
+            <w:r>
+              <w:rPr>
+                <w:rFonts w:hint="eastAsia"/>
+              </w:rPr>
+              <w:t>shard</w:t>
+            </w:r>
+            <w:r>
+              <w:rPr>
+                <w:rFonts w:hint="eastAsia"/>
+              </w:rPr>
+              <w:t>，</w:t>
+            </w:r>
+            <w:r>
+              <w:rPr>
+                <w:rFonts w:hint="eastAsia"/>
+              </w:rPr>
+              <w:t>5</w:t>
+            </w:r>
+            <w:r>
+              <w:rPr>
+                <w:rFonts w:hint="eastAsia"/>
+              </w:rPr>
+              <w:t>个</w:t>
+            </w:r>
+            <w:r>
+              <w:rPr>
+                <w:rFonts w:hint="eastAsia"/>
+              </w:rPr>
+              <w:t>primary shard</w:t>
+            </w:r>
+            <w:r>
+              <w:rPr>
+                <w:rFonts w:hint="eastAsia"/>
+              </w:rPr>
+              <w:t>，</w:t>
+            </w:r>
+            <w:r>
+              <w:rPr>
+                <w:rFonts w:hint="eastAsia"/>
+              </w:rPr>
+              <w:t>5</w:t>
+            </w:r>
+            <w:r>
+              <w:rPr>
+                <w:rFonts w:hint="eastAsia"/>
+              </w:rPr>
+              <w:t>个</w:t>
+            </w:r>
+            <w:r>
+              <w:rPr>
+                <w:rFonts w:hint="eastAsia"/>
+              </w:rPr>
+              <w:t>replica shard</w:t>
+            </w:r>
+          </w:p>
+          <w:p>
+            <w:pPr>
+              <w:tabs>
+                <w:tab w:val="center" w:pos="4153"/>
+              </w:tabs>
+            </w:pPr>
+            <w:r>
+              <w:rPr>
+                <w:rFonts w:hint="eastAsia"/>
+              </w:rPr>
+              <w:t>8</w:t>
+            </w:r>
+            <w:r>
+              <w:rPr>
+                <w:rFonts w:hint="eastAsia"/>
+              </w:rPr>
+              <w:t>）</w:t>
+            </w:r>
+            <w:r>
+              <w:rPr>
+                <w:rFonts w:hint="eastAsia"/>
+              </w:rPr>
+              <w:t>primary shard</w:t>
+            </w:r>
+            <w:r>
+              <w:rPr>
+                <w:rFonts w:hint="eastAsia"/>
+              </w:rPr>
+              <w:t>不能和自己的</w:t>
+            </w:r>
+            <w:r>
+              <w:rPr>
+                <w:rFonts w:hint="eastAsia"/>
+              </w:rPr>
+              <w:t>replica shard</w:t>
+            </w:r>
+            <w:r>
+              <w:rPr>
+                <w:rFonts w:hint="eastAsia"/>
+              </w:rPr>
+              <w:t>放在同一个节点上（否则节点</w:t>
+            </w:r>
+            <w:proofErr w:type="gramStart"/>
+            <w:r>
+              <w:rPr>
+                <w:rFonts w:hint="eastAsia"/>
+              </w:rPr>
+              <w:t>宕</w:t>
+            </w:r>
+            <w:proofErr w:type="gramEnd"/>
+            <w:r>
+              <w:rPr>
+                <w:rFonts w:hint="eastAsia"/>
+              </w:rPr>
+              <w:t>机，</w:t>
+            </w:r>
+            <w:r>
+              <w:rPr>
+                <w:rFonts w:hint="eastAsia"/>
+              </w:rPr>
+              <w:t>primary shard</w:t>
+            </w:r>
+            <w:r>
+              <w:rPr>
+                <w:rFonts w:hint="eastAsia"/>
+              </w:rPr>
+              <w:t>和副本都丢失，起不到容错的作用），但是可以和其他</w:t>
+            </w:r>
+            <w:r>
+              <w:rPr>
+                <w:rFonts w:hint="eastAsia"/>
+              </w:rPr>
+              <w:t>primary shard</w:t>
+            </w:r>
+            <w:r>
+              <w:rPr>
+                <w:rFonts w:hint="eastAsia"/>
+              </w:rPr>
+              <w:t>的</w:t>
+            </w:r>
+            <w:r>
+              <w:rPr>
+                <w:rFonts w:hint="eastAsia"/>
+              </w:rPr>
+              <w:t>replica shard</w:t>
+            </w:r>
+            <w:r>
+              <w:rPr>
+                <w:rFonts w:hint="eastAsia"/>
+              </w:rPr>
+              <w:t>放在同一个节点上</w:t>
+            </w:r>
+          </w:p>
+        </w:tc>
+      </w:tr>
+    </w:tbl>
+    <w:p>
+      <w:pPr>
+        <w:tabs>
+          <w:tab w:val="center" w:pos="4153"/>
+        </w:tabs>
+        <w:rPr>
+          <w:rFonts w:hint="eastAsia"/>
+        </w:rPr>
+      </w:pPr>
+      <w:r>
+        <w:lastRenderedPageBreak/>
+        <w:t>Q</w:t>
+      </w:r>
+      <w:proofErr w:type="gramStart"/>
+      <w:r>
+        <w:rPr>
+          <w:rFonts w:hint="eastAsia"/>
+        </w:rPr>
+        <w:t>:preference</w:t>
+      </w:r>
+      <w:proofErr w:type="gramEnd"/>
+    </w:p>
+    <w:p>
+      <w:pPr>
+        <w:tabs>
+          <w:tab w:val="center" w:pos="4153"/>
+        </w:tabs>
+      </w:pPr>
+      <w:hyperlink r:id="rId11" w:history="1">
+        <w:r>
+          <w:rPr>
+            <w:rStyle w:val="a4"/>
+          </w:rPr>
+          <w:t>https://elasticsearch.cn/article/334</w:t>
+        </w:r>
+      </w:hyperlink>
+      <w:r>
+        <w:rPr>
+          <w:rFonts w:hint="eastAsia"/>
+        </w:rPr>
+        <w:t xml:space="preserve"> </w:t>
       </w:r>
       <w:bookmarkStart w:id="0" w:name="_GoBack"/>
       <w:bookmarkEnd w:id="0"/>
@@ -1917,6 +5195,28 @@
       <w:jc w:val="both"/>
     </w:pPr>
   </w:style>
+  <w:style w:type="paragraph" w:styleId="1">
+    <w:name w:val="heading 1"/>
+    <w:basedOn w:val="a"/>
+    <w:link w:val="1Char"/>
+    <w:uiPriority w:val="9"/>
+    <w:qFormat/>
+    <w:rsid w:val="003632F5"/>
+    <w:pPr>
+      <w:widowControl/>
+      <w:spacing w:before="100" w:beforeAutospacing="1" w:after="100" w:afterAutospacing="1"/>
+      <w:jc w:val="left"/>
+      <w:outlineLvl w:val="0"/>
+    </w:pPr>
+    <w:rPr>
+      <w:rFonts w:ascii="宋体" w:eastAsia="宋体" w:hAnsi="宋体" w:cs="宋体"/>
+      <w:b/>
+      <w:bCs/>
+      <w:kern w:val="36"/>
+      <w:sz w:val="48"/>
+      <w:szCs w:val="48"/>
+    </w:rPr>
+  </w:style>
   <w:style w:type="character" w:default="1" w:styleId="a0">
     <w:name w:val="Default Paragraph Font"/>
     <w:uiPriority w:val="1"/>
@@ -2000,6 +5300,21 @@
     <w:rPr>
       <w:sz w:val="18"/>
       <w:szCs w:val="18"/>
+    </w:rPr>
+  </w:style>
+  <w:style w:type="character" w:customStyle="1" w:styleId="1Char">
+    <w:name w:val="标题 1 Char"/>
+    <w:basedOn w:val="a0"/>
+    <w:link w:val="1"/>
+    <w:uiPriority w:val="9"/>
+    <w:rsid w:val="003632F5"/>
+    <w:rPr>
+      <w:rFonts w:ascii="宋体" w:eastAsia="宋体" w:hAnsi="宋体" w:cs="宋体"/>
+      <w:b/>
+      <w:bCs/>
+      <w:kern w:val="36"/>
+      <w:sz w:val="48"/>
+      <w:szCs w:val="48"/>
     </w:rPr>
   </w:style>
 </w:styles>
@@ -2166,6 +5481,28 @@
       <w:jc w:val="both"/>
     </w:pPr>
   </w:style>
+  <w:style w:type="paragraph" w:styleId="1">
+    <w:name w:val="heading 1"/>
+    <w:basedOn w:val="a"/>
+    <w:link w:val="1Char"/>
+    <w:uiPriority w:val="9"/>
+    <w:qFormat/>
+    <w:rsid w:val="003632F5"/>
+    <w:pPr>
+      <w:widowControl/>
+      <w:spacing w:before="100" w:beforeAutospacing="1" w:after="100" w:afterAutospacing="1"/>
+      <w:jc w:val="left"/>
+      <w:outlineLvl w:val="0"/>
+    </w:pPr>
+    <w:rPr>
+      <w:rFonts w:ascii="宋体" w:eastAsia="宋体" w:hAnsi="宋体" w:cs="宋体"/>
+      <w:b/>
+      <w:bCs/>
+      <w:kern w:val="36"/>
+      <w:sz w:val="48"/>
+      <w:szCs w:val="48"/>
+    </w:rPr>
+  </w:style>
   <w:style w:type="character" w:default="1" w:styleId="a0">
     <w:name w:val="Default Paragraph Font"/>
     <w:uiPriority w:val="1"/>
@@ -2249,6 +5586,21 @@
     <w:rPr>
       <w:sz w:val="18"/>
       <w:szCs w:val="18"/>
+    </w:rPr>
+  </w:style>
+  <w:style w:type="character" w:customStyle="1" w:styleId="1Char">
+    <w:name w:val="标题 1 Char"/>
+    <w:basedOn w:val="a0"/>
+    <w:link w:val="1"/>
+    <w:uiPriority w:val="9"/>
+    <w:rsid w:val="003632F5"/>
+    <w:rPr>
+      <w:rFonts w:ascii="宋体" w:eastAsia="宋体" w:hAnsi="宋体" w:cs="宋体"/>
+      <w:b/>
+      <w:bCs/>
+      <w:kern w:val="36"/>
+      <w:sz w:val="48"/>
+      <w:szCs w:val="48"/>
     </w:rPr>
   </w:style>
 </w:styles>

--- a/note/Elasticsearch/Elasticsearch.docx
+++ b/note/Elasticsearch/Elasticsearch.docx
@@ -1868,9 +1868,6 @@
         <w:tabs>
           <w:tab w:val="center" w:pos="4153"/>
         </w:tabs>
-        <w:rPr>
-          <w:rFonts w:hint="eastAsia"/>
-        </w:rPr>
       </w:pPr>
       <w:r>
         <w:rPr>
@@ -2357,9 +2354,6 @@
         <w:tabs>
           <w:tab w:val="center" w:pos="4153"/>
         </w:tabs>
-        <w:rPr>
-          <w:rFonts w:hint="eastAsia"/>
-        </w:rPr>
       </w:pPr>
       <w:r>
         <w:rPr>
@@ -2379,9 +2373,6 @@
         <w:tabs>
           <w:tab w:val="center" w:pos="4153"/>
         </w:tabs>
-        <w:rPr>
-          <w:rFonts w:hint="eastAsia"/>
-        </w:rPr>
       </w:pPr>
       <w:r>
         <w:rPr>
@@ -2401,9 +2392,6 @@
         <w:tabs>
           <w:tab w:val="center" w:pos="4153"/>
         </w:tabs>
-        <w:rPr>
-          <w:rFonts w:hint="eastAsia"/>
-        </w:rPr>
       </w:pPr>
       <w:r>
         <w:rPr>
@@ -2426,9 +2414,6 @@
         <w:tabs>
           <w:tab w:val="center" w:pos="4153"/>
         </w:tabs>
-        <w:rPr>
-          <w:rFonts w:hint="eastAsia"/>
-        </w:rPr>
       </w:pPr>
       <w:r>
         <w:rPr>
@@ -2460,9 +2445,6 @@
         <w:tabs>
           <w:tab w:val="center" w:pos="4153"/>
         </w:tabs>
-        <w:rPr>
-          <w:rFonts w:hint="eastAsia"/>
-        </w:rPr>
       </w:pPr>
       <w:r>
         <w:rPr>
@@ -2546,9 +2528,6 @@
         <w:tabs>
           <w:tab w:val="center" w:pos="4153"/>
         </w:tabs>
-        <w:rPr>
-          <w:rFonts w:hint="eastAsia"/>
-        </w:rPr>
       </w:pPr>
       <w:r>
         <w:rPr>
@@ -2592,9 +2571,6 @@
         <w:tabs>
           <w:tab w:val="center" w:pos="4153"/>
         </w:tabs>
-        <w:rPr>
-          <w:rFonts w:hint="eastAsia"/>
-        </w:rPr>
       </w:pPr>
       <w:r>
         <w:rPr>
@@ -2632,27 +2608,18 @@
         <w:pStyle w:val="1"/>
         <w:shd w:val="clear" w:color="auto" w:fill="FFFFFF"/>
         <w:spacing w:before="0" w:beforeAutospacing="0" w:after="0" w:afterAutospacing="0"/>
-        <w:rPr>
-          <w:rFonts w:ascii="Roboto" w:hAnsi="Roboto" w:hint="eastAsia"/>
-          <w:color w:val="333333"/>
-          <w:sz w:val="36"/>
-          <w:szCs w:val="36"/>
-        </w:rPr>
-      </w:pPr>
-      <w:r>
-        <w:rPr>
-          <w:rFonts w:hint="eastAsia"/>
-        </w:rPr>
-        <w:t>Q：</w:t>
-      </w:r>
-      <w:r>
         <w:rPr>
           <w:rFonts w:ascii="Roboto" w:hAnsi="Roboto"/>
           <w:color w:val="333333"/>
           <w:sz w:val="36"/>
           <w:szCs w:val="36"/>
         </w:rPr>
-        <w:t>查询含有</w:t>
+      </w:pPr>
+      <w:r>
+        <w:rPr>
+          <w:rFonts w:hint="eastAsia"/>
+        </w:rPr>
+        <w:t>Q：</w:t>
       </w:r>
       <w:r>
         <w:rPr>
@@ -2661,7 +2628,7 @@
           <w:sz w:val="36"/>
           <w:szCs w:val="36"/>
         </w:rPr>
-        <w:t>filter</w:t>
+        <w:t>查询含有</w:t>
       </w:r>
       <w:r>
         <w:rPr>
@@ -2670,9 +2637,8 @@
           <w:sz w:val="36"/>
           <w:szCs w:val="36"/>
         </w:rPr>
-        <w:t>过滤查询和</w:t>
-      </w:r>
-      <w:proofErr w:type="gramStart"/>
+        <w:t>filter</w:t>
+      </w:r>
       <w:r>
         <w:rPr>
           <w:rFonts w:ascii="Roboto" w:hAnsi="Roboto"/>
@@ -2680,9 +2646,9 @@
           <w:sz w:val="36"/>
           <w:szCs w:val="36"/>
         </w:rPr>
-        <w:t>不</w:t>
-      </w:r>
-      <w:proofErr w:type="gramEnd"/>
+        <w:t>过滤查询和</w:t>
+      </w:r>
+      <w:proofErr w:type="gramStart"/>
       <w:r>
         <w:rPr>
           <w:rFonts w:ascii="Roboto" w:hAnsi="Roboto"/>
@@ -2690,8 +2656,9 @@
           <w:sz w:val="36"/>
           <w:szCs w:val="36"/>
         </w:rPr>
-        <w:t>含有</w:t>
-      </w:r>
+        <w:t>不</w:t>
+      </w:r>
+      <w:proofErr w:type="gramEnd"/>
       <w:r>
         <w:rPr>
           <w:rFonts w:ascii="Roboto" w:hAnsi="Roboto"/>
@@ -2699,7 +2666,7 @@
           <w:sz w:val="36"/>
           <w:szCs w:val="36"/>
         </w:rPr>
-        <w:t>filter</w:t>
+        <w:t>含有</w:t>
       </w:r>
       <w:r>
         <w:rPr>
@@ -2708,6 +2675,15 @@
           <w:sz w:val="36"/>
           <w:szCs w:val="36"/>
         </w:rPr>
+        <w:t>filter</w:t>
+      </w:r>
+      <w:r>
+        <w:rPr>
+          <w:rFonts w:ascii="Roboto" w:hAnsi="Roboto"/>
+          <w:color w:val="333333"/>
+          <w:sz w:val="36"/>
+          <w:szCs w:val="36"/>
+        </w:rPr>
         <w:t>查询</w:t>
       </w:r>
     </w:p>
@@ -2717,7 +2693,7 @@
         <w:shd w:val="clear" w:color="auto" w:fill="FFFFFF"/>
         <w:spacing w:before="0" w:beforeAutospacing="0" w:after="0" w:afterAutospacing="0"/>
         <w:rPr>
-          <w:rFonts w:ascii="Roboto" w:hAnsi="Roboto" w:hint="eastAsia"/>
+          <w:rFonts w:ascii="Roboto" w:hAnsi="Roboto"/>
           <w:color w:val="333333"/>
           <w:sz w:val="36"/>
           <w:szCs w:val="36"/>
@@ -2832,12 +2808,6 @@
         <w:gridCol w:w="7635"/>
       </w:tblGrid>
       <w:tr>
-        <w:tblPrEx>
-          <w:tblCellMar>
-            <w:top w:w="0" w:type="dxa"/>
-            <w:bottom w:w="0" w:type="dxa"/>
-          </w:tblCellMar>
-        </w:tblPrEx>
         <w:trPr>
           <w:trHeight w:val="540"/>
         </w:trPr>
@@ -3954,7 +3924,7 @@
               <w:pStyle w:val="1"/>
               <w:shd w:val="clear" w:color="auto" w:fill="FFFFFF"/>
               <w:rPr>
-                <w:rFonts w:ascii="Roboto" w:hAnsi="Roboto" w:hint="eastAsia"/>
+                <w:rFonts w:ascii="Roboto" w:hAnsi="Roboto"/>
                 <w:color w:val="333333"/>
                 <w:sz w:val="36"/>
                 <w:szCs w:val="36"/>
@@ -3969,9 +3939,6 @@
         <w:tabs>
           <w:tab w:val="center" w:pos="4153"/>
         </w:tabs>
-        <w:rPr>
-          <w:rFonts w:hint="eastAsia"/>
-        </w:rPr>
       </w:pPr>
       <w:r>
         <w:rPr>
@@ -4004,9 +3971,6 @@
         <w:tabs>
           <w:tab w:val="center" w:pos="4153"/>
         </w:tabs>
-        <w:rPr>
-          <w:rFonts w:hint="eastAsia"/>
-        </w:rPr>
       </w:pPr>
       <w:r>
         <w:rPr>
@@ -4118,9 +4082,6 @@
         <w:tabs>
           <w:tab w:val="center" w:pos="4153"/>
         </w:tabs>
-        <w:rPr>
-          <w:rFonts w:hint="eastAsia"/>
-        </w:rPr>
       </w:pPr>
       <w:r>
         <w:rPr>
@@ -4169,9 +4130,6 @@
         <w:tabs>
           <w:tab w:val="center" w:pos="4153"/>
         </w:tabs>
-        <w:rPr>
-          <w:rFonts w:hint="eastAsia"/>
-        </w:rPr>
       </w:pPr>
       <w:r>
         <w:rPr>
@@ -4203,9 +4161,6 @@
         <w:tabs>
           <w:tab w:val="center" w:pos="4153"/>
         </w:tabs>
-        <w:rPr>
-          <w:rFonts w:hint="eastAsia"/>
-        </w:rPr>
       </w:pPr>
       <w:r>
         <w:rPr>
@@ -4251,9 +4206,6 @@
         <w:tabs>
           <w:tab w:val="center" w:pos="4153"/>
         </w:tabs>
-        <w:rPr>
-          <w:rFonts w:hint="eastAsia"/>
-        </w:rPr>
       </w:pPr>
       <w:r>
         <w:rPr>
@@ -4273,9 +4225,6 @@
         <w:tabs>
           <w:tab w:val="center" w:pos="4153"/>
         </w:tabs>
-        <w:rPr>
-          <w:rFonts w:hint="eastAsia"/>
-        </w:rPr>
       </w:pPr>
       <w:r>
         <w:rPr>
@@ -4308,12 +4257,6 @@
         <w:gridCol w:w="7095"/>
       </w:tblGrid>
       <w:tr>
-        <w:tblPrEx>
-          <w:tblCellMar>
-            <w:top w:w="0" w:type="dxa"/>
-            <w:bottom w:w="0" w:type="dxa"/>
-          </w:tblCellMar>
-        </w:tblPrEx>
         <w:trPr>
           <w:trHeight w:val="1545"/>
         </w:trPr>
@@ -4326,464 +4269,36 @@
               <w:tabs>
                 <w:tab w:val="center" w:pos="4153"/>
               </w:tabs>
+            </w:pPr>
+            <w:r>
               <w:rPr>
                 <w:rFonts w:hint="eastAsia"/>
               </w:rPr>
-            </w:pPr>
+              <w:t>1</w:t>
+            </w:r>
             <w:r>
               <w:rPr>
                 <w:rFonts w:hint="eastAsia"/>
               </w:rPr>
-              <w:t>1</w:t>
+              <w:t>）</w:t>
             </w:r>
             <w:r>
               <w:rPr>
                 <w:rFonts w:hint="eastAsia"/>
               </w:rPr>
-              <w:t>）</w:t>
+              <w:t>index</w:t>
             </w:r>
             <w:r>
               <w:rPr>
                 <w:rFonts w:hint="eastAsia"/>
               </w:rPr>
-              <w:t>index</w:t>
+              <w:t>包含多个</w:t>
             </w:r>
             <w:r>
               <w:rPr>
                 <w:rFonts w:hint="eastAsia"/>
               </w:rPr>
-              <w:t>包含多个</w:t>
-            </w:r>
-            <w:r>
-              <w:rPr>
-                <w:rFonts w:hint="eastAsia"/>
-              </w:rPr>
               <w:t>shard</w:t>
-            </w:r>
-          </w:p>
-          <w:p>
-            <w:pPr>
-              <w:tabs>
-                <w:tab w:val="center" w:pos="4153"/>
-              </w:tabs>
-              <w:rPr>
-                <w:rFonts w:hint="eastAsia"/>
-              </w:rPr>
-            </w:pPr>
-            <w:r>
-              <w:rPr>
-                <w:rFonts w:hint="eastAsia"/>
-              </w:rPr>
-              <w:t>2</w:t>
-            </w:r>
-            <w:r>
-              <w:rPr>
-                <w:rFonts w:hint="eastAsia"/>
-              </w:rPr>
-              <w:t>）每个</w:t>
-            </w:r>
-            <w:r>
-              <w:rPr>
-                <w:rFonts w:hint="eastAsia"/>
-              </w:rPr>
-              <w:t>shard</w:t>
-            </w:r>
-            <w:r>
-              <w:rPr>
-                <w:rFonts w:hint="eastAsia"/>
-              </w:rPr>
-              <w:t>都是一个最小工作单元，承载部分数据，</w:t>
-            </w:r>
-            <w:proofErr w:type="spellStart"/>
-            <w:r>
-              <w:rPr>
-                <w:rFonts w:hint="eastAsia"/>
-              </w:rPr>
-              <w:t>lucene</w:t>
-            </w:r>
-            <w:proofErr w:type="spellEnd"/>
-            <w:r>
-              <w:rPr>
-                <w:rFonts w:hint="eastAsia"/>
-              </w:rPr>
-              <w:t>实例，完整的建立索引和处理请求的能力</w:t>
-            </w:r>
-          </w:p>
-          <w:p>
-            <w:pPr>
-              <w:tabs>
-                <w:tab w:val="center" w:pos="4153"/>
-              </w:tabs>
-              <w:rPr>
-                <w:rFonts w:hint="eastAsia"/>
-              </w:rPr>
-            </w:pPr>
-            <w:r>
-              <w:rPr>
-                <w:rFonts w:hint="eastAsia"/>
-              </w:rPr>
-              <w:t>3</w:t>
-            </w:r>
-            <w:r>
-              <w:rPr>
-                <w:rFonts w:hint="eastAsia"/>
-              </w:rPr>
-              <w:t>）增减节点时，</w:t>
-            </w:r>
-            <w:r>
-              <w:rPr>
-                <w:rFonts w:hint="eastAsia"/>
-              </w:rPr>
-              <w:t>shard</w:t>
-            </w:r>
-            <w:r>
-              <w:rPr>
-                <w:rFonts w:hint="eastAsia"/>
-              </w:rPr>
-              <w:t>会自动在</w:t>
-            </w:r>
-            <w:r>
-              <w:rPr>
-                <w:rFonts w:hint="eastAsia"/>
-              </w:rPr>
-              <w:t>nodes</w:t>
-            </w:r>
-            <w:r>
-              <w:rPr>
-                <w:rFonts w:hint="eastAsia"/>
-              </w:rPr>
-              <w:t>中负载均衡</w:t>
-            </w:r>
-          </w:p>
-          <w:p>
-            <w:pPr>
-              <w:tabs>
-                <w:tab w:val="center" w:pos="4153"/>
-              </w:tabs>
-              <w:rPr>
-                <w:rFonts w:hint="eastAsia"/>
-              </w:rPr>
-            </w:pPr>
-            <w:r>
-              <w:rPr>
-                <w:rFonts w:hint="eastAsia"/>
-              </w:rPr>
-              <w:t>4</w:t>
-            </w:r>
-            <w:r>
-              <w:rPr>
-                <w:rFonts w:hint="eastAsia"/>
-              </w:rPr>
-              <w:t>）</w:t>
-            </w:r>
-            <w:r>
-              <w:rPr>
-                <w:rFonts w:hint="eastAsia"/>
-              </w:rPr>
-              <w:t>primary shard</w:t>
-            </w:r>
-            <w:r>
-              <w:rPr>
-                <w:rFonts w:hint="eastAsia"/>
-              </w:rPr>
-              <w:t>和</w:t>
-            </w:r>
-            <w:r>
-              <w:rPr>
-                <w:rFonts w:hint="eastAsia"/>
-              </w:rPr>
-              <w:t>replica shard</w:t>
-            </w:r>
-            <w:r>
-              <w:rPr>
-                <w:rFonts w:hint="eastAsia"/>
-              </w:rPr>
-              <w:t>，每个</w:t>
-            </w:r>
-            <w:r>
-              <w:rPr>
-                <w:rFonts w:hint="eastAsia"/>
-              </w:rPr>
-              <w:t>document</w:t>
-            </w:r>
-            <w:proofErr w:type="gramStart"/>
-            <w:r>
-              <w:rPr>
-                <w:rFonts w:hint="eastAsia"/>
-              </w:rPr>
-              <w:t>肯定只</w:t>
-            </w:r>
-            <w:proofErr w:type="gramEnd"/>
-            <w:r>
-              <w:rPr>
-                <w:rFonts w:hint="eastAsia"/>
-              </w:rPr>
-              <w:t>存在于某一个</w:t>
-            </w:r>
-            <w:r>
-              <w:rPr>
-                <w:rFonts w:hint="eastAsia"/>
-              </w:rPr>
-              <w:t>primary shard</w:t>
-            </w:r>
-            <w:r>
-              <w:rPr>
-                <w:rFonts w:hint="eastAsia"/>
-              </w:rPr>
-              <w:t>以及其对应的</w:t>
-            </w:r>
-            <w:r>
-              <w:rPr>
-                <w:rFonts w:hint="eastAsia"/>
-              </w:rPr>
-              <w:t>replica shard</w:t>
-            </w:r>
-            <w:r>
-              <w:rPr>
-                <w:rFonts w:hint="eastAsia"/>
-              </w:rPr>
-              <w:t>中，不可能存在于多个</w:t>
-            </w:r>
-            <w:r>
-              <w:rPr>
-                <w:rFonts w:hint="eastAsia"/>
-              </w:rPr>
-              <w:t>primary shard</w:t>
-            </w:r>
-          </w:p>
-          <w:p>
-            <w:pPr>
-              <w:tabs>
-                <w:tab w:val="center" w:pos="4153"/>
-              </w:tabs>
-              <w:rPr>
-                <w:rFonts w:hint="eastAsia"/>
-              </w:rPr>
-            </w:pPr>
-            <w:r>
-              <w:rPr>
-                <w:rFonts w:hint="eastAsia"/>
-              </w:rPr>
-              <w:t>5</w:t>
-            </w:r>
-            <w:r>
-              <w:rPr>
-                <w:rFonts w:hint="eastAsia"/>
-              </w:rPr>
-              <w:t>）</w:t>
-            </w:r>
-            <w:r>
-              <w:rPr>
-                <w:rFonts w:hint="eastAsia"/>
-              </w:rPr>
-              <w:t>replica shard</w:t>
-            </w:r>
-            <w:r>
-              <w:rPr>
-                <w:rFonts w:hint="eastAsia"/>
-              </w:rPr>
-              <w:t>是</w:t>
-            </w:r>
-            <w:r>
-              <w:rPr>
-                <w:rFonts w:hint="eastAsia"/>
-              </w:rPr>
-              <w:t>primary shard</w:t>
-            </w:r>
-            <w:r>
-              <w:rPr>
-                <w:rFonts w:hint="eastAsia"/>
-              </w:rPr>
-              <w:t>的副本，负责容错，以</w:t>
-            </w:r>
-            <w:r>
-              <w:rPr>
-                <w:rFonts w:hint="eastAsia"/>
-              </w:rPr>
-              <w:lastRenderedPageBreak/>
-              <w:t>及承担读请求负载</w:t>
-            </w:r>
-          </w:p>
-          <w:p>
-            <w:pPr>
-              <w:tabs>
-                <w:tab w:val="center" w:pos="4153"/>
-              </w:tabs>
-              <w:rPr>
-                <w:rFonts w:hint="eastAsia"/>
-              </w:rPr>
-            </w:pPr>
-            <w:r>
-              <w:rPr>
-                <w:rFonts w:hint="eastAsia"/>
-              </w:rPr>
-              <w:t>6</w:t>
-            </w:r>
-            <w:r>
-              <w:rPr>
-                <w:rFonts w:hint="eastAsia"/>
-              </w:rPr>
-              <w:t>）</w:t>
-            </w:r>
-            <w:r>
-              <w:rPr>
-                <w:rFonts w:hint="eastAsia"/>
-              </w:rPr>
-              <w:t>primary shard</w:t>
-            </w:r>
-            <w:r>
-              <w:rPr>
-                <w:rFonts w:hint="eastAsia"/>
-              </w:rPr>
-              <w:t>的数量在创建索引的时候就固定了，</w:t>
-            </w:r>
-            <w:r>
-              <w:rPr>
-                <w:rFonts w:hint="eastAsia"/>
-              </w:rPr>
-              <w:t>replica shard</w:t>
-            </w:r>
-            <w:r>
-              <w:rPr>
-                <w:rFonts w:hint="eastAsia"/>
-              </w:rPr>
-              <w:t>的数量可以随时修改</w:t>
-            </w:r>
-          </w:p>
-          <w:p>
-            <w:pPr>
-              <w:tabs>
-                <w:tab w:val="center" w:pos="4153"/>
-              </w:tabs>
-              <w:rPr>
-                <w:rFonts w:hint="eastAsia"/>
-              </w:rPr>
-            </w:pPr>
-            <w:r>
-              <w:rPr>
-                <w:rFonts w:hint="eastAsia"/>
-              </w:rPr>
-              <w:t>7</w:t>
-            </w:r>
-            <w:r>
-              <w:rPr>
-                <w:rFonts w:hint="eastAsia"/>
-              </w:rPr>
-              <w:t>）</w:t>
-            </w:r>
-            <w:r>
-              <w:rPr>
-                <w:rFonts w:hint="eastAsia"/>
-              </w:rPr>
-              <w:t>primary shard</w:t>
-            </w:r>
-            <w:r>
-              <w:rPr>
-                <w:rFonts w:hint="eastAsia"/>
-              </w:rPr>
-              <w:t>的默认数量是</w:t>
-            </w:r>
-            <w:r>
-              <w:rPr>
-                <w:rFonts w:hint="eastAsia"/>
-              </w:rPr>
-              <w:t>5</w:t>
-            </w:r>
-            <w:r>
-              <w:rPr>
-                <w:rFonts w:hint="eastAsia"/>
-              </w:rPr>
-              <w:t>，</w:t>
-            </w:r>
-            <w:r>
-              <w:rPr>
-                <w:rFonts w:hint="eastAsia"/>
-              </w:rPr>
-              <w:t>replica</w:t>
-            </w:r>
-            <w:r>
-              <w:rPr>
-                <w:rFonts w:hint="eastAsia"/>
-              </w:rPr>
-              <w:t>默认是</w:t>
-            </w:r>
-            <w:r>
-              <w:rPr>
-                <w:rFonts w:hint="eastAsia"/>
-              </w:rPr>
-              <w:t>1</w:t>
-            </w:r>
-            <w:r>
-              <w:rPr>
-                <w:rFonts w:hint="eastAsia"/>
-              </w:rPr>
-              <w:t>，默认有</w:t>
-            </w:r>
-            <w:r>
-              <w:rPr>
-                <w:rFonts w:hint="eastAsia"/>
-              </w:rPr>
-              <w:t>10</w:t>
-            </w:r>
-            <w:r>
-              <w:rPr>
-                <w:rFonts w:hint="eastAsia"/>
-              </w:rPr>
-              <w:t>个</w:t>
-            </w:r>
-            <w:r>
-              <w:rPr>
-                <w:rFonts w:hint="eastAsia"/>
-              </w:rPr>
-              <w:t>shard</w:t>
-            </w:r>
-            <w:r>
-              <w:rPr>
-                <w:rFonts w:hint="eastAsia"/>
-              </w:rPr>
-              <w:t>，</w:t>
-            </w:r>
-            <w:r>
-              <w:rPr>
-                <w:rFonts w:hint="eastAsia"/>
-              </w:rPr>
-              <w:t>5</w:t>
-            </w:r>
-            <w:r>
-              <w:rPr>
-                <w:rFonts w:hint="eastAsia"/>
-              </w:rPr>
-              <w:t>个</w:t>
-            </w:r>
-            <w:r>
-              <w:rPr>
-                <w:rFonts w:hint="eastAsia"/>
-              </w:rPr>
-              <w:t>primary shard</w:t>
-            </w:r>
-            <w:r>
-              <w:rPr>
-                <w:rFonts w:hint="eastAsia"/>
-              </w:rPr>
-              <w:t>，</w:t>
-            </w:r>
-            <w:r>
-              <w:rPr>
-                <w:rFonts w:hint="eastAsia"/>
-              </w:rPr>
-              <w:t>5</w:t>
-            </w:r>
-            <w:r>
-              <w:rPr>
-                <w:rFonts w:hint="eastAsia"/>
-              </w:rPr>
-              <w:t>个</w:t>
-            </w:r>
-            <w:r>
-              <w:rPr>
-                <w:rFonts w:hint="eastAsia"/>
-              </w:rPr>
-              <w:t>replica shard</w:t>
             </w:r>
           </w:p>
           <w:p>
@@ -4796,6 +4311,413 @@
               <w:rPr>
                 <w:rFonts w:hint="eastAsia"/>
               </w:rPr>
+              <w:t>2</w:t>
+            </w:r>
+            <w:r>
+              <w:rPr>
+                <w:rFonts w:hint="eastAsia"/>
+              </w:rPr>
+              <w:t>）每个</w:t>
+            </w:r>
+            <w:r>
+              <w:rPr>
+                <w:rFonts w:hint="eastAsia"/>
+              </w:rPr>
+              <w:t>shard</w:t>
+            </w:r>
+            <w:r>
+              <w:rPr>
+                <w:rFonts w:hint="eastAsia"/>
+              </w:rPr>
+              <w:t>都是一个最小工作单元，承载部分数据，</w:t>
+            </w:r>
+            <w:proofErr w:type="spellStart"/>
+            <w:r>
+              <w:rPr>
+                <w:rFonts w:hint="eastAsia"/>
+              </w:rPr>
+              <w:t>lucene</w:t>
+            </w:r>
+            <w:proofErr w:type="spellEnd"/>
+            <w:r>
+              <w:rPr>
+                <w:rFonts w:hint="eastAsia"/>
+              </w:rPr>
+              <w:t>实例，完整的建立索引和处理请求的能力</w:t>
+            </w:r>
+          </w:p>
+          <w:p>
+            <w:pPr>
+              <w:tabs>
+                <w:tab w:val="center" w:pos="4153"/>
+              </w:tabs>
+            </w:pPr>
+            <w:r>
+              <w:rPr>
+                <w:rFonts w:hint="eastAsia"/>
+              </w:rPr>
+              <w:t>3</w:t>
+            </w:r>
+            <w:r>
+              <w:rPr>
+                <w:rFonts w:hint="eastAsia"/>
+              </w:rPr>
+              <w:t>）增减节点时，</w:t>
+            </w:r>
+            <w:r>
+              <w:rPr>
+                <w:rFonts w:hint="eastAsia"/>
+              </w:rPr>
+              <w:t>shard</w:t>
+            </w:r>
+            <w:r>
+              <w:rPr>
+                <w:rFonts w:hint="eastAsia"/>
+              </w:rPr>
+              <w:t>会自动在</w:t>
+            </w:r>
+            <w:r>
+              <w:rPr>
+                <w:rFonts w:hint="eastAsia"/>
+              </w:rPr>
+              <w:t>nodes</w:t>
+            </w:r>
+            <w:r>
+              <w:rPr>
+                <w:rFonts w:hint="eastAsia"/>
+              </w:rPr>
+              <w:t>中负载均衡</w:t>
+            </w:r>
+          </w:p>
+          <w:p>
+            <w:pPr>
+              <w:tabs>
+                <w:tab w:val="center" w:pos="4153"/>
+              </w:tabs>
+            </w:pPr>
+            <w:r>
+              <w:rPr>
+                <w:rFonts w:hint="eastAsia"/>
+              </w:rPr>
+              <w:t>4</w:t>
+            </w:r>
+            <w:r>
+              <w:rPr>
+                <w:rFonts w:hint="eastAsia"/>
+              </w:rPr>
+              <w:t>）</w:t>
+            </w:r>
+            <w:r>
+              <w:rPr>
+                <w:rFonts w:hint="eastAsia"/>
+              </w:rPr>
+              <w:t>primary shard</w:t>
+            </w:r>
+            <w:r>
+              <w:rPr>
+                <w:rFonts w:hint="eastAsia"/>
+              </w:rPr>
+              <w:t>和</w:t>
+            </w:r>
+            <w:r>
+              <w:rPr>
+                <w:rFonts w:hint="eastAsia"/>
+              </w:rPr>
+              <w:t>replica shard</w:t>
+            </w:r>
+            <w:r>
+              <w:rPr>
+                <w:rFonts w:hint="eastAsia"/>
+              </w:rPr>
+              <w:t>，每个</w:t>
+            </w:r>
+            <w:r>
+              <w:rPr>
+                <w:rFonts w:hint="eastAsia"/>
+              </w:rPr>
+              <w:t>document</w:t>
+            </w:r>
+            <w:proofErr w:type="gramStart"/>
+            <w:r>
+              <w:rPr>
+                <w:rFonts w:hint="eastAsia"/>
+              </w:rPr>
+              <w:t>肯定只</w:t>
+            </w:r>
+            <w:proofErr w:type="gramEnd"/>
+            <w:r>
+              <w:rPr>
+                <w:rFonts w:hint="eastAsia"/>
+              </w:rPr>
+              <w:t>存在于某一个</w:t>
+            </w:r>
+            <w:r>
+              <w:rPr>
+                <w:rFonts w:hint="eastAsia"/>
+              </w:rPr>
+              <w:t>primary shard</w:t>
+            </w:r>
+            <w:r>
+              <w:rPr>
+                <w:rFonts w:hint="eastAsia"/>
+              </w:rPr>
+              <w:t>以及其对应的</w:t>
+            </w:r>
+            <w:r>
+              <w:rPr>
+                <w:rFonts w:hint="eastAsia"/>
+              </w:rPr>
+              <w:t>replica shard</w:t>
+            </w:r>
+            <w:r>
+              <w:rPr>
+                <w:rFonts w:hint="eastAsia"/>
+              </w:rPr>
+              <w:t>中，不可能存在于多个</w:t>
+            </w:r>
+            <w:r>
+              <w:rPr>
+                <w:rFonts w:hint="eastAsia"/>
+              </w:rPr>
+              <w:t>primary shard</w:t>
+            </w:r>
+          </w:p>
+          <w:p>
+            <w:pPr>
+              <w:tabs>
+                <w:tab w:val="center" w:pos="4153"/>
+              </w:tabs>
+            </w:pPr>
+            <w:r>
+              <w:rPr>
+                <w:rFonts w:hint="eastAsia"/>
+              </w:rPr>
+              <w:t>5</w:t>
+            </w:r>
+            <w:r>
+              <w:rPr>
+                <w:rFonts w:hint="eastAsia"/>
+              </w:rPr>
+              <w:t>）</w:t>
+            </w:r>
+            <w:r>
+              <w:rPr>
+                <w:rFonts w:hint="eastAsia"/>
+              </w:rPr>
+              <w:t>replica shard</w:t>
+            </w:r>
+            <w:r>
+              <w:rPr>
+                <w:rFonts w:hint="eastAsia"/>
+              </w:rPr>
+              <w:t>是</w:t>
+            </w:r>
+            <w:r>
+              <w:rPr>
+                <w:rFonts w:hint="eastAsia"/>
+              </w:rPr>
+              <w:t>primary shard</w:t>
+            </w:r>
+            <w:r>
+              <w:rPr>
+                <w:rFonts w:hint="eastAsia"/>
+              </w:rPr>
+              <w:t>的副本，负责容错，以</w:t>
+            </w:r>
+            <w:r>
+              <w:rPr>
+                <w:rFonts w:hint="eastAsia"/>
+              </w:rPr>
+              <w:lastRenderedPageBreak/>
+              <w:t>及承担读请求负载</w:t>
+            </w:r>
+          </w:p>
+          <w:p>
+            <w:pPr>
+              <w:tabs>
+                <w:tab w:val="center" w:pos="4153"/>
+              </w:tabs>
+            </w:pPr>
+            <w:r>
+              <w:rPr>
+                <w:rFonts w:hint="eastAsia"/>
+              </w:rPr>
+              <w:t>6</w:t>
+            </w:r>
+            <w:r>
+              <w:rPr>
+                <w:rFonts w:hint="eastAsia"/>
+              </w:rPr>
+              <w:t>）</w:t>
+            </w:r>
+            <w:r>
+              <w:rPr>
+                <w:rFonts w:hint="eastAsia"/>
+              </w:rPr>
+              <w:t>primary shard</w:t>
+            </w:r>
+            <w:r>
+              <w:rPr>
+                <w:rFonts w:hint="eastAsia"/>
+              </w:rPr>
+              <w:t>的数量在创建索引的时候就固定了，</w:t>
+            </w:r>
+            <w:r>
+              <w:rPr>
+                <w:rFonts w:hint="eastAsia"/>
+              </w:rPr>
+              <w:t>replica shard</w:t>
+            </w:r>
+            <w:r>
+              <w:rPr>
+                <w:rFonts w:hint="eastAsia"/>
+              </w:rPr>
+              <w:t>的数量可以随时修改</w:t>
+            </w:r>
+          </w:p>
+          <w:p>
+            <w:pPr>
+              <w:tabs>
+                <w:tab w:val="center" w:pos="4153"/>
+              </w:tabs>
+            </w:pPr>
+            <w:r>
+              <w:rPr>
+                <w:rFonts w:hint="eastAsia"/>
+              </w:rPr>
+              <w:t>7</w:t>
+            </w:r>
+            <w:r>
+              <w:rPr>
+                <w:rFonts w:hint="eastAsia"/>
+              </w:rPr>
+              <w:t>）</w:t>
+            </w:r>
+            <w:r>
+              <w:rPr>
+                <w:rFonts w:hint="eastAsia"/>
+              </w:rPr>
+              <w:t>primary shard</w:t>
+            </w:r>
+            <w:r>
+              <w:rPr>
+                <w:rFonts w:hint="eastAsia"/>
+              </w:rPr>
+              <w:t>的默认数量是</w:t>
+            </w:r>
+            <w:r>
+              <w:rPr>
+                <w:rFonts w:hint="eastAsia"/>
+              </w:rPr>
+              <w:t>5</w:t>
+            </w:r>
+            <w:r>
+              <w:rPr>
+                <w:rFonts w:hint="eastAsia"/>
+              </w:rPr>
+              <w:t>，</w:t>
+            </w:r>
+            <w:r>
+              <w:rPr>
+                <w:rFonts w:hint="eastAsia"/>
+              </w:rPr>
+              <w:t>replica</w:t>
+            </w:r>
+            <w:r>
+              <w:rPr>
+                <w:rFonts w:hint="eastAsia"/>
+              </w:rPr>
+              <w:t>默认是</w:t>
+            </w:r>
+            <w:r>
+              <w:rPr>
+                <w:rFonts w:hint="eastAsia"/>
+              </w:rPr>
+              <w:t>1</w:t>
+            </w:r>
+            <w:r>
+              <w:rPr>
+                <w:rFonts w:hint="eastAsia"/>
+              </w:rPr>
+              <w:t>，默认有</w:t>
+            </w:r>
+            <w:r>
+              <w:rPr>
+                <w:rFonts w:hint="eastAsia"/>
+              </w:rPr>
+              <w:t>10</w:t>
+            </w:r>
+            <w:r>
+              <w:rPr>
+                <w:rFonts w:hint="eastAsia"/>
+              </w:rPr>
+              <w:t>个</w:t>
+            </w:r>
+            <w:r>
+              <w:rPr>
+                <w:rFonts w:hint="eastAsia"/>
+              </w:rPr>
+              <w:t>shard</w:t>
+            </w:r>
+            <w:r>
+              <w:rPr>
+                <w:rFonts w:hint="eastAsia"/>
+              </w:rPr>
+              <w:t>，</w:t>
+            </w:r>
+            <w:r>
+              <w:rPr>
+                <w:rFonts w:hint="eastAsia"/>
+              </w:rPr>
+              <w:t>5</w:t>
+            </w:r>
+            <w:r>
+              <w:rPr>
+                <w:rFonts w:hint="eastAsia"/>
+              </w:rPr>
+              <w:t>个</w:t>
+            </w:r>
+            <w:r>
+              <w:rPr>
+                <w:rFonts w:hint="eastAsia"/>
+              </w:rPr>
+              <w:t>primary shard</w:t>
+            </w:r>
+            <w:r>
+              <w:rPr>
+                <w:rFonts w:hint="eastAsia"/>
+              </w:rPr>
+              <w:t>，</w:t>
+            </w:r>
+            <w:r>
+              <w:rPr>
+                <w:rFonts w:hint="eastAsia"/>
+              </w:rPr>
+              <w:t>5</w:t>
+            </w:r>
+            <w:r>
+              <w:rPr>
+                <w:rFonts w:hint="eastAsia"/>
+              </w:rPr>
+              <w:t>个</w:t>
+            </w:r>
+            <w:r>
+              <w:rPr>
+                <w:rFonts w:hint="eastAsia"/>
+              </w:rPr>
+              <w:t>replica shard</w:t>
+            </w:r>
+          </w:p>
+          <w:p>
+            <w:pPr>
+              <w:tabs>
+                <w:tab w:val="center" w:pos="4153"/>
+              </w:tabs>
+            </w:pPr>
+            <w:r>
+              <w:rPr>
+                <w:rFonts w:hint="eastAsia"/>
+              </w:rPr>
               <w:t>8</w:t>
             </w:r>
             <w:r>
@@ -4887,9 +4809,6 @@
         <w:tabs>
           <w:tab w:val="center" w:pos="4153"/>
         </w:tabs>
-        <w:rPr>
-          <w:rFonts w:hint="eastAsia"/>
-        </w:rPr>
       </w:pPr>
       <w:r>
         <w:lastRenderedPageBreak/>
@@ -4924,8 +4843,2408 @@
         </w:rPr>
         <w:t xml:space="preserve"> </w:t>
       </w:r>
+    </w:p>
+    <w:p>
+      <w:pPr>
+        <w:tabs>
+          <w:tab w:val="center" w:pos="4153"/>
+        </w:tabs>
+      </w:pPr>
+      <w:r>
+        <w:rPr>
+          <w:rFonts w:hint="eastAsia"/>
+        </w:rPr>
+        <w:t>Q:</w:t>
+      </w:r>
+      <w:r>
+        <w:rPr>
+          <w:rFonts w:hint="eastAsia"/>
+        </w:rPr>
+        <w:t>自定义索引，自定义分词器</w:t>
+      </w:r>
+    </w:p>
+    <w:p>
+      <w:pPr>
+        <w:tabs>
+          <w:tab w:val="center" w:pos="4153"/>
+        </w:tabs>
+      </w:pPr>
+      <w:r>
+        <w:rPr>
+          <w:rFonts w:hint="eastAsia"/>
+        </w:rPr>
+        <w:t>Q</w:t>
+      </w:r>
+      <w:r>
+        <w:rPr>
+          <w:rFonts w:hint="eastAsia"/>
+        </w:rPr>
+        <w:t>：什么是停用词</w:t>
+      </w:r>
+    </w:p>
+    <w:p>
+      <w:pPr>
+        <w:tabs>
+          <w:tab w:val="center" w:pos="4153"/>
+        </w:tabs>
+      </w:pPr>
+      <w:r>
+        <w:rPr>
+          <w:rFonts w:hint="eastAsia"/>
+        </w:rPr>
+        <w:t>Q:</w:t>
+      </w:r>
+      <w:r>
+        <w:rPr>
+          <w:rFonts w:hint="eastAsia"/>
+        </w:rPr>
+        <w:t>在这一阶段要搞清楚这些概念到底是什么？</w:t>
+      </w:r>
+      <w:r>
+        <w:rPr>
+          <w:rFonts w:hint="eastAsia"/>
+        </w:rPr>
+        <w:t>比如</w:t>
+      </w:r>
+      <w:r>
+        <w:rPr>
+          <w:rFonts w:hint="eastAsia"/>
+        </w:rPr>
+        <w:t>mapping</w:t>
+      </w:r>
+      <w:r>
+        <w:rPr>
+          <w:rFonts w:hint="eastAsia"/>
+        </w:rPr>
+        <w:t>到底是什么？</w:t>
+      </w:r>
+      <w:r>
+        <w:rPr>
+          <w:rFonts w:hint="eastAsia"/>
+        </w:rPr>
+        <w:t>type</w:t>
+      </w:r>
+      <w:r>
+        <w:rPr>
+          <w:rFonts w:hint="eastAsia"/>
+        </w:rPr>
+        <w:t>到底是什么？</w:t>
+      </w:r>
+    </w:p>
+    <w:p>
+      <w:pPr>
+        <w:tabs>
+          <w:tab w:val="center" w:pos="4153"/>
+        </w:tabs>
+      </w:pPr>
+      <w:r>
+        <w:rPr>
+          <w:rFonts w:hint="eastAsia"/>
+        </w:rPr>
+        <w:t>Q:</w:t>
+      </w:r>
+      <w:r>
+        <w:rPr>
+          <w:rFonts w:hint="eastAsia"/>
+        </w:rPr>
+        <w:t>数据写入流程？</w:t>
+      </w:r>
+    </w:p>
+    <w:p>
+      <w:pPr>
+        <w:tabs>
+          <w:tab w:val="center" w:pos="4153"/>
+        </w:tabs>
+      </w:pPr>
+      <w:r>
+        <w:rPr>
+          <w:rFonts w:hint="eastAsia"/>
+        </w:rPr>
+        <w:t>Q:</w:t>
+      </w:r>
+      <w:r>
+        <w:rPr>
+          <w:rFonts w:hint="eastAsia"/>
+        </w:rPr>
+        <w:t>索引的手动创造</w:t>
+      </w:r>
+    </w:p>
+    <w:p>
+      <w:pPr>
+        <w:tabs>
+          <w:tab w:val="center" w:pos="4153"/>
+        </w:tabs>
+      </w:pPr>
+      <w:r>
+        <w:rPr>
+          <w:rFonts w:hint="eastAsia"/>
+        </w:rPr>
+        <w:t>A:</w:t>
+      </w:r>
+      <w:r>
+        <w:rPr>
+          <w:rFonts w:hint="eastAsia"/>
+        </w:rPr>
+        <w:t>一般来说当我们放入一个文档的时候，</w:t>
+      </w:r>
+      <w:proofErr w:type="spellStart"/>
+      <w:r>
+        <w:rPr>
+          <w:rFonts w:hint="eastAsia"/>
+        </w:rPr>
+        <w:t>es</w:t>
+      </w:r>
+      <w:proofErr w:type="spellEnd"/>
+      <w:r>
+        <w:rPr>
+          <w:rFonts w:hint="eastAsia"/>
+        </w:rPr>
+        <w:t>会自动帮我们创建索引，难道自动的创建索引不能满足我们的需求，还是在什么情况下我们需要自己进行索引的管理</w:t>
+      </w:r>
+      <w:r>
+        <w:rPr>
+          <w:rFonts w:hint="eastAsia"/>
+        </w:rPr>
+        <w:t>。</w:t>
+      </w:r>
+    </w:p>
+    <w:p>
+      <w:pPr>
+        <w:tabs>
+          <w:tab w:val="center" w:pos="4153"/>
+        </w:tabs>
+      </w:pPr>
+      <w:r>
+        <w:rPr>
+          <w:rFonts w:hint="eastAsia"/>
+        </w:rPr>
+        <w:t>Q</w:t>
+      </w:r>
+      <w:r>
+        <w:rPr>
+          <w:rFonts w:hint="eastAsia"/>
+        </w:rPr>
+        <w:t>：在什么情况下我们需要手动管理索引</w:t>
+      </w:r>
+    </w:p>
+    <w:p>
+      <w:pPr>
+        <w:tabs>
+          <w:tab w:val="center" w:pos="4153"/>
+        </w:tabs>
+      </w:pPr>
+      <w:r>
+        <w:rPr>
+          <w:rFonts w:hint="eastAsia"/>
+        </w:rPr>
+        <w:t>A</w:t>
+      </w:r>
+      <w:r>
+        <w:rPr>
+          <w:rFonts w:hint="eastAsia"/>
+        </w:rPr>
+        <w:t>：首先需要知道索引跟哪些有关，索引跟分词器，停用词等，大小</w:t>
+      </w:r>
+      <w:r>
+        <w:rPr>
+          <w:rFonts w:hint="eastAsia"/>
+        </w:rPr>
+        <w:lastRenderedPageBreak/>
+        <w:t>写转换，单复数转换等都需要自己手动编写，这个时候需要手动管理索引。</w:t>
+      </w:r>
+    </w:p>
+    <w:p>
+      <w:pPr>
+        <w:tabs>
+          <w:tab w:val="center" w:pos="4153"/>
+        </w:tabs>
+      </w:pPr>
+      <w:r>
+        <w:rPr>
+          <w:rFonts w:hint="eastAsia"/>
+        </w:rPr>
+        <w:t>Q:</w:t>
+      </w:r>
+      <w:r>
+        <w:rPr>
+          <w:rFonts w:hint="eastAsia"/>
+        </w:rPr>
+        <w:t>对于索引有哪些操作我们是不能做的？</w:t>
+      </w:r>
+    </w:p>
+    <w:p>
+      <w:pPr>
+        <w:tabs>
+          <w:tab w:val="center" w:pos="4153"/>
+        </w:tabs>
+      </w:pPr>
+      <w:r>
+        <w:rPr>
+          <w:rFonts w:hint="eastAsia"/>
+        </w:rPr>
+        <w:t>Q:</w:t>
+      </w:r>
+      <w:r>
+        <w:rPr>
+          <w:rFonts w:hint="eastAsia"/>
+        </w:rPr>
+        <w:t>停用词</w:t>
+      </w:r>
+    </w:p>
+    <w:p>
+      <w:pPr>
+        <w:tabs>
+          <w:tab w:val="center" w:pos="4153"/>
+        </w:tabs>
+        <w:rPr>
+          <w:rFonts w:ascii="Arial" w:hAnsi="Arial" w:cs="Arial"/>
+          <w:color w:val="3F3F3F"/>
+          <w:sz w:val="21"/>
+          <w:szCs w:val="21"/>
+          <w:shd w:val="clear" w:color="auto" w:fill="FFFFFF"/>
+        </w:rPr>
+      </w:pPr>
+      <w:r>
+        <w:rPr>
+          <w:rFonts w:hint="eastAsia"/>
+        </w:rPr>
+        <w:t>A:</w:t>
+      </w:r>
+      <w:r>
+        <w:rPr>
+          <w:rFonts w:ascii="Arial" w:hAnsi="Arial" w:cs="Arial"/>
+          <w:color w:val="3F3F3F"/>
+          <w:sz w:val="21"/>
+          <w:szCs w:val="21"/>
+          <w:shd w:val="clear" w:color="auto" w:fill="FFFFFF"/>
+        </w:rPr>
+        <w:t xml:space="preserve"> </w:t>
+      </w:r>
+      <w:r>
+        <w:rPr>
+          <w:rFonts w:ascii="Arial" w:hAnsi="Arial" w:cs="Arial"/>
+          <w:color w:val="3F3F3F"/>
+          <w:sz w:val="21"/>
+          <w:szCs w:val="21"/>
+          <w:shd w:val="clear" w:color="auto" w:fill="FFFFFF"/>
+        </w:rPr>
+        <w:t>每种语言都存在一些非常常见的单词，它们对搜索没有太大价值。</w:t>
+      </w:r>
+      <w:r>
+        <w:rPr>
+          <w:rFonts w:ascii="Arial" w:hAnsi="Arial" w:cs="Arial"/>
+          <w:color w:val="3F3F3F"/>
+          <w:sz w:val="21"/>
+          <w:szCs w:val="21"/>
+          <w:shd w:val="clear" w:color="auto" w:fill="FFFFFF"/>
+        </w:rPr>
+        <w:t>所以停用词不会创建索引</w:t>
+      </w:r>
+      <w:r>
+        <w:rPr>
+          <w:rFonts w:ascii="Arial" w:hAnsi="Arial" w:cs="Arial" w:hint="eastAsia"/>
+          <w:color w:val="3F3F3F"/>
+          <w:sz w:val="21"/>
+          <w:szCs w:val="21"/>
+          <w:shd w:val="clear" w:color="auto" w:fill="FFFFFF"/>
+        </w:rPr>
+        <w:t>，</w:t>
+      </w:r>
+      <w:r>
+        <w:rPr>
+          <w:rFonts w:ascii="Arial" w:hAnsi="Arial" w:cs="Arial"/>
+          <w:color w:val="3F3F3F"/>
+          <w:sz w:val="21"/>
+          <w:szCs w:val="21"/>
+          <w:shd w:val="clear" w:color="auto" w:fill="FFFFFF"/>
+        </w:rPr>
+        <w:t>你用停用词去搜索可能不会搜到结果</w:t>
+      </w:r>
+      <w:r>
+        <w:rPr>
+          <w:rFonts w:ascii="Arial" w:hAnsi="Arial" w:cs="Arial"/>
+          <w:color w:val="3F3F3F"/>
+          <w:sz w:val="21"/>
+          <w:szCs w:val="21"/>
+          <w:shd w:val="clear" w:color="auto" w:fill="FFFFFF"/>
+        </w:rPr>
+        <w:t>在</w:t>
+      </w:r>
+      <w:r>
+        <w:rPr>
+          <w:rFonts w:ascii="Arial" w:hAnsi="Arial" w:cs="Arial"/>
+          <w:color w:val="3F3F3F"/>
+          <w:sz w:val="21"/>
+          <w:szCs w:val="21"/>
+          <w:shd w:val="clear" w:color="auto" w:fill="FFFFFF"/>
+        </w:rPr>
+        <w:t xml:space="preserve"> </w:t>
+      </w:r>
+      <w:proofErr w:type="spellStart"/>
+      <w:r>
+        <w:rPr>
+          <w:rFonts w:ascii="Arial" w:hAnsi="Arial" w:cs="Arial"/>
+          <w:color w:val="3F3F3F"/>
+          <w:sz w:val="21"/>
+          <w:szCs w:val="21"/>
+          <w:shd w:val="clear" w:color="auto" w:fill="FFFFFF"/>
+        </w:rPr>
+        <w:t>Elasticsearch</w:t>
+      </w:r>
+      <w:proofErr w:type="spellEnd"/>
+      <w:r>
+        <w:rPr>
+          <w:rFonts w:ascii="Arial" w:hAnsi="Arial" w:cs="Arial"/>
+          <w:color w:val="3F3F3F"/>
+          <w:sz w:val="21"/>
+          <w:szCs w:val="21"/>
+          <w:shd w:val="clear" w:color="auto" w:fill="FFFFFF"/>
+        </w:rPr>
+        <w:t xml:space="preserve"> </w:t>
+      </w:r>
+      <w:r>
+        <w:rPr>
+          <w:rFonts w:ascii="Arial" w:hAnsi="Arial" w:cs="Arial"/>
+          <w:color w:val="3F3F3F"/>
+          <w:sz w:val="21"/>
+          <w:szCs w:val="21"/>
+          <w:shd w:val="clear" w:color="auto" w:fill="FFFFFF"/>
+        </w:rPr>
+        <w:t>中，英语默认的停用词为</w:t>
+      </w:r>
+      <w:r>
+        <w:rPr>
+          <w:rFonts w:ascii="Arial" w:hAnsi="Arial" w:cs="Arial"/>
+          <w:color w:val="3F3F3F"/>
+          <w:sz w:val="21"/>
+          <w:szCs w:val="21"/>
+          <w:shd w:val="clear" w:color="auto" w:fill="FFFFFF"/>
+        </w:rPr>
+        <w:t>:</w:t>
+      </w:r>
+      <w:r>
+        <w:rPr>
+          <w:rFonts w:ascii="Arial" w:hAnsi="Arial" w:cs="Arial"/>
+          <w:color w:val="3F3F3F"/>
+          <w:sz w:val="21"/>
+          <w:szCs w:val="21"/>
+        </w:rPr>
+        <w:br/>
+      </w:r>
+      <w:proofErr w:type="gramStart"/>
+      <w:r>
+        <w:rPr>
+          <w:rFonts w:ascii="Arial" w:hAnsi="Arial" w:cs="Arial"/>
+          <w:color w:val="3F3F3F"/>
+          <w:sz w:val="21"/>
+          <w:szCs w:val="21"/>
+          <w:shd w:val="clear" w:color="auto" w:fill="FFFFFF"/>
+        </w:rPr>
+        <w:t>a</w:t>
+      </w:r>
+      <w:proofErr w:type="gramEnd"/>
+      <w:r>
+        <w:rPr>
+          <w:rFonts w:ascii="Arial" w:hAnsi="Arial" w:cs="Arial"/>
+          <w:color w:val="3F3F3F"/>
+          <w:sz w:val="21"/>
+          <w:szCs w:val="21"/>
+          <w:shd w:val="clear" w:color="auto" w:fill="FFFFFF"/>
+        </w:rPr>
+        <w:t>, an, and, are, as, at, be, but, by, for, if, in, into, is, it,</w:t>
+      </w:r>
+      <w:r>
+        <w:rPr>
+          <w:rFonts w:ascii="Arial" w:hAnsi="Arial" w:cs="Arial"/>
+          <w:color w:val="3F3F3F"/>
+          <w:sz w:val="21"/>
+          <w:szCs w:val="21"/>
+        </w:rPr>
+        <w:br/>
+      </w:r>
+      <w:r>
+        <w:rPr>
+          <w:rFonts w:ascii="Arial" w:hAnsi="Arial" w:cs="Arial"/>
+          <w:color w:val="3F3F3F"/>
+          <w:sz w:val="21"/>
+          <w:szCs w:val="21"/>
+          <w:shd w:val="clear" w:color="auto" w:fill="FFFFFF"/>
+        </w:rPr>
+        <w:t>no, not, of, on, or, such, that, the, their, then, there, these,</w:t>
+      </w:r>
+      <w:r>
+        <w:rPr>
+          <w:rFonts w:ascii="Arial" w:hAnsi="Arial" w:cs="Arial"/>
+          <w:color w:val="3F3F3F"/>
+          <w:sz w:val="21"/>
+          <w:szCs w:val="21"/>
+        </w:rPr>
+        <w:br/>
+      </w:r>
+      <w:r>
+        <w:rPr>
+          <w:rFonts w:ascii="Arial" w:hAnsi="Arial" w:cs="Arial"/>
+          <w:color w:val="3F3F3F"/>
+          <w:sz w:val="21"/>
+          <w:szCs w:val="21"/>
+          <w:shd w:val="clear" w:color="auto" w:fill="FFFFFF"/>
+        </w:rPr>
+        <w:t>they, this, to, was, will, with</w:t>
+      </w:r>
+    </w:p>
+    <w:p>
+      <w:pPr>
+        <w:tabs>
+          <w:tab w:val="center" w:pos="4153"/>
+        </w:tabs>
+        <w:rPr>
+          <w:rFonts w:ascii="Arial" w:hAnsi="Arial" w:cs="Arial"/>
+          <w:color w:val="3F3F3F"/>
+          <w:sz w:val="21"/>
+          <w:szCs w:val="21"/>
+          <w:shd w:val="clear" w:color="auto" w:fill="FFFFFF"/>
+        </w:rPr>
+      </w:pPr>
+      <w:r>
+        <w:rPr>
+          <w:rFonts w:ascii="Arial" w:hAnsi="Arial" w:cs="Arial" w:hint="eastAsia"/>
+          <w:color w:val="3F3F3F"/>
+          <w:sz w:val="21"/>
+          <w:szCs w:val="21"/>
+          <w:shd w:val="clear" w:color="auto" w:fill="FFFFFF"/>
+        </w:rPr>
+        <w:t>Q</w:t>
+      </w:r>
+      <w:r>
+        <w:rPr>
+          <w:rFonts w:ascii="Arial" w:hAnsi="Arial" w:cs="Arial" w:hint="eastAsia"/>
+          <w:color w:val="3F3F3F"/>
+          <w:sz w:val="21"/>
+          <w:szCs w:val="21"/>
+          <w:shd w:val="clear" w:color="auto" w:fill="FFFFFF"/>
+        </w:rPr>
+        <w:t>：</w:t>
+      </w:r>
+      <w:proofErr w:type="spellStart"/>
+      <w:r>
+        <w:rPr>
+          <w:rFonts w:ascii="Arial" w:hAnsi="Arial" w:cs="Arial" w:hint="eastAsia"/>
+          <w:color w:val="3F3F3F"/>
+          <w:sz w:val="21"/>
+          <w:szCs w:val="21"/>
+          <w:shd w:val="clear" w:color="auto" w:fill="FFFFFF"/>
+        </w:rPr>
+        <w:t>es</w:t>
+      </w:r>
+      <w:proofErr w:type="spellEnd"/>
+      <w:r>
+        <w:rPr>
+          <w:rFonts w:ascii="Arial" w:hAnsi="Arial" w:cs="Arial" w:hint="eastAsia"/>
+          <w:color w:val="3F3F3F"/>
+          <w:sz w:val="21"/>
+          <w:szCs w:val="21"/>
+          <w:shd w:val="clear" w:color="auto" w:fill="FFFFFF"/>
+        </w:rPr>
+        <w:t>的</w:t>
+      </w:r>
+      <w:r>
+        <w:rPr>
+          <w:rFonts w:ascii="Arial" w:hAnsi="Arial" w:cs="Arial" w:hint="eastAsia"/>
+          <w:color w:val="3F3F3F"/>
+          <w:sz w:val="21"/>
+          <w:szCs w:val="21"/>
+          <w:shd w:val="clear" w:color="auto" w:fill="FFFFFF"/>
+        </w:rPr>
+        <w:t>mapping</w:t>
+      </w:r>
+      <w:r>
+        <w:rPr>
+          <w:rFonts w:ascii="Arial" w:hAnsi="Arial" w:cs="Arial" w:hint="eastAsia"/>
+          <w:color w:val="3F3F3F"/>
+          <w:sz w:val="21"/>
+          <w:szCs w:val="21"/>
+          <w:shd w:val="clear" w:color="auto" w:fill="FFFFFF"/>
+        </w:rPr>
+        <w:t>？</w:t>
+      </w:r>
+    </w:p>
+    <w:p>
+      <w:pPr>
+        <w:tabs>
+          <w:tab w:val="center" w:pos="4153"/>
+        </w:tabs>
+        <w:rPr>
+          <w:rFonts w:ascii="Arial" w:hAnsi="Arial" w:cs="Arial"/>
+          <w:color w:val="3F3F3F"/>
+          <w:sz w:val="21"/>
+          <w:szCs w:val="21"/>
+          <w:shd w:val="clear" w:color="auto" w:fill="FFFFFF"/>
+        </w:rPr>
+      </w:pPr>
+      <w:r>
+        <w:rPr>
+          <w:rFonts w:ascii="Arial" w:hAnsi="Arial" w:cs="Arial" w:hint="eastAsia"/>
+          <w:color w:val="3F3F3F"/>
+          <w:sz w:val="21"/>
+          <w:szCs w:val="21"/>
+          <w:shd w:val="clear" w:color="auto" w:fill="FFFFFF"/>
+        </w:rPr>
+        <w:t>Q</w:t>
+      </w:r>
+      <w:r>
+        <w:rPr>
+          <w:rFonts w:ascii="Arial" w:hAnsi="Arial" w:cs="Arial" w:hint="eastAsia"/>
+          <w:color w:val="3F3F3F"/>
+          <w:sz w:val="21"/>
+          <w:szCs w:val="21"/>
+          <w:shd w:val="clear" w:color="auto" w:fill="FFFFFF"/>
+        </w:rPr>
+        <w:t>：</w:t>
+      </w:r>
+      <w:r>
+        <w:rPr>
+          <w:rFonts w:ascii="Arial" w:hAnsi="Arial" w:cs="Arial" w:hint="eastAsia"/>
+          <w:color w:val="3F3F3F"/>
+          <w:sz w:val="21"/>
+          <w:szCs w:val="21"/>
+          <w:shd w:val="clear" w:color="auto" w:fill="FFFFFF"/>
+        </w:rPr>
+        <w:t>type</w:t>
+      </w:r>
+      <w:r>
+        <w:rPr>
+          <w:rFonts w:ascii="Arial" w:hAnsi="Arial" w:cs="Arial" w:hint="eastAsia"/>
+          <w:color w:val="3F3F3F"/>
+          <w:sz w:val="21"/>
+          <w:szCs w:val="21"/>
+          <w:shd w:val="clear" w:color="auto" w:fill="FFFFFF"/>
+        </w:rPr>
+        <w:t>是什么？</w:t>
+      </w:r>
+    </w:p>
+    <w:p>
+      <w:pPr>
+        <w:tabs>
+          <w:tab w:val="center" w:pos="4153"/>
+        </w:tabs>
+        <w:rPr>
+          <w:rFonts w:ascii="Arial" w:hAnsi="Arial" w:cs="Arial"/>
+          <w:color w:val="3F3F3F"/>
+          <w:sz w:val="21"/>
+          <w:szCs w:val="21"/>
+          <w:shd w:val="clear" w:color="auto" w:fill="FFFFFF"/>
+        </w:rPr>
+      </w:pPr>
+      <w:r>
+        <w:rPr>
+          <w:rFonts w:ascii="Arial" w:hAnsi="Arial" w:cs="Arial" w:hint="eastAsia"/>
+          <w:color w:val="3F3F3F"/>
+          <w:sz w:val="21"/>
+          <w:szCs w:val="21"/>
+          <w:shd w:val="clear" w:color="auto" w:fill="FFFFFF"/>
+        </w:rPr>
+        <w:t>A:</w:t>
+      </w:r>
+      <w:r>
+        <w:rPr>
+          <w:rFonts w:ascii="Arial" w:hAnsi="Arial" w:cs="Arial" w:hint="eastAsia"/>
+          <w:color w:val="3F3F3F"/>
+          <w:sz w:val="21"/>
+          <w:szCs w:val="21"/>
+          <w:shd w:val="clear" w:color="auto" w:fill="FFFFFF"/>
+        </w:rPr>
+        <w:t>首先要分清楚是字段</w:t>
+      </w:r>
+      <w:proofErr w:type="gramStart"/>
+      <w:r>
+        <w:rPr>
+          <w:rFonts w:ascii="Arial" w:hAnsi="Arial" w:cs="Arial" w:hint="eastAsia"/>
+          <w:color w:val="3F3F3F"/>
+          <w:sz w:val="21"/>
+          <w:szCs w:val="21"/>
+          <w:shd w:val="clear" w:color="auto" w:fill="FFFFFF"/>
+        </w:rPr>
+        <w:t>类类型</w:t>
+      </w:r>
+      <w:proofErr w:type="gramEnd"/>
+      <w:r>
+        <w:rPr>
+          <w:rFonts w:ascii="Arial" w:hAnsi="Arial" w:cs="Arial" w:hint="eastAsia"/>
+          <w:color w:val="3F3F3F"/>
+          <w:sz w:val="21"/>
+          <w:szCs w:val="21"/>
+          <w:shd w:val="clear" w:color="auto" w:fill="FFFFFF"/>
+        </w:rPr>
+        <w:t>和</w:t>
+      </w:r>
+      <w:r>
+        <w:rPr>
+          <w:rFonts w:ascii="Arial" w:hAnsi="Arial" w:cs="Arial" w:hint="eastAsia"/>
+          <w:color w:val="3F3F3F"/>
+          <w:sz w:val="21"/>
+          <w:szCs w:val="21"/>
+          <w:shd w:val="clear" w:color="auto" w:fill="FFFFFF"/>
+        </w:rPr>
+        <w:t>index/type/id</w:t>
+      </w:r>
+      <w:r>
+        <w:rPr>
+          <w:rFonts w:ascii="Arial" w:hAnsi="Arial" w:cs="Arial" w:hint="eastAsia"/>
+          <w:color w:val="3F3F3F"/>
+          <w:sz w:val="21"/>
+          <w:szCs w:val="21"/>
+          <w:shd w:val="clear" w:color="auto" w:fill="FFFFFF"/>
+        </w:rPr>
+        <w:t>中的</w:t>
+      </w:r>
+      <w:r>
+        <w:rPr>
+          <w:rFonts w:ascii="Arial" w:hAnsi="Arial" w:cs="Arial" w:hint="eastAsia"/>
+          <w:color w:val="3F3F3F"/>
+          <w:sz w:val="21"/>
+          <w:szCs w:val="21"/>
+          <w:shd w:val="clear" w:color="auto" w:fill="FFFFFF"/>
+        </w:rPr>
+        <w:t>type</w:t>
+      </w:r>
+      <w:r>
+        <w:rPr>
+          <w:rFonts w:ascii="Arial" w:hAnsi="Arial" w:cs="Arial" w:hint="eastAsia"/>
+          <w:color w:val="3F3F3F"/>
+          <w:sz w:val="21"/>
+          <w:szCs w:val="21"/>
+          <w:shd w:val="clear" w:color="auto" w:fill="FFFFFF"/>
+        </w:rPr>
+        <w:t>，一个</w:t>
+      </w:r>
+      <w:r>
+        <w:rPr>
+          <w:rFonts w:ascii="Arial" w:hAnsi="Arial" w:cs="Arial" w:hint="eastAsia"/>
+          <w:color w:val="3F3F3F"/>
+          <w:sz w:val="21"/>
+          <w:szCs w:val="21"/>
+          <w:shd w:val="clear" w:color="auto" w:fill="FFFFFF"/>
+        </w:rPr>
+        <w:t>index</w:t>
+      </w:r>
+      <w:r>
+        <w:rPr>
+          <w:rFonts w:ascii="Arial" w:hAnsi="Arial" w:cs="Arial" w:hint="eastAsia"/>
+          <w:color w:val="3F3F3F"/>
+          <w:sz w:val="21"/>
+          <w:szCs w:val="21"/>
+          <w:shd w:val="clear" w:color="auto" w:fill="FFFFFF"/>
+        </w:rPr>
+        <w:t>下的</w:t>
+      </w:r>
+      <w:r>
+        <w:rPr>
+          <w:rFonts w:ascii="Arial" w:hAnsi="Arial" w:cs="Arial" w:hint="eastAsia"/>
+          <w:color w:val="3F3F3F"/>
+          <w:sz w:val="21"/>
+          <w:szCs w:val="21"/>
+          <w:shd w:val="clear" w:color="auto" w:fill="FFFFFF"/>
+        </w:rPr>
+        <w:t>document</w:t>
+      </w:r>
+      <w:r>
+        <w:rPr>
+          <w:rFonts w:ascii="Arial" w:hAnsi="Arial" w:cs="Arial" w:hint="eastAsia"/>
+          <w:color w:val="3F3F3F"/>
+          <w:sz w:val="21"/>
+          <w:szCs w:val="21"/>
+          <w:shd w:val="clear" w:color="auto" w:fill="FFFFFF"/>
+        </w:rPr>
+        <w:t>，不同的</w:t>
+      </w:r>
+      <w:r>
+        <w:rPr>
+          <w:rFonts w:ascii="Arial" w:hAnsi="Arial" w:cs="Arial" w:hint="eastAsia"/>
+          <w:color w:val="3F3F3F"/>
+          <w:sz w:val="21"/>
+          <w:szCs w:val="21"/>
+          <w:shd w:val="clear" w:color="auto" w:fill="FFFFFF"/>
+        </w:rPr>
+        <w:t>type</w:t>
+      </w:r>
+      <w:r>
+        <w:rPr>
+          <w:rFonts w:ascii="Arial" w:hAnsi="Arial" w:cs="Arial" w:hint="eastAsia"/>
+          <w:color w:val="3F3F3F"/>
+          <w:sz w:val="21"/>
+          <w:szCs w:val="21"/>
+          <w:shd w:val="clear" w:color="auto" w:fill="FFFFFF"/>
+        </w:rPr>
+        <w:t>的</w:t>
+      </w:r>
+      <w:r>
+        <w:rPr>
+          <w:rFonts w:ascii="Arial" w:hAnsi="Arial" w:cs="Arial" w:hint="eastAsia"/>
+          <w:color w:val="3F3F3F"/>
+          <w:sz w:val="21"/>
+          <w:szCs w:val="21"/>
+          <w:shd w:val="clear" w:color="auto" w:fill="FFFFFF"/>
+        </w:rPr>
+        <w:t>document</w:t>
+      </w:r>
+      <w:r>
+        <w:rPr>
+          <w:rFonts w:ascii="Arial" w:hAnsi="Arial" w:cs="Arial" w:hint="eastAsia"/>
+          <w:color w:val="3F3F3F"/>
+          <w:sz w:val="21"/>
+          <w:szCs w:val="21"/>
+          <w:shd w:val="clear" w:color="auto" w:fill="FFFFFF"/>
+        </w:rPr>
+        <w:t>会一起保存。</w:t>
+      </w:r>
+      <w:r>
+        <w:rPr>
+          <w:rFonts w:ascii="Arial" w:hAnsi="Arial" w:cs="Arial" w:hint="eastAsia"/>
+          <w:color w:val="3F3F3F"/>
+          <w:sz w:val="21"/>
+          <w:szCs w:val="21"/>
+          <w:shd w:val="clear" w:color="auto" w:fill="FFFFFF"/>
+        </w:rPr>
+        <w:t>对于索引的操作一般以</w:t>
+      </w:r>
+      <w:r>
+        <w:rPr>
+          <w:rFonts w:ascii="Arial" w:hAnsi="Arial" w:cs="Arial" w:hint="eastAsia"/>
+          <w:color w:val="3F3F3F"/>
+          <w:sz w:val="21"/>
+          <w:szCs w:val="21"/>
+          <w:shd w:val="clear" w:color="auto" w:fill="FFFFFF"/>
+        </w:rPr>
+        <w:t>type</w:t>
+      </w:r>
+      <w:r>
+        <w:rPr>
+          <w:rFonts w:ascii="Arial" w:hAnsi="Arial" w:cs="Arial" w:hint="eastAsia"/>
+          <w:color w:val="3F3F3F"/>
+          <w:sz w:val="21"/>
+          <w:szCs w:val="21"/>
+          <w:shd w:val="clear" w:color="auto" w:fill="FFFFFF"/>
+        </w:rPr>
+        <w:t>为单位</w:t>
+      </w:r>
+    </w:p>
+    <w:p>
+      <w:pPr>
+        <w:tabs>
+          <w:tab w:val="center" w:pos="4153"/>
+        </w:tabs>
+        <w:rPr>
+          <w:rFonts w:ascii="Arial" w:hAnsi="Arial" w:cs="Arial"/>
+          <w:color w:val="3F3F3F"/>
+          <w:sz w:val="21"/>
+          <w:szCs w:val="21"/>
+          <w:shd w:val="clear" w:color="auto" w:fill="FFFFFF"/>
+        </w:rPr>
+      </w:pPr>
+      <w:r>
+        <w:rPr>
+          <w:rFonts w:ascii="Arial" w:hAnsi="Arial" w:cs="Arial"/>
+          <w:color w:val="3F3F3F"/>
+          <w:sz w:val="21"/>
+          <w:szCs w:val="21"/>
+          <w:shd w:val="clear" w:color="auto" w:fill="FFFFFF"/>
+        </w:rPr>
+        <w:t>Q</w:t>
+      </w:r>
+      <w:proofErr w:type="gramStart"/>
+      <w:r>
+        <w:rPr>
+          <w:rFonts w:ascii="Arial" w:hAnsi="Arial" w:cs="Arial" w:hint="eastAsia"/>
+          <w:color w:val="3F3F3F"/>
+          <w:sz w:val="21"/>
+          <w:szCs w:val="21"/>
+          <w:shd w:val="clear" w:color="auto" w:fill="FFFFFF"/>
+        </w:rPr>
+        <w:t>:</w:t>
+      </w:r>
+      <w:r>
+        <w:rPr>
+          <w:rFonts w:ascii="Arial" w:hAnsi="Arial" w:cs="Arial"/>
+          <w:color w:val="3F3F3F"/>
+          <w:sz w:val="21"/>
+          <w:szCs w:val="21"/>
+          <w:shd w:val="clear" w:color="auto" w:fill="FFFFFF"/>
+        </w:rPr>
+        <w:t>M</w:t>
+      </w:r>
+      <w:r>
+        <w:rPr>
+          <w:rFonts w:ascii="Arial" w:hAnsi="Arial" w:cs="Arial" w:hint="eastAsia"/>
+          <w:color w:val="3F3F3F"/>
+          <w:sz w:val="21"/>
+          <w:szCs w:val="21"/>
+          <w:shd w:val="clear" w:color="auto" w:fill="FFFFFF"/>
+        </w:rPr>
+        <w:t>apping</w:t>
+      </w:r>
+      <w:proofErr w:type="gramEnd"/>
+      <w:r>
+        <w:rPr>
+          <w:rFonts w:ascii="Arial" w:hAnsi="Arial" w:cs="Arial" w:hint="eastAsia"/>
+          <w:color w:val="3F3F3F"/>
+          <w:sz w:val="21"/>
+          <w:szCs w:val="21"/>
+          <w:shd w:val="clear" w:color="auto" w:fill="FFFFFF"/>
+        </w:rPr>
+        <w:t xml:space="preserve"> root object</w:t>
+      </w:r>
+    </w:p>
+    <w:p>
+      <w:pPr>
+        <w:tabs>
+          <w:tab w:val="center" w:pos="4153"/>
+        </w:tabs>
+        <w:rPr>
+          <w:rFonts w:ascii="Arial" w:hAnsi="Arial" w:cs="Arial"/>
+          <w:color w:val="3F3F3F"/>
+          <w:sz w:val="21"/>
+          <w:szCs w:val="21"/>
+          <w:shd w:val="clear" w:color="auto" w:fill="FFFFFF"/>
+        </w:rPr>
+      </w:pPr>
+      <w:r>
+        <w:rPr>
+          <w:rFonts w:ascii="Arial" w:hAnsi="Arial" w:cs="Arial" w:hint="eastAsia"/>
+          <w:color w:val="3F3F3F"/>
+          <w:sz w:val="21"/>
+          <w:szCs w:val="21"/>
+          <w:shd w:val="clear" w:color="auto" w:fill="FFFFFF"/>
+        </w:rPr>
+        <w:t>A</w:t>
+      </w:r>
+      <w:r>
+        <w:rPr>
+          <w:rFonts w:ascii="Arial" w:hAnsi="Arial" w:cs="Arial" w:hint="eastAsia"/>
+          <w:color w:val="3F3F3F"/>
+          <w:sz w:val="21"/>
+          <w:szCs w:val="21"/>
+          <w:shd w:val="clear" w:color="auto" w:fill="FFFFFF"/>
+        </w:rPr>
+        <w:t>：</w:t>
+      </w:r>
+    </w:p>
+    <w:p>
+      <w:pPr>
+        <w:tabs>
+          <w:tab w:val="center" w:pos="4153"/>
+        </w:tabs>
+      </w:pPr>
+      <w:r>
+        <w:rPr>
+          <w:noProof/>
+        </w:rPr>
+        <w:drawing>
+          <wp:inline distT="0" distB="0" distL="0" distR="0" wp14:anchorId="024B253C" wp14:editId="0CA6A813">
+            <wp:extent cx="2390775" cy="857250"/>
+            <wp:effectExtent l="0" t="0" r="9525" b="0"/>
+            <wp:docPr id="4" name="图片 4"/>
+            <wp:cNvGraphicFramePr>
+              <a:graphicFrameLocks xmlns:a="http://schemas.openxmlformats.org/drawingml/2006/main" noChangeAspect="1"/>
+            </wp:cNvGraphicFramePr>
+            <a:graphic xmlns:a="http://schemas.openxmlformats.org/drawingml/2006/main">
+              <a:graphicData uri="http://schemas.openxmlformats.org/drawingml/2006/picture">
+                <pic:pic xmlns:pic="http://schemas.openxmlformats.org/drawingml/2006/picture">
+                  <pic:nvPicPr>
+                    <pic:cNvPr id="0" name=""/>
+                    <pic:cNvPicPr/>
+                  </pic:nvPicPr>
+                  <pic:blipFill>
+                    <a:blip r:embed="rId12"/>
+                    <a:stretch>
+                      <a:fillRect/>
+                    </a:stretch>
+                  </pic:blipFill>
+                  <pic:spPr>
+                    <a:xfrm>
+                      <a:off x="0" y="0"/>
+                      <a:ext cx="2390775" cy="857250"/>
+                    </a:xfrm>
+                    <a:prstGeom prst="rect">
+                      <a:avLst/>
+                    </a:prstGeom>
+                  </pic:spPr>
+                </pic:pic>
+              </a:graphicData>
+            </a:graphic>
+          </wp:inline>
+        </w:drawing>
+      </w:r>
+      <w:r>
+        <w:t>以</w:t>
+      </w:r>
+      <w:proofErr w:type="spellStart"/>
+      <w:r>
+        <w:t>my</w:t>
+      </w:r>
+      <w:r>
+        <w:rPr>
+          <w:rFonts w:hint="eastAsia"/>
+        </w:rPr>
+        <w:t>_type</w:t>
+      </w:r>
+      <w:proofErr w:type="spellEnd"/>
+      <w:r>
+        <w:rPr>
+          <w:rFonts w:hint="eastAsia"/>
+        </w:rPr>
+        <w:t>开始的</w:t>
+      </w:r>
+      <w:r>
+        <w:rPr>
+          <w:rFonts w:hint="eastAsia"/>
+        </w:rPr>
+        <w:t xml:space="preserve">mapping </w:t>
+      </w:r>
+      <w:proofErr w:type="spellStart"/>
+      <w:r>
+        <w:rPr>
+          <w:rFonts w:hint="eastAsia"/>
+        </w:rPr>
+        <w:t>json</w:t>
+      </w:r>
+      <w:proofErr w:type="spellEnd"/>
+    </w:p>
+    <w:p>
+      <w:pPr>
+        <w:ind w:right="280"/>
+        <w:jc w:val="right"/>
+      </w:pPr>
+    </w:p>
+    <w:p>
+      <w:pPr>
+        <w:ind w:right="280"/>
+        <w:jc w:val="right"/>
+      </w:pPr>
+    </w:p>
+    <w:p>
+      <w:pPr>
+        <w:wordWrap w:val="0"/>
+        <w:ind w:right="280"/>
+        <w:jc w:val="right"/>
+      </w:pPr>
+      <w:r>
+        <w:t>M</w:t>
+      </w:r>
+      <w:r>
+        <w:rPr>
+          <w:rFonts w:hint="eastAsia"/>
+        </w:rPr>
+        <w:t>apping</w:t>
+      </w:r>
+      <w:r>
+        <w:rPr>
+          <w:rFonts w:hint="eastAsia"/>
+        </w:rPr>
+        <w:t>一旦创建就不能改变了那么动态</w:t>
+      </w:r>
+      <w:r>
+        <w:rPr>
+          <w:rFonts w:hint="eastAsia"/>
+        </w:rPr>
+        <w:t>dynamic mapping</w:t>
+      </w:r>
+      <w:r>
+        <w:rPr>
+          <w:rFonts w:hint="eastAsia"/>
+        </w:rPr>
+        <w:t>呢？</w:t>
+      </w:r>
+    </w:p>
+    <w:p>
+      <w:pPr>
+        <w:ind w:right="280"/>
+        <w:jc w:val="left"/>
+      </w:pPr>
+      <w:r>
+        <w:t>Q</w:t>
+      </w:r>
+      <w:r>
+        <w:rPr>
+          <w:rFonts w:hint="eastAsia"/>
+        </w:rPr>
+        <w:t>:</w:t>
+      </w:r>
+      <w:r>
+        <w:rPr>
+          <w:rFonts w:hint="eastAsia"/>
+        </w:rPr>
+        <w:t>为什么有</w:t>
+      </w:r>
+      <w:r>
+        <w:rPr>
+          <w:rFonts w:hint="eastAsia"/>
+        </w:rPr>
+        <w:t>dynamic mapping</w:t>
+      </w:r>
+      <w:r>
+        <w:rPr>
+          <w:rFonts w:hint="eastAsia"/>
+        </w:rPr>
+        <w:t>呢？</w:t>
+      </w:r>
+    </w:p>
+    <w:p>
+      <w:pPr>
+        <w:ind w:right="280"/>
+        <w:jc w:val="left"/>
+      </w:pPr>
+      <w:r>
+        <w:rPr>
+          <w:rFonts w:hint="eastAsia"/>
+        </w:rPr>
+        <w:t>A:</w:t>
+      </w:r>
+      <w:r>
+        <w:rPr>
+          <w:rFonts w:hint="eastAsia"/>
+        </w:rPr>
+        <w:t>很多时候我们是直接插入的文档，那么这些没有配置如何生成索引的字段对于</w:t>
+      </w:r>
+      <w:proofErr w:type="spellStart"/>
+      <w:r>
+        <w:rPr>
+          <w:rFonts w:hint="eastAsia"/>
+        </w:rPr>
+        <w:t>es</w:t>
+      </w:r>
+      <w:proofErr w:type="spellEnd"/>
+      <w:r>
+        <w:rPr>
+          <w:rFonts w:hint="eastAsia"/>
+        </w:rPr>
+        <w:t>来说就是陌生字段。</w:t>
+      </w:r>
+      <w:r>
+        <w:rPr>
+          <w:rFonts w:hint="eastAsia"/>
+        </w:rPr>
+        <w:t>其实是一种推断数据类型策略，便于对相应的类型建立索引。还可以自己定义</w:t>
+      </w:r>
+      <w:r>
+        <w:rPr>
+          <w:rFonts w:hint="eastAsia"/>
+        </w:rPr>
+        <w:t>dynamic mapping template</w:t>
+      </w:r>
+      <w:r>
+        <w:rPr>
+          <w:rFonts w:hint="eastAsia"/>
+        </w:rPr>
+        <w:t>，可以按照自己的方式去匹配某类数据。</w:t>
+      </w:r>
+      <w:r>
+        <w:rPr>
+          <w:rFonts w:hint="eastAsia"/>
+        </w:rPr>
+        <w:t>比如以某种标记结尾的记为某种类型（这种类型是什么，数据类型，还可以指定相应的分词器）</w:t>
+      </w:r>
+    </w:p>
+    <w:p>
+      <w:pPr>
+        <w:ind w:right="280"/>
+        <w:jc w:val="left"/>
+      </w:pPr>
+      <w:r>
+        <w:rPr>
+          <w:rFonts w:hint="eastAsia"/>
+        </w:rPr>
+        <w:lastRenderedPageBreak/>
+        <w:t>dynamic</w:t>
+      </w:r>
+      <w:r>
+        <w:rPr>
+          <w:rFonts w:hint="eastAsia"/>
+        </w:rPr>
+        <w:t>级别：</w:t>
+      </w:r>
+    </w:p>
+    <w:p>
+      <w:pPr>
+        <w:ind w:right="280"/>
+        <w:jc w:val="left"/>
+      </w:pPr>
+      <w:r>
+        <w:rPr>
+          <w:rFonts w:hint="eastAsia"/>
+        </w:rPr>
+        <w:t>Q:</w:t>
+      </w:r>
+      <w:r>
+        <w:rPr>
+          <w:rFonts w:hint="eastAsia"/>
+        </w:rPr>
+        <w:t>零停机创建索引</w:t>
+      </w:r>
+      <w:r>
+        <w:rPr>
+          <w:rFonts w:hint="eastAsia"/>
+        </w:rPr>
+        <w:t>alias</w:t>
+      </w:r>
+    </w:p>
+    <w:p>
+      <w:pPr>
+        <w:ind w:right="280"/>
+        <w:jc w:val="left"/>
+      </w:pPr>
+      <w:r>
+        <w:rPr>
+          <w:rFonts w:hint="eastAsia"/>
+        </w:rPr>
+        <w:t>A:mapping</w:t>
+      </w:r>
+      <w:r>
+        <w:rPr>
+          <w:rFonts w:hint="eastAsia"/>
+        </w:rPr>
+        <w:t>一旦创建不可修改，其实可以把</w:t>
+      </w:r>
+      <w:r>
+        <w:rPr>
+          <w:rFonts w:hint="eastAsia"/>
+        </w:rPr>
+        <w:t>type</w:t>
+      </w:r>
+      <w:r>
+        <w:rPr>
+          <w:rFonts w:hint="eastAsia"/>
+        </w:rPr>
+        <w:t>理解为</w:t>
+      </w:r>
+      <w:r>
+        <w:rPr>
+          <w:rFonts w:hint="eastAsia"/>
+        </w:rPr>
+        <w:t>schema</w:t>
+      </w:r>
+      <w:r>
+        <w:rPr>
+          <w:rFonts w:hint="eastAsia"/>
+        </w:rPr>
+        <w:t>，想要修改已经存在的索引，就要</w:t>
+      </w:r>
+      <w:proofErr w:type="spellStart"/>
+      <w:r>
+        <w:rPr>
+          <w:rFonts w:hint="eastAsia"/>
+        </w:rPr>
+        <w:t>reindex</w:t>
+      </w:r>
+      <w:proofErr w:type="spellEnd"/>
+      <w:r>
+        <w:rPr>
+          <w:rFonts w:hint="eastAsia"/>
+        </w:rPr>
+        <w:t>，先查出，在用新的索引</w:t>
+      </w:r>
+      <w:r>
+        <w:rPr>
+          <w:rFonts w:hint="eastAsia"/>
+        </w:rPr>
+        <w:t>put</w:t>
+      </w:r>
+      <w:r>
+        <w:rPr>
+          <w:rFonts w:hint="eastAsia"/>
+        </w:rPr>
+        <w:t>，然后使用</w:t>
+      </w:r>
+      <w:r>
+        <w:rPr>
+          <w:rFonts w:hint="eastAsia"/>
+        </w:rPr>
+        <w:t>alias</w:t>
+      </w:r>
+    </w:p>
+    <w:p>
+      <w:pPr>
+        <w:ind w:right="280"/>
+        <w:jc w:val="left"/>
+      </w:pPr>
+      <w:r>
+        <w:rPr>
+          <w:noProof/>
+        </w:rPr>
+        <w:drawing>
+          <wp:inline distT="0" distB="0" distL="0" distR="0" wp14:anchorId="15C514AC" wp14:editId="44B6D556">
+            <wp:extent cx="4000500" cy="704850"/>
+            <wp:effectExtent l="0" t="0" r="0" b="0"/>
+            <wp:docPr id="5" name="图片 5"/>
+            <wp:cNvGraphicFramePr>
+              <a:graphicFrameLocks xmlns:a="http://schemas.openxmlformats.org/drawingml/2006/main" noChangeAspect="1"/>
+            </wp:cNvGraphicFramePr>
+            <a:graphic xmlns:a="http://schemas.openxmlformats.org/drawingml/2006/main">
+              <a:graphicData uri="http://schemas.openxmlformats.org/drawingml/2006/picture">
+                <pic:pic xmlns:pic="http://schemas.openxmlformats.org/drawingml/2006/picture">
+                  <pic:nvPicPr>
+                    <pic:cNvPr id="0" name=""/>
+                    <pic:cNvPicPr/>
+                  </pic:nvPicPr>
+                  <pic:blipFill>
+                    <a:blip r:embed="rId13"/>
+                    <a:stretch>
+                      <a:fillRect/>
+                    </a:stretch>
+                  </pic:blipFill>
+                  <pic:spPr>
+                    <a:xfrm>
+                      <a:off x="0" y="0"/>
+                      <a:ext cx="4000500" cy="704850"/>
+                    </a:xfrm>
+                    <a:prstGeom prst="rect">
+                      <a:avLst/>
+                    </a:prstGeom>
+                  </pic:spPr>
+                </pic:pic>
+              </a:graphicData>
+            </a:graphic>
+          </wp:inline>
+        </w:drawing>
+      </w:r>
+    </w:p>
+    <w:p>
+      <w:pPr>
+        <w:ind w:right="280"/>
+        <w:jc w:val="left"/>
+        <w:rPr>
+          <w:rFonts w:hint="eastAsia"/>
+        </w:rPr>
+      </w:pPr>
+      <w:r>
+        <w:rPr>
+          <w:rFonts w:hint="eastAsia"/>
+        </w:rPr>
+        <w:t>这样就不会将</w:t>
+      </w:r>
+      <w:r>
+        <w:rPr>
+          <w:rFonts w:hint="eastAsia"/>
+        </w:rPr>
+        <w:t>java</w:t>
+      </w:r>
+      <w:r>
+        <w:rPr>
+          <w:rFonts w:hint="eastAsia"/>
+        </w:rPr>
+        <w:t>或者其他语言编写的服务停机，修改再重启</w:t>
+      </w:r>
+    </w:p>
+    <w:p>
+      <w:pPr>
+        <w:ind w:right="280"/>
+        <w:jc w:val="left"/>
+        <w:rPr>
+          <w:rFonts w:hint="eastAsia"/>
+        </w:rPr>
+      </w:pPr>
+      <w:r>
+        <w:rPr>
+          <w:noProof/>
+        </w:rPr>
+        <w:drawing>
+          <wp:inline distT="0" distB="0" distL="0" distR="0" wp14:anchorId="5EE62A9B" wp14:editId="3EFD5493">
+            <wp:extent cx="2400300" cy="971550"/>
+            <wp:effectExtent l="0" t="0" r="0" b="0"/>
+            <wp:docPr id="6" name="图片 6"/>
+            <wp:cNvGraphicFramePr>
+              <a:graphicFrameLocks xmlns:a="http://schemas.openxmlformats.org/drawingml/2006/main" noChangeAspect="1"/>
+            </wp:cNvGraphicFramePr>
+            <a:graphic xmlns:a="http://schemas.openxmlformats.org/drawingml/2006/main">
+              <a:graphicData uri="http://schemas.openxmlformats.org/drawingml/2006/picture">
+                <pic:pic xmlns:pic="http://schemas.openxmlformats.org/drawingml/2006/picture">
+                  <pic:nvPicPr>
+                    <pic:cNvPr id="0" name=""/>
+                    <pic:cNvPicPr/>
+                  </pic:nvPicPr>
+                  <pic:blipFill>
+                    <a:blip r:embed="rId14"/>
+                    <a:stretch>
+                      <a:fillRect/>
+                    </a:stretch>
+                  </pic:blipFill>
+                  <pic:spPr>
+                    <a:xfrm>
+                      <a:off x="0" y="0"/>
+                      <a:ext cx="2400300" cy="971550"/>
+                    </a:xfrm>
+                    <a:prstGeom prst="rect">
+                      <a:avLst/>
+                    </a:prstGeom>
+                  </pic:spPr>
+                </pic:pic>
+              </a:graphicData>
+            </a:graphic>
+          </wp:inline>
+        </w:drawing>
+      </w:r>
+    </w:p>
+    <w:p>
+      <w:pPr>
+        <w:ind w:right="280"/>
+        <w:jc w:val="left"/>
+        <w:rPr>
+          <w:rFonts w:hint="eastAsia"/>
+        </w:rPr>
+      </w:pPr>
+      <w:r>
+        <w:t>写入请求到来的时候会生成</w:t>
+      </w:r>
+      <w:r>
+        <w:t>index</w:t>
+      </w:r>
+      <w:r>
+        <w:rPr>
+          <w:rFonts w:hint="eastAsia"/>
+        </w:rPr>
+        <w:t xml:space="preserve"> </w:t>
+      </w:r>
+      <w:proofErr w:type="spellStart"/>
+      <w:r>
+        <w:rPr>
+          <w:rFonts w:hint="eastAsia"/>
+        </w:rPr>
+        <w:t>segement</w:t>
+      </w:r>
+      <w:proofErr w:type="spellEnd"/>
+      <w:r>
+        <w:rPr>
+          <w:rFonts w:hint="eastAsia"/>
+        </w:rPr>
+        <w:t xml:space="preserve"> file</w:t>
+      </w:r>
+      <w:r>
+        <w:rPr>
+          <w:rFonts w:hint="eastAsia"/>
+        </w:rPr>
+        <w:t>，</w:t>
+      </w:r>
+      <w:proofErr w:type="spellStart"/>
+      <w:r>
+        <w:rPr>
+          <w:rFonts w:hint="eastAsia"/>
+        </w:rPr>
+        <w:t>segement</w:t>
+      </w:r>
+      <w:proofErr w:type="spellEnd"/>
+      <w:r>
+        <w:rPr>
+          <w:rFonts w:hint="eastAsia"/>
+        </w:rPr>
+        <w:t>会写入</w:t>
+      </w:r>
+      <w:r>
+        <w:rPr>
+          <w:rFonts w:hint="eastAsia"/>
+        </w:rPr>
+        <w:t>cache</w:t>
+      </w:r>
+      <w:r>
+        <w:rPr>
+          <w:rFonts w:hint="eastAsia"/>
+        </w:rPr>
+        <w:t>后才会允许相应请求，这个时候。不需要等到写到</w:t>
+      </w:r>
+      <w:r>
+        <w:rPr>
+          <w:rFonts w:hint="eastAsia"/>
+        </w:rPr>
+        <w:t>disk</w:t>
+      </w:r>
+      <w:r>
+        <w:rPr>
+          <w:rFonts w:hint="eastAsia"/>
+        </w:rPr>
+        <w:t>上，</w:t>
+      </w:r>
+      <w:r>
+        <w:rPr>
+          <w:rFonts w:hint="eastAsia"/>
+        </w:rPr>
+        <w:t>log</w:t>
+      </w:r>
+      <w:r>
+        <w:rPr>
+          <w:rFonts w:hint="eastAsia"/>
+        </w:rPr>
+        <w:t>是和写入</w:t>
+      </w:r>
+      <w:r>
+        <w:rPr>
+          <w:rFonts w:hint="eastAsia"/>
+        </w:rPr>
+        <w:t>segment</w:t>
+      </w:r>
+      <w:r>
+        <w:rPr>
+          <w:rFonts w:hint="eastAsia"/>
+        </w:rPr>
+        <w:t>一起写入的，为了保证</w:t>
+      </w:r>
+      <w:proofErr w:type="gramStart"/>
+      <w:r>
+        <w:rPr>
+          <w:rFonts w:hint="eastAsia"/>
+        </w:rPr>
+        <w:t>宕</w:t>
+      </w:r>
+      <w:proofErr w:type="gramEnd"/>
+      <w:r>
+        <w:rPr>
+          <w:rFonts w:hint="eastAsia"/>
+        </w:rPr>
+        <w:t>机后可以恢复</w:t>
+      </w:r>
+      <w:r>
+        <w:rPr>
+          <w:rFonts w:hint="eastAsia"/>
+        </w:rPr>
+        <w:t>segment</w:t>
+      </w:r>
+      <w:r>
+        <w:rPr>
+          <w:rFonts w:hint="eastAsia"/>
+        </w:rPr>
+        <w:t>可以合并，合并的时候，</w:t>
+      </w:r>
+      <w:r>
+        <w:rPr>
+          <w:rFonts w:hint="eastAsia"/>
+        </w:rPr>
+        <w:t>buffer</w:t>
+      </w:r>
+      <w:r>
+        <w:rPr>
+          <w:rFonts w:hint="eastAsia"/>
+        </w:rPr>
+        <w:t>会被清空。合并的时候那些被标记为</w:t>
+      </w:r>
+      <w:r>
+        <w:rPr>
+          <w:rFonts w:hint="eastAsia"/>
+        </w:rPr>
+        <w:t>delete</w:t>
+      </w:r>
+      <w:r>
+        <w:rPr>
+          <w:rFonts w:hint="eastAsia"/>
+        </w:rPr>
+        <w:t>会被彻底删除。</w:t>
+      </w:r>
+    </w:p>
+    <w:p>
+      <w:pPr>
+        <w:ind w:right="280"/>
+        <w:jc w:val="left"/>
+        <w:rPr>
+          <w:rFonts w:hint="eastAsia"/>
+        </w:rPr>
+      </w:pPr>
+      <w:hyperlink r:id="rId15" w:history="1">
+        <w:r>
+          <w:rPr>
+            <w:rStyle w:val="a4"/>
+          </w:rPr>
+          <w:t>https://blog.csdn.net/R_P_J/article/details/82254494</w:t>
+        </w:r>
+      </w:hyperlink>
+      <w:r>
+        <w:rPr>
+          <w:rFonts w:hint="eastAsia"/>
+        </w:rPr>
+        <w:t xml:space="preserve"> </w:t>
+      </w:r>
       <w:bookmarkStart w:id="0" w:name="_GoBack"/>
       <w:bookmarkEnd w:id="0"/>
+    </w:p>
+    <w:p>
+      <w:pPr>
+        <w:ind w:right="280"/>
+        <w:jc w:val="left"/>
+        <w:rPr>
+          <w:rFonts w:hint="eastAsia"/>
+        </w:rPr>
+      </w:pPr>
+      <w:r>
+        <w:rPr>
+          <w:noProof/>
+        </w:rPr>
+        <mc:AlternateContent>
+          <mc:Choice Requires="wps">
+            <w:drawing>
+              <wp:anchor distT="0" distB="0" distL="114300" distR="114300" simplePos="0" relativeHeight="251659264" behindDoc="0" locked="0" layoutInCell="1" allowOverlap="1" wp14:anchorId="5F4D6C0E" wp14:editId="383744A8">
+                <wp:simplePos x="0" y="0"/>
+                <wp:positionH relativeFrom="column">
+                  <wp:posOffset>161925</wp:posOffset>
+                </wp:positionH>
+                <wp:positionV relativeFrom="paragraph">
+                  <wp:posOffset>165735</wp:posOffset>
+                </wp:positionV>
+                <wp:extent cx="2571750" cy="619125"/>
+                <wp:effectExtent l="0" t="0" r="19050" b="28575"/>
+                <wp:wrapNone/>
+                <wp:docPr id="7" name="矩形 7"/>
+                <wp:cNvGraphicFramePr/>
+                <a:graphic xmlns:a="http://schemas.openxmlformats.org/drawingml/2006/main">
+                  <a:graphicData uri="http://schemas.microsoft.com/office/word/2010/wordprocessingShape">
+                    <wps:wsp>
+                      <wps:cNvSpPr/>
+                      <wps:spPr>
+                        <a:xfrm>
+                          <a:off x="0" y="0"/>
+                          <a:ext cx="2571750" cy="619125"/>
+                        </a:xfrm>
+                        <a:prstGeom prst="rect">
+                          <a:avLst/>
+                        </a:prstGeom>
+                      </wps:spPr>
+                      <wps:style>
+                        <a:lnRef idx="2">
+                          <a:schemeClr val="accent1">
+                            <a:shade val="50000"/>
+                          </a:schemeClr>
+                        </a:lnRef>
+                        <a:fillRef idx="1">
+                          <a:schemeClr val="accent1"/>
+                        </a:fillRef>
+                        <a:effectRef idx="0">
+                          <a:schemeClr val="accent1"/>
+                        </a:effectRef>
+                        <a:fontRef idx="minor">
+                          <a:schemeClr val="lt1"/>
+                        </a:fontRef>
+                      </wps:style>
+                      <wps:txbx>
+                        <w:txbxContent>
+                          <w:p>
+                            <w:pPr>
+                              <w:jc w:val="center"/>
+                            </w:pPr>
+                            <w:r>
+                              <w:rPr>
+                                <w:rFonts w:hint="eastAsia"/>
+                              </w:rPr>
+                              <w:t>请求</w:t>
+                            </w:r>
+                          </w:p>
+                        </w:txbxContent>
+                      </wps:txbx>
+                      <wps:bodyPr rot="0" spcFirstLastPara="0" vertOverflow="overflow" horzOverflow="overflow" vert="horz" wrap="square" lIns="91440" tIns="45720" rIns="91440" bIns="45720" numCol="1" spcCol="0" rtlCol="0" fromWordArt="0" anchor="ctr" anchorCtr="0" forceAA="0" compatLnSpc="1">
+                        <a:prstTxWarp prst="textNoShape">
+                          <a:avLst/>
+                        </a:prstTxWarp>
+                        <a:noAutofit/>
+                      </wps:bodyPr>
+                    </wps:wsp>
+                  </a:graphicData>
+                </a:graphic>
+              </wp:anchor>
+            </w:drawing>
+          </mc:Choice>
+          <mc:Fallback>
+            <w:pict>
+              <v:rect id="矩形 7" o:spid="_x0000_s1026" style="position:absolute;margin-left:12.75pt;margin-top:13.05pt;width:202.5pt;height:48.75pt;z-index:251659264;visibility:visible;mso-wrap-style:square;mso-wrap-distance-left:9pt;mso-wrap-distance-top:0;mso-wrap-distance-right:9pt;mso-wrap-distance-bottom:0;mso-position-horizontal:absolute;mso-position-horizontal-relative:text;mso-position-vertical:absolute;mso-position-vertical-relative:text;v-text-anchor:middle" o:gfxdata="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" fillcolor="#4f81bd [3204]" strokecolor="#243f60 [1604]" strokeweight="2pt">
+                <v:textbox>
+                  <w:txbxContent>
+                    <w:p>
+                      <w:pPr>
+                        <w:jc w:val="center"/>
+                      </w:pPr>
+                      <w:r>
+                        <w:rPr>
+                          <w:rFonts w:hint="eastAsia"/>
+                        </w:rPr>
+                        <w:t>请求</w:t>
+                      </w:r>
+                    </w:p>
+                  </w:txbxContent>
+                </v:textbox>
+              </v:rect>
+            </w:pict>
+          </mc:Fallback>
+        </mc:AlternateContent>
+      </w:r>
+    </w:p>
+    <w:p>
+      <w:pPr>
+        <w:ind w:right="280"/>
+        <w:jc w:val="left"/>
+        <w:rPr>
+          <w:rFonts w:hint="eastAsia"/>
+        </w:rPr>
+      </w:pPr>
+    </w:p>
+    <w:p>
+      <w:pPr>
+        <w:ind w:right="280"/>
+        <w:jc w:val="left"/>
+      </w:pPr>
+      <w:r>
+        <w:rPr>
+          <w:noProof/>
+        </w:rPr>
+        <mc:AlternateContent>
+          <mc:Choice Requires="wps">
+            <w:drawing>
+              <wp:anchor distT="0" distB="0" distL="114300" distR="114300" simplePos="0" relativeHeight="251667456" behindDoc="0" locked="0" layoutInCell="1" allowOverlap="1">
+                <wp:simplePos x="0" y="0"/>
+                <wp:positionH relativeFrom="column">
+                  <wp:posOffset>228600</wp:posOffset>
+                </wp:positionH>
+                <wp:positionV relativeFrom="paragraph">
+                  <wp:posOffset>434340</wp:posOffset>
+                </wp:positionV>
+                <wp:extent cx="2447925" cy="533400"/>
+                <wp:effectExtent l="0" t="0" r="28575" b="19050"/>
+                <wp:wrapNone/>
+                <wp:docPr id="13" name="圆角矩形 13"/>
+                <wp:cNvGraphicFramePr/>
+                <a:graphic xmlns:a="http://schemas.openxmlformats.org/drawingml/2006/main">
+                  <a:graphicData uri="http://schemas.microsoft.com/office/word/2010/wordprocessingShape">
+                    <wps:wsp>
+                      <wps:cNvSpPr/>
+                      <wps:spPr>
+                        <a:xfrm>
+                          <a:off x="0" y="0"/>
+                          <a:ext cx="2447925" cy="533400"/>
+                        </a:xfrm>
+                        <a:prstGeom prst="roundRect">
+                          <a:avLst/>
+                        </a:prstGeom>
+                      </wps:spPr>
+                      <wps:style>
+                        <a:lnRef idx="2">
+                          <a:schemeClr val="accent1">
+                            <a:shade val="50000"/>
+                          </a:schemeClr>
+                        </a:lnRef>
+                        <a:fillRef idx="1">
+                          <a:schemeClr val="accent1"/>
+                        </a:fillRef>
+                        <a:effectRef idx="0">
+                          <a:schemeClr val="accent1"/>
+                        </a:effectRef>
+                        <a:fontRef idx="minor">
+                          <a:schemeClr val="lt1"/>
+                        </a:fontRef>
+                      </wps:style>
+                      <wps:txbx>
+                        <w:txbxContent>
+                          <w:p>
+                            <w:pPr>
+                              <w:jc w:val="center"/>
+                            </w:pPr>
+                            <w:r>
+                              <w:t>B</w:t>
+                            </w:r>
+                            <w:r>
+                              <w:rPr>
+                                <w:rFonts w:hint="eastAsia"/>
+                              </w:rPr>
+                              <w:t>uffer</w:t>
+                            </w:r>
+                          </w:p>
+                        </w:txbxContent>
+                      </wps:txbx>
+                      <wps:bodyPr rot="0" spcFirstLastPara="0" vertOverflow="overflow" horzOverflow="overflow" vert="horz" wrap="square" lIns="91440" tIns="45720" rIns="91440" bIns="45720" numCol="1" spcCol="0" rtlCol="0" fromWordArt="0" anchor="ctr" anchorCtr="0" forceAA="0" compatLnSpc="1">
+                        <a:prstTxWarp prst="textNoShape">
+                          <a:avLst/>
+                        </a:prstTxWarp>
+                        <a:noAutofit/>
+                      </wps:bodyPr>
+                    </wps:wsp>
+                  </a:graphicData>
+                </a:graphic>
+              </wp:anchor>
+            </w:drawing>
+          </mc:Choice>
+          <mc:Fallback>
+            <w:pict>
+              <v:roundrect id="圆角矩形 13" o:spid="_x0000_s1027" style="position:absolute;margin-left:18pt;margin-top:34.2pt;width:192.75pt;height:42pt;z-index:251667456;visibility:visible;mso-wrap-style:square;mso-wrap-distance-left:9pt;mso-wrap-distance-top:0;mso-wrap-distance-right:9pt;mso-wrap-distance-bottom:0;mso-position-horizontal:absolute;mso-position-horizontal-relative:text;mso-position-vertical:absolute;mso-position-vertical-relative:text;v-text-anchor:middle" arcsize="10923f" o:gfxdata="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" fillcolor="#4f81bd [3204]" strokecolor="#243f60 [1604]" strokeweight="2pt">
+                <v:textbox>
+                  <w:txbxContent>
+                    <w:p>
+                      <w:pPr>
+                        <w:jc w:val="center"/>
+                      </w:pPr>
+                      <w:r>
+                        <w:t>B</w:t>
+                      </w:r>
+                      <w:r>
+                        <w:rPr>
+                          <w:rFonts w:hint="eastAsia"/>
+                        </w:rPr>
+                        <w:t>uffer</w:t>
+                      </w:r>
+                    </w:p>
+                  </w:txbxContent>
+                </v:textbox>
+              </v:roundrect>
+            </w:pict>
+          </mc:Fallback>
+        </mc:AlternateContent>
+      </w:r>
+      <w:r>
+        <w:rPr>
+          <w:noProof/>
+        </w:rPr>
+        <mc:AlternateContent>
+          <mc:Choice Requires="wps">
+            <w:drawing>
+              <wp:anchor distT="0" distB="0" distL="114300" distR="114300" simplePos="0" relativeHeight="251666432" behindDoc="0" locked="0" layoutInCell="1" allowOverlap="1" wp14:anchorId="70AB4922" wp14:editId="76218546">
+                <wp:simplePos x="0" y="0"/>
+                <wp:positionH relativeFrom="column">
+                  <wp:posOffset>161925</wp:posOffset>
+                </wp:positionH>
+                <wp:positionV relativeFrom="paragraph">
+                  <wp:posOffset>3011805</wp:posOffset>
+                </wp:positionV>
+                <wp:extent cx="4781550" cy="666750"/>
+                <wp:effectExtent l="0" t="0" r="19050" b="19050"/>
+                <wp:wrapNone/>
+                <wp:docPr id="12" name="圆角矩形 12"/>
+                <wp:cNvGraphicFramePr/>
+                <a:graphic xmlns:a="http://schemas.openxmlformats.org/drawingml/2006/main">
+                  <a:graphicData uri="http://schemas.microsoft.com/office/word/2010/wordprocessingShape">
+                    <wps:wsp>
+                      <wps:cNvSpPr/>
+                      <wps:spPr>
+                        <a:xfrm>
+                          <a:off x="0" y="0"/>
+                          <a:ext cx="4781550" cy="666750"/>
+                        </a:xfrm>
+                        <a:prstGeom prst="roundRect">
+                          <a:avLst/>
+                        </a:prstGeom>
+                      </wps:spPr>
+                      <wps:style>
+                        <a:lnRef idx="2">
+                          <a:schemeClr val="accent1">
+                            <a:shade val="50000"/>
+                          </a:schemeClr>
+                        </a:lnRef>
+                        <a:fillRef idx="1">
+                          <a:schemeClr val="accent1"/>
+                        </a:fillRef>
+                        <a:effectRef idx="0">
+                          <a:schemeClr val="accent1"/>
+                        </a:effectRef>
+                        <a:fontRef idx="minor">
+                          <a:schemeClr val="lt1"/>
+                        </a:fontRef>
+                      </wps:style>
+                      <wps:txbx>
+                        <w:txbxContent>
+                          <w:p>
+                            <w:pPr>
+                              <w:rPr>
+                                <w:rFonts w:hint="eastAsia"/>
+                              </w:rPr>
+                            </w:pPr>
+                            <w:proofErr w:type="gramStart"/>
+                            <w:r>
+                              <w:rPr>
+                                <w:rFonts w:hint="eastAsia"/>
+                              </w:rPr>
+                              <w:t>disk</w:t>
+                            </w:r>
+                            <w:proofErr w:type="gramEnd"/>
+                          </w:p>
+                          <w:p>
+                            <w:pPr>
+                              <w:jc w:val="center"/>
+                              <w:rPr>
+                                <w:rFonts w:hint="eastAsia"/>
+                              </w:rPr>
+                            </w:pPr>
+                          </w:p>
+                          <w:p>
+                            <w:pPr>
+                              <w:jc w:val="center"/>
+                              <w:rPr>
+                                <w:rFonts w:hint="eastAsia"/>
+                              </w:rPr>
+                            </w:pPr>
+                          </w:p>
+                          <w:p>
+                            <w:pPr>
+                              <w:jc w:val="center"/>
+                              <w:rPr>
+                                <w:rFonts w:hint="eastAsia"/>
+                              </w:rPr>
+                            </w:pPr>
+                          </w:p>
+                          <w:p>
+                            <w:pPr>
+                              <w:jc w:val="center"/>
+                            </w:pPr>
+                            <w:proofErr w:type="gramStart"/>
+                            <w:r>
+                              <w:rPr>
+                                <w:rFonts w:hint="eastAsia"/>
+                              </w:rPr>
+                              <w:t>disk</w:t>
+                            </w:r>
+                            <w:proofErr w:type="gramEnd"/>
+                          </w:p>
+                        </w:txbxContent>
+                      </wps:txbx>
+                      <wps:bodyPr rot="0" spcFirstLastPara="0" vertOverflow="overflow" horzOverflow="overflow" vert="horz" wrap="square" lIns="91440" tIns="45720" rIns="91440" bIns="45720" numCol="1" spcCol="0" rtlCol="0" fromWordArt="0" anchor="ctr" anchorCtr="0" forceAA="0" compatLnSpc="1">
+                        <a:prstTxWarp prst="textNoShape">
+                          <a:avLst/>
+                        </a:prstTxWarp>
+                        <a:noAutofit/>
+                      </wps:bodyPr>
+                    </wps:wsp>
+                  </a:graphicData>
+                </a:graphic>
+              </wp:anchor>
+            </w:drawing>
+          </mc:Choice>
+          <mc:Fallback>
+            <w:pict>
+              <v:roundrect id="圆角矩形 12" o:spid="_x0000_s1028" style="position:absolute;margin-left:12.75pt;margin-top:237.15pt;width:376.5pt;height:52.5pt;z-index:251666432;visibility:visible;mso-wrap-style:square;mso-wrap-distance-left:9pt;mso-wrap-distance-top:0;mso-wrap-distance-right:9pt;mso-wrap-distance-bottom:0;mso-position-horizontal:absolute;mso-position-horizontal-relative:text;mso-position-vertical:absolute;mso-position-vertical-relative:text;v-text-anchor:middle" arcsize="10923f" o:gfxdata="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" fillcolor="#4f81bd [3204]" strokecolor="#243f60 [1604]" strokeweight="2pt">
+                <v:textbox>
+                  <w:txbxContent>
+                    <w:p>
+                      <w:pPr>
+                        <w:rPr>
+                          <w:rFonts w:hint="eastAsia"/>
+                        </w:rPr>
+                      </w:pPr>
+                      <w:proofErr w:type="gramStart"/>
+                      <w:r>
+                        <w:rPr>
+                          <w:rFonts w:hint="eastAsia"/>
+                        </w:rPr>
+                        <w:t>disk</w:t>
+                      </w:r>
+                      <w:proofErr w:type="gramEnd"/>
+                    </w:p>
+                    <w:p>
+                      <w:pPr>
+                        <w:jc w:val="center"/>
+                        <w:rPr>
+                          <w:rFonts w:hint="eastAsia"/>
+                        </w:rPr>
+                      </w:pPr>
+                    </w:p>
+                    <w:p>
+                      <w:pPr>
+                        <w:jc w:val="center"/>
+                        <w:rPr>
+                          <w:rFonts w:hint="eastAsia"/>
+                        </w:rPr>
+                      </w:pPr>
+                    </w:p>
+                    <w:p>
+                      <w:pPr>
+                        <w:jc w:val="center"/>
+                        <w:rPr>
+                          <w:rFonts w:hint="eastAsia"/>
+                        </w:rPr>
+                      </w:pPr>
+                    </w:p>
+                    <w:p>
+                      <w:pPr>
+                        <w:jc w:val="center"/>
+                      </w:pPr>
+                      <w:proofErr w:type="gramStart"/>
+                      <w:r>
+                        <w:rPr>
+                          <w:rFonts w:hint="eastAsia"/>
+                        </w:rPr>
+                        <w:t>disk</w:t>
+                      </w:r>
+                      <w:proofErr w:type="gramEnd"/>
+                    </w:p>
+                  </w:txbxContent>
+                </v:textbox>
+              </v:roundrect>
+            </w:pict>
+          </mc:Fallback>
+        </mc:AlternateContent>
+      </w:r>
+      <w:r>
+        <w:rPr>
+          <w:noProof/>
+        </w:rPr>
+        <mc:AlternateContent>
+          <mc:Choice Requires="wps">
+            <w:drawing>
+              <wp:anchor distT="0" distB="0" distL="114300" distR="114300" simplePos="0" relativeHeight="251665408" behindDoc="0" locked="0" layoutInCell="1" allowOverlap="1" wp14:anchorId="7F02CC3B" wp14:editId="2961F2BD">
+                <wp:simplePos x="0" y="0"/>
+                <wp:positionH relativeFrom="column">
+                  <wp:posOffset>3495674</wp:posOffset>
+                </wp:positionH>
+                <wp:positionV relativeFrom="paragraph">
+                  <wp:posOffset>487680</wp:posOffset>
+                </wp:positionV>
+                <wp:extent cx="1990725" cy="647700"/>
+                <wp:effectExtent l="0" t="0" r="28575" b="19050"/>
+                <wp:wrapNone/>
+                <wp:docPr id="11" name="椭圆 11"/>
+                <wp:cNvGraphicFramePr/>
+                <a:graphic xmlns:a="http://schemas.openxmlformats.org/drawingml/2006/main">
+                  <a:graphicData uri="http://schemas.microsoft.com/office/word/2010/wordprocessingShape">
+                    <wps:wsp>
+                      <wps:cNvSpPr/>
+                      <wps:spPr>
+                        <a:xfrm>
+                          <a:off x="0" y="0"/>
+                          <a:ext cx="1990725" cy="647700"/>
+                        </a:xfrm>
+                        <a:prstGeom prst="ellipse">
+                          <a:avLst/>
+                        </a:prstGeom>
+                      </wps:spPr>
+                      <wps:style>
+                        <a:lnRef idx="2">
+                          <a:schemeClr val="accent1">
+                            <a:shade val="50000"/>
+                          </a:schemeClr>
+                        </a:lnRef>
+                        <a:fillRef idx="1">
+                          <a:schemeClr val="accent1"/>
+                        </a:fillRef>
+                        <a:effectRef idx="0">
+                          <a:schemeClr val="accent1"/>
+                        </a:effectRef>
+                        <a:fontRef idx="minor">
+                          <a:schemeClr val="lt1"/>
+                        </a:fontRef>
+                      </wps:style>
+                      <wps:txbx>
+                        <w:txbxContent>
+                          <w:p>
+                            <w:pPr>
+                              <w:jc w:val="center"/>
+                              <w:rPr>
+                                <w:rFonts w:hint="eastAsia"/>
+                              </w:rPr>
+                            </w:pPr>
+                            <w:r>
+                              <w:t>L</w:t>
+                            </w:r>
+                            <w:r>
+                              <w:rPr>
+                                <w:rFonts w:hint="eastAsia"/>
+                              </w:rPr>
+                              <w:t>og</w:t>
+                            </w:r>
+                          </w:p>
+                          <w:p>
+                            <w:pPr>
+                              <w:jc w:val="center"/>
+                            </w:pPr>
+                          </w:p>
+                        </w:txbxContent>
+                      </wps:txbx>
+                      <wps:bodyPr rot="0" spcFirstLastPara="0" vertOverflow="overflow" horzOverflow="overflow" vert="horz" wrap="square" lIns="91440" tIns="45720" rIns="91440" bIns="45720" numCol="1" spcCol="0" rtlCol="0" fromWordArt="0" anchor="ctr" anchorCtr="0" forceAA="0" compatLnSpc="1">
+                        <a:prstTxWarp prst="textNoShape">
+                          <a:avLst/>
+                        </a:prstTxWarp>
+                        <a:noAutofit/>
+                      </wps:bodyPr>
+                    </wps:wsp>
+                  </a:graphicData>
+                </a:graphic>
+                <wp14:sizeRelH relativeFrom="margin">
+                  <wp14:pctWidth>0</wp14:pctWidth>
+                </wp14:sizeRelH>
+                <wp14:sizeRelV relativeFrom="margin">
+                  <wp14:pctHeight>0</wp14:pctHeight>
+                </wp14:sizeRelV>
+              </wp:anchor>
+            </w:drawing>
+          </mc:Choice>
+          <mc:Fallback>
+            <w:pict>
+              <v:oval id="椭圆 11" o:spid="_x0000_s1029" style="position:absolute;margin-left:275.25pt;margin-top:38.4pt;width:156.75pt;height:51pt;z-index:251665408;visibility:visible;mso-wrap-style:square;mso-width-percent:0;mso-height-percent:0;mso-wrap-distance-left:9pt;mso-wrap-distance-top:0;mso-wrap-distance-right:9pt;mso-wrap-distance-bottom:0;mso-position-horizontal:absolute;mso-position-horizontal-relative:text;mso-position-vertical:absolute;mso-position-vertical-relative:text;mso-width-percent:0;mso-height-percent:0;mso-width-relative:margin;mso-height-relative:margin;v-text-anchor:middle" o:gfxdata="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" fillcolor="#4f81bd [3204]" strokecolor="#243f60 [1604]" strokeweight="2pt">
+                <v:textbox>
+                  <w:txbxContent>
+                    <w:p>
+                      <w:pPr>
+                        <w:jc w:val="center"/>
+                        <w:rPr>
+                          <w:rFonts w:hint="eastAsia"/>
+                        </w:rPr>
+                      </w:pPr>
+                      <w:r>
+                        <w:t>L</w:t>
+                      </w:r>
+                      <w:r>
+                        <w:rPr>
+                          <w:rFonts w:hint="eastAsia"/>
+                        </w:rPr>
+                        <w:t>og</w:t>
+                      </w:r>
+                    </w:p>
+                    <w:p>
+                      <w:pPr>
+                        <w:jc w:val="center"/>
+                      </w:pPr>
+                    </w:p>
+                  </w:txbxContent>
+                </v:textbox>
+              </v:oval>
+            </w:pict>
+          </mc:Fallback>
+        </mc:AlternateContent>
+      </w:r>
+      <w:r>
+        <w:rPr>
+          <w:noProof/>
+        </w:rPr>
+        <mc:AlternateContent>
+          <mc:Choice Requires="wps">
+            <w:drawing>
+              <wp:anchor distT="0" distB="0" distL="114300" distR="114300" simplePos="0" relativeHeight="251664384" behindDoc="0" locked="0" layoutInCell="1" allowOverlap="1" wp14:anchorId="2DAA0784" wp14:editId="6EEF1809">
+                <wp:simplePos x="0" y="0"/>
+                <wp:positionH relativeFrom="column">
+                  <wp:posOffset>161925</wp:posOffset>
+                </wp:positionH>
+                <wp:positionV relativeFrom="paragraph">
+                  <wp:posOffset>2087880</wp:posOffset>
+                </wp:positionV>
+                <wp:extent cx="4733925" cy="628650"/>
+                <wp:effectExtent l="0" t="0" r="28575" b="19050"/>
+                <wp:wrapNone/>
+                <wp:docPr id="10" name="圆角矩形 10"/>
+                <wp:cNvGraphicFramePr/>
+                <a:graphic xmlns:a="http://schemas.openxmlformats.org/drawingml/2006/main">
+                  <a:graphicData uri="http://schemas.microsoft.com/office/word/2010/wordprocessingShape">
+                    <wps:wsp>
+                      <wps:cNvSpPr/>
+                      <wps:spPr>
+                        <a:xfrm>
+                          <a:off x="0" y="0"/>
+                          <a:ext cx="4733925" cy="628650"/>
+                        </a:xfrm>
+                        <a:prstGeom prst="roundRect">
+                          <a:avLst/>
+                        </a:prstGeom>
+                      </wps:spPr>
+                      <wps:style>
+                        <a:lnRef idx="2">
+                          <a:schemeClr val="accent1">
+                            <a:shade val="50000"/>
+                          </a:schemeClr>
+                        </a:lnRef>
+                        <a:fillRef idx="1">
+                          <a:schemeClr val="accent1"/>
+                        </a:fillRef>
+                        <a:effectRef idx="0">
+                          <a:schemeClr val="accent1"/>
+                        </a:effectRef>
+                        <a:fontRef idx="minor">
+                          <a:schemeClr val="lt1"/>
+                        </a:fontRef>
+                      </wps:style>
+                      <wps:txbx>
+                        <w:txbxContent>
+                          <w:p>
+                            <w:pPr>
+                              <w:jc w:val="center"/>
+                            </w:pPr>
+                            <w:proofErr w:type="spellStart"/>
+                            <w:r>
+                              <w:t>O</w:t>
+                            </w:r>
+                            <w:r>
+                              <w:rPr>
+                                <w:rFonts w:hint="eastAsia"/>
+                              </w:rPr>
+                              <w:t>s</w:t>
+                            </w:r>
+                            <w:proofErr w:type="spellEnd"/>
+                            <w:r>
+                              <w:rPr>
+                                <w:rFonts w:hint="eastAsia"/>
+                              </w:rPr>
+                              <w:t xml:space="preserve"> cache</w:t>
+                            </w:r>
+                          </w:p>
+                        </w:txbxContent>
+                      </wps:txbx>
+                      <wps:bodyPr rot="0" spcFirstLastPara="0" vertOverflow="overflow" horzOverflow="overflow" vert="horz" wrap="square" lIns="91440" tIns="45720" rIns="91440" bIns="45720" numCol="1" spcCol="0" rtlCol="0" fromWordArt="0" anchor="ctr" anchorCtr="0" forceAA="0" compatLnSpc="1">
+                        <a:prstTxWarp prst="textNoShape">
+                          <a:avLst/>
+                        </a:prstTxWarp>
+                        <a:noAutofit/>
+                      </wps:bodyPr>
+                    </wps:wsp>
+                  </a:graphicData>
+                </a:graphic>
+              </wp:anchor>
+            </w:drawing>
+          </mc:Choice>
+          <mc:Fallback>
+            <w:pict>
+              <v:roundrect id="圆角矩形 10" o:spid="_x0000_s1030" style="position:absolute;margin-left:12.75pt;margin-top:164.4pt;width:372.75pt;height:49.5pt;z-index:251664384;visibility:visible;mso-wrap-style:square;mso-wrap-distance-left:9pt;mso-wrap-distance-top:0;mso-wrap-distance-right:9pt;mso-wrap-distance-bottom:0;mso-position-horizontal:absolute;mso-position-horizontal-relative:text;mso-position-vertical:absolute;mso-position-vertical-relative:text;v-text-anchor:middle" arcsize="10923f" o:gfxdata="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" fillcolor="#4f81bd [3204]" strokecolor="#243f60 [1604]" strokeweight="2pt">
+                <v:textbox>
+                  <w:txbxContent>
+                    <w:p>
+                      <w:pPr>
+                        <w:jc w:val="center"/>
+                      </w:pPr>
+                      <w:proofErr w:type="spellStart"/>
+                      <w:r>
+                        <w:t>O</w:t>
+                      </w:r>
+                      <w:r>
+                        <w:rPr>
+                          <w:rFonts w:hint="eastAsia"/>
+                        </w:rPr>
+                        <w:t>s</w:t>
+                      </w:r>
+                      <w:proofErr w:type="spellEnd"/>
+                      <w:r>
+                        <w:rPr>
+                          <w:rFonts w:hint="eastAsia"/>
+                        </w:rPr>
+                        <w:t xml:space="preserve"> cache</w:t>
+                      </w:r>
+                    </w:p>
+                  </w:txbxContent>
+                </v:textbox>
+              </v:roundrect>
+            </w:pict>
+          </mc:Fallback>
+        </mc:AlternateContent>
+      </w:r>
+      <w:r>
+        <w:rPr>
+          <w:noProof/>
+        </w:rPr>
+        <mc:AlternateContent>
+          <mc:Choice Requires="wps">
+            <w:drawing>
+              <wp:anchor distT="0" distB="0" distL="114300" distR="114300" simplePos="0" relativeHeight="251663360" behindDoc="0" locked="0" layoutInCell="1" allowOverlap="1" wp14:anchorId="6579FD3D" wp14:editId="13F503A0">
+                <wp:simplePos x="0" y="0"/>
+                <wp:positionH relativeFrom="column">
+                  <wp:posOffset>3076575</wp:posOffset>
+                </wp:positionH>
+                <wp:positionV relativeFrom="paragraph">
+                  <wp:posOffset>1240155</wp:posOffset>
+                </wp:positionV>
+                <wp:extent cx="2571750" cy="619125"/>
+                <wp:effectExtent l="0" t="0" r="19050" b="28575"/>
+                <wp:wrapNone/>
+                <wp:docPr id="9" name="矩形 9"/>
+                <wp:cNvGraphicFramePr/>
+                <a:graphic xmlns:a="http://schemas.openxmlformats.org/drawingml/2006/main">
+                  <a:graphicData uri="http://schemas.microsoft.com/office/word/2010/wordprocessingShape">
+                    <wps:wsp>
+                      <wps:cNvSpPr/>
+                      <wps:spPr>
+                        <a:xfrm>
+                          <a:off x="0" y="0"/>
+                          <a:ext cx="2571750" cy="619125"/>
+                        </a:xfrm>
+                        <a:prstGeom prst="rect">
+                          <a:avLst/>
+                        </a:prstGeom>
+                      </wps:spPr>
+                      <wps:style>
+                        <a:lnRef idx="2">
+                          <a:schemeClr val="accent1">
+                            <a:shade val="50000"/>
+                          </a:schemeClr>
+                        </a:lnRef>
+                        <a:fillRef idx="1">
+                          <a:schemeClr val="accent1"/>
+                        </a:fillRef>
+                        <a:effectRef idx="0">
+                          <a:schemeClr val="accent1"/>
+                        </a:effectRef>
+                        <a:fontRef idx="minor">
+                          <a:schemeClr val="lt1"/>
+                        </a:fontRef>
+                      </wps:style>
+                      <wps:txbx>
+                        <w:txbxContent>
+                          <w:p>
+                            <w:pPr>
+                              <w:jc w:val="center"/>
+                            </w:pPr>
+                            <w:r>
+                              <w:t>I</w:t>
+                            </w:r>
+                            <w:r>
+                              <w:rPr>
+                                <w:rFonts w:hint="eastAsia"/>
+                              </w:rPr>
+                              <w:t xml:space="preserve">ndex segment file </w:t>
+                            </w:r>
+                            <w:r>
+                              <w:t>…</w:t>
+                            </w:r>
+                            <w:r>
+                              <w:rPr>
+                                <w:rFonts w:hint="eastAsia"/>
+                              </w:rPr>
+                              <w:t>.</w:t>
+                            </w:r>
+                          </w:p>
+                        </w:txbxContent>
+                      </wps:txbx>
+                      <wps:bodyPr rot="0" spcFirstLastPara="0" vertOverflow="overflow" horzOverflow="overflow" vert="horz" wrap="square" lIns="91440" tIns="45720" rIns="91440" bIns="45720" numCol="1" spcCol="0" rtlCol="0" fromWordArt="0" anchor="ctr" anchorCtr="0" forceAA="0" compatLnSpc="1">
+                        <a:prstTxWarp prst="textNoShape">
+                          <a:avLst/>
+                        </a:prstTxWarp>
+                        <a:noAutofit/>
+                      </wps:bodyPr>
+                    </wps:wsp>
+                  </a:graphicData>
+                </a:graphic>
+              </wp:anchor>
+            </w:drawing>
+          </mc:Choice>
+          <mc:Fallback>
+            <w:pict>
+              <v:rect id="矩形 9" o:spid="_x0000_s1031" style="position:absolute;margin-left:242.25pt;margin-top:97.65pt;width:202.5pt;height:48.75pt;z-index:251663360;visibility:visible;mso-wrap-style:square;mso-wrap-distance-left:9pt;mso-wrap-distance-top:0;mso-wrap-distance-right:9pt;mso-wrap-distance-bottom:0;mso-position-horizontal:absolute;mso-position-horizontal-relative:text;mso-position-vertical:absolute;mso-position-vertical-relative:text;v-text-anchor:middle" o:gfxdata="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" fillcolor="#4f81bd [3204]" strokecolor="#243f60 [1604]" strokeweight="2pt">
+                <v:textbox>
+                  <w:txbxContent>
+                    <w:p>
+                      <w:pPr>
+                        <w:jc w:val="center"/>
+                      </w:pPr>
+                      <w:r>
+                        <w:t>I</w:t>
+                      </w:r>
+                      <w:r>
+                        <w:rPr>
+                          <w:rFonts w:hint="eastAsia"/>
+                        </w:rPr>
+                        <w:t xml:space="preserve">ndex segment file </w:t>
+                      </w:r>
+                      <w:r>
+                        <w:t>…</w:t>
+                      </w:r>
+                      <w:r>
+                        <w:rPr>
+                          <w:rFonts w:hint="eastAsia"/>
+                        </w:rPr>
+                        <w:t>.</w:t>
+                      </w:r>
+                    </w:p>
+                  </w:txbxContent>
+                </v:textbox>
+              </v:rect>
+            </w:pict>
+          </mc:Fallback>
+        </mc:AlternateContent>
+      </w:r>
+      <w:r>
+        <w:rPr>
+          <w:noProof/>
+        </w:rPr>
+        <mc:AlternateContent>
+          <mc:Choice Requires="wps">
+            <w:drawing>
+              <wp:anchor distT="0" distB="0" distL="114300" distR="114300" simplePos="0" relativeHeight="251661312" behindDoc="0" locked="0" layoutInCell="1" allowOverlap="1" wp14:anchorId="3998CB45" wp14:editId="35BAEE1C">
+                <wp:simplePos x="0" y="0"/>
+                <wp:positionH relativeFrom="column">
+                  <wp:posOffset>161925</wp:posOffset>
+                </wp:positionH>
+                <wp:positionV relativeFrom="paragraph">
+                  <wp:posOffset>1240155</wp:posOffset>
+                </wp:positionV>
+                <wp:extent cx="2571750" cy="619125"/>
+                <wp:effectExtent l="0" t="0" r="19050" b="28575"/>
+                <wp:wrapNone/>
+                <wp:docPr id="8" name="矩形 8"/>
+                <wp:cNvGraphicFramePr/>
+                <a:graphic xmlns:a="http://schemas.openxmlformats.org/drawingml/2006/main">
+                  <a:graphicData uri="http://schemas.microsoft.com/office/word/2010/wordprocessingShape">
+                    <wps:wsp>
+                      <wps:cNvSpPr/>
+                      <wps:spPr>
+                        <a:xfrm>
+                          <a:off x="0" y="0"/>
+                          <a:ext cx="2571750" cy="619125"/>
+                        </a:xfrm>
+                        <a:prstGeom prst="rect">
+                          <a:avLst/>
+                        </a:prstGeom>
+                      </wps:spPr>
+                      <wps:style>
+                        <a:lnRef idx="2">
+                          <a:schemeClr val="accent1">
+                            <a:shade val="50000"/>
+                          </a:schemeClr>
+                        </a:lnRef>
+                        <a:fillRef idx="1">
+                          <a:schemeClr val="accent1"/>
+                        </a:fillRef>
+                        <a:effectRef idx="0">
+                          <a:schemeClr val="accent1"/>
+                        </a:effectRef>
+                        <a:fontRef idx="minor">
+                          <a:schemeClr val="lt1"/>
+                        </a:fontRef>
+                      </wps:style>
+                      <wps:txbx>
+                        <w:txbxContent>
+                          <w:p>
+                            <w:pPr>
+                              <w:jc w:val="center"/>
+                            </w:pPr>
+                            <w:r>
+                              <w:t>I</w:t>
+                            </w:r>
+                            <w:r>
+                              <w:rPr>
+                                <w:rFonts w:hint="eastAsia"/>
+                              </w:rPr>
+                              <w:t>ndex segment file</w:t>
+                            </w:r>
+                          </w:p>
+                        </w:txbxContent>
+                      </wps:txbx>
+                      <wps:bodyPr rot="0" spcFirstLastPara="0" vertOverflow="overflow" horzOverflow="overflow" vert="horz" wrap="square" lIns="91440" tIns="45720" rIns="91440" bIns="45720" numCol="1" spcCol="0" rtlCol="0" fromWordArt="0" anchor="ctr" anchorCtr="0" forceAA="0" compatLnSpc="1">
+                        <a:prstTxWarp prst="textNoShape">
+                          <a:avLst/>
+                        </a:prstTxWarp>
+                        <a:noAutofit/>
+                      </wps:bodyPr>
+                    </wps:wsp>
+                  </a:graphicData>
+                </a:graphic>
+              </wp:anchor>
+            </w:drawing>
+          </mc:Choice>
+          <mc:Fallback>
+            <w:pict>
+              <v:rect id="矩形 8" o:spid="_x0000_s1032" style="position:absolute;margin-left:12.75pt;margin-top:97.65pt;width:202.5pt;height:48.75pt;z-index:251661312;visibility:visible;mso-wrap-style:square;mso-wrap-distance-left:9pt;mso-wrap-distance-top:0;mso-wrap-distance-right:9pt;mso-wrap-distance-bottom:0;mso-position-horizontal:absolute;mso-position-horizontal-relative:text;mso-position-vertical:absolute;mso-position-vertical-relative:text;v-text-anchor:middle" o:gfxdata="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" fillcolor="#4f81bd [3204]" strokecolor="#243f60 [1604]" strokeweight="2pt">
+                <v:textbox>
+                  <w:txbxContent>
+                    <w:p>
+                      <w:pPr>
+                        <w:jc w:val="center"/>
+                      </w:pPr>
+                      <w:r>
+                        <w:t>I</w:t>
+                      </w:r>
+                      <w:r>
+                        <w:rPr>
+                          <w:rFonts w:hint="eastAsia"/>
+                        </w:rPr>
+                        <w:t>ndex segment file</w:t>
+                      </w:r>
+                    </w:p>
+                  </w:txbxContent>
+                </v:textbox>
+              </v:rect>
+            </w:pict>
+          </mc:Fallback>
+        </mc:AlternateContent>
+      </w:r>
     </w:p>
     <w:sectPr>
       <w:pgSz w:w="11906" w:h="16838"/>
